--- a/express/doc/DB/用户管理.docx
+++ b/express/doc/DB/用户管理.docx
@@ -1513,1421 +1513,14 @@
     </w:p>
     <w:p>
       <w:pPr>
-        <w:numPr>
-          <w:ilvl w:val="0"/>
-          <w:numId w:val="1"/>
-        </w:numPr>
-        <w:rPr>
-          <w:b/>
-          <w:bCs/>
-          <w:sz w:val="28"/>
-          <w:szCs w:val="28"/>
-        </w:rPr>
-      </w:pPr>
-      <w:r>
-        <w:rPr>
-          <w:rFonts w:hint="eastAsia"/>
-          <w:b/>
-          <w:bCs/>
-          <w:sz w:val="28"/>
-          <w:szCs w:val="28"/>
-        </w:rPr>
-        <w:t>注册</w:t>
-      </w:r>
-    </w:p>
-    <w:p>
-      <w:pPr>
-        <w:rPr>
-          <w:b/>
-          <w:bCs/>
-          <w:szCs w:val="21"/>
-        </w:rPr>
-      </w:pPr>
-      <w:r>
-        <w:rPr>
-          <w:rFonts w:hint="eastAsia"/>
-          <w:b/>
-          <w:bCs/>
-          <w:szCs w:val="21"/>
-        </w:rPr>
-        <w:t>Url：</w:t>
-      </w:r>
-      <w:r>
-        <w:rPr>
-          <w:rFonts w:hint="eastAsia"/>
-          <w:b/>
-          <w:bCs/>
-          <w:szCs w:val="21"/>
-        </w:rPr>
-        <w:tab/>
-      </w:r>
-      <w:r>
-        <w:rPr>
-          <w:rFonts w:hint="eastAsia"/>
-          <w:szCs w:val="21"/>
-        </w:rPr>
-        <w:t>http://domain/</w:t>
-      </w:r>
-      <w:r>
-        <w:rPr>
-          <w:rFonts w:hint="eastAsia"/>
-          <w:szCs w:val="21"/>
-          <w:lang w:val="en-US" w:eastAsia="zh-CN"/>
-        </w:rPr>
-        <w:t>register</w:t>
-      </w:r>
-    </w:p>
-    <w:p>
-      <w:pPr>
-        <w:rPr>
-          <w:b/>
-          <w:bCs/>
-          <w:szCs w:val="21"/>
-        </w:rPr>
-      </w:pPr>
-      <w:r>
-        <w:rPr>
-          <w:rFonts w:hint="eastAsia"/>
-          <w:b/>
-          <w:bCs/>
-          <w:szCs w:val="21"/>
-        </w:rPr>
-        <w:t>输入参数</w:t>
-      </w:r>
-    </w:p>
-    <w:p>
-      <w:pPr>
-        <w:rPr>
-          <w:b/>
-          <w:bCs/>
-          <w:szCs w:val="21"/>
-        </w:rPr>
-      </w:pPr>
-    </w:p>
-    <w:p>
-      <w:pPr>
-        <w:rPr>
-          <w:sz w:val="24"/>
-          <w:szCs w:val="24"/>
-        </w:rPr>
-      </w:pPr>
-      <w:r>
-        <w:rPr>
-          <w:rFonts w:hint="eastAsia"/>
-          <w:sz w:val="24"/>
-          <w:szCs w:val="24"/>
-        </w:rPr>
-        <w:tab/>
-      </w:r>
-      <w:r>
-        <w:rPr>
-          <w:sz w:val="24"/>
-          <w:szCs w:val="24"/>
-        </w:rPr>
-        <w:t>V</w:t>
-      </w:r>
-      <w:r>
-        <w:rPr>
-          <w:rFonts w:hint="eastAsia"/>
-          <w:sz w:val="24"/>
-          <w:szCs w:val="24"/>
-        </w:rPr>
-        <w:t>alues:{</w:t>
-      </w:r>
-    </w:p>
-    <w:p>
-      <w:pPr>
-        <w:ind w:left="420" w:firstLine="420"/>
-        <w:rPr>
-          <w:sz w:val="24"/>
-          <w:szCs w:val="24"/>
-        </w:rPr>
-      </w:pPr>
-      <w:r>
-        <w:rPr>
-          <w:sz w:val="24"/>
-          <w:szCs w:val="24"/>
-        </w:rPr>
-        <w:t>“</w:t>
-      </w:r>
-      <w:r>
-        <w:rPr>
-          <w:rFonts w:hint="eastAsia"/>
-          <w:sz w:val="24"/>
-          <w:szCs w:val="24"/>
-        </w:rPr>
-        <w:t>recInfo</w:t>
-      </w:r>
-      <w:r>
-        <w:rPr>
-          <w:sz w:val="24"/>
-          <w:szCs w:val="24"/>
-        </w:rPr>
-        <w:t>”</w:t>
-      </w:r>
-      <w:r>
-        <w:rPr>
-          <w:rFonts w:hint="eastAsia"/>
-          <w:sz w:val="24"/>
-          <w:szCs w:val="24"/>
-        </w:rPr>
-        <w:t>:{</w:t>
-      </w:r>
-    </w:p>
-    <w:p>
-      <w:pPr>
-        <w:ind w:left="840" w:firstLine="420"/>
-        <w:rPr>
-          <w:sz w:val="24"/>
-          <w:szCs w:val="24"/>
-        </w:rPr>
-      </w:pPr>
-      <w:r>
-        <w:rPr>
-          <w:rFonts w:hint="eastAsia"/>
-          <w:sz w:val="24"/>
-          <w:szCs w:val="24"/>
-          <w:highlight w:val="lightGray"/>
-        </w:rPr>
-        <w:t>name</w:t>
-      </w:r>
-      <w:r>
-        <w:rPr>
-          <w:rFonts w:hint="eastAsia"/>
-          <w:sz w:val="24"/>
-          <w:szCs w:val="24"/>
-        </w:rPr>
-        <w:t>:{value:</w:t>
-      </w:r>
-      <w:r>
-        <w:rPr>
-          <w:sz w:val="24"/>
-          <w:szCs w:val="24"/>
-        </w:rPr>
-        <w:t>”</w:t>
-      </w:r>
-      <w:r>
-        <w:rPr>
-          <w:rFonts w:hint="eastAsia"/>
-          <w:sz w:val="24"/>
-          <w:szCs w:val="24"/>
-        </w:rPr>
-        <w:t>1234</w:t>
-      </w:r>
-      <w:r>
-        <w:rPr>
-          <w:sz w:val="24"/>
-          <w:szCs w:val="24"/>
-        </w:rPr>
-        <w:t>”</w:t>
-      </w:r>
-      <w:r>
-        <w:rPr>
-          <w:rFonts w:hint="eastAsia"/>
-          <w:sz w:val="24"/>
-          <w:szCs w:val="24"/>
-        </w:rPr>
-        <w:t>},</w:t>
-      </w:r>
-    </w:p>
-    <w:p>
-      <w:pPr>
-        <w:ind w:left="840" w:firstLine="420"/>
-        <w:rPr>
-          <w:sz w:val="24"/>
-          <w:szCs w:val="24"/>
-        </w:rPr>
-      </w:pPr>
-      <w:r>
-        <w:rPr>
-          <w:sz w:val="24"/>
-          <w:szCs w:val="24"/>
-          <w:highlight w:val="lightGray"/>
-        </w:rPr>
-        <w:t>P</w:t>
-      </w:r>
-      <w:r>
-        <w:rPr>
-          <w:rFonts w:hint="eastAsia"/>
-          <w:sz w:val="24"/>
-          <w:szCs w:val="24"/>
-          <w:highlight w:val="lightGray"/>
-        </w:rPr>
-        <w:t>assword</w:t>
-      </w:r>
-      <w:r>
-        <w:rPr>
-          <w:rFonts w:hint="eastAsia"/>
-          <w:sz w:val="24"/>
-          <w:szCs w:val="24"/>
-        </w:rPr>
-        <w:t>:{value:</w:t>
-      </w:r>
-      <w:r>
-        <w:rPr>
-          <w:sz w:val="24"/>
-          <w:szCs w:val="24"/>
-        </w:rPr>
-        <w:t>”</w:t>
-      </w:r>
-      <w:r>
-        <w:rPr>
-          <w:rFonts w:hint="eastAsia"/>
-          <w:sz w:val="24"/>
-          <w:szCs w:val="24"/>
-        </w:rPr>
-        <w:t>asdf</w:t>
-      </w:r>
-      <w:r>
-        <w:rPr>
-          <w:sz w:val="24"/>
-          <w:szCs w:val="24"/>
-        </w:rPr>
-        <w:t>”</w:t>
-      </w:r>
-      <w:r>
-        <w:rPr>
-          <w:rFonts w:hint="eastAsia"/>
-          <w:sz w:val="24"/>
-          <w:szCs w:val="24"/>
-        </w:rPr>
-        <w:t>},</w:t>
-      </w:r>
-    </w:p>
-    <w:p>
-      <w:pPr>
-        <w:ind w:left="840" w:firstLine="420"/>
-        <w:rPr>
-          <w:sz w:val="24"/>
-          <w:szCs w:val="24"/>
-        </w:rPr>
-      </w:pPr>
-      <w:r>
-        <w:rPr>
-          <w:sz w:val="24"/>
-          <w:szCs w:val="24"/>
-          <w:highlight w:val="lightGray"/>
-        </w:rPr>
-        <w:t>E</w:t>
-      </w:r>
-      <w:r>
-        <w:rPr>
-          <w:rFonts w:hint="eastAsia"/>
-          <w:sz w:val="24"/>
-          <w:szCs w:val="24"/>
-          <w:highlight w:val="lightGray"/>
-        </w:rPr>
-        <w:t>mail</w:t>
-      </w:r>
-      <w:r>
-        <w:rPr>
-          <w:rFonts w:hint="eastAsia"/>
-          <w:sz w:val="24"/>
-          <w:szCs w:val="24"/>
-        </w:rPr>
-        <w:t>:{value:</w:t>
-      </w:r>
-      <w:r>
-        <w:rPr>
-          <w:sz w:val="24"/>
-          <w:szCs w:val="24"/>
-        </w:rPr>
-        <w:t>”</w:t>
-      </w:r>
-      <w:r>
-        <w:rPr>
-          <w:rFonts w:hint="eastAsia"/>
-          <w:sz w:val="24"/>
-          <w:szCs w:val="24"/>
-        </w:rPr>
-        <w:t>asdf</w:t>
-      </w:r>
-      <w:r>
-        <w:rPr>
-          <w:sz w:val="24"/>
-          <w:szCs w:val="24"/>
-        </w:rPr>
-        <w:t>”</w:t>
-      </w:r>
-      <w:r>
-        <w:rPr>
-          <w:rFonts w:hint="eastAsia"/>
-          <w:sz w:val="24"/>
-          <w:szCs w:val="24"/>
-        </w:rPr>
-        <w:t>},</w:t>
-      </w:r>
-    </w:p>
-    <w:p>
-      <w:pPr>
-        <w:ind w:left="840" w:firstLine="420"/>
-        <w:rPr>
-          <w:sz w:val="24"/>
-          <w:szCs w:val="24"/>
-        </w:rPr>
-      </w:pPr>
-      <w:r>
-        <w:rPr>
-          <w:sz w:val="24"/>
-          <w:szCs w:val="24"/>
-          <w:highlight w:val="lightGray"/>
-        </w:rPr>
-        <w:t>M</w:t>
-      </w:r>
-      <w:r>
-        <w:rPr>
-          <w:rFonts w:hint="eastAsia"/>
-          <w:sz w:val="24"/>
-          <w:szCs w:val="24"/>
-          <w:highlight w:val="lightGray"/>
-        </w:rPr>
-        <w:t>obilPhone</w:t>
-      </w:r>
-      <w:r>
-        <w:rPr>
-          <w:rFonts w:hint="eastAsia"/>
-          <w:sz w:val="24"/>
-          <w:szCs w:val="24"/>
-        </w:rPr>
-        <w:t>:{value:</w:t>
-      </w:r>
-      <w:r>
-        <w:rPr>
-          <w:sz w:val="24"/>
-          <w:szCs w:val="24"/>
-        </w:rPr>
-        <w:t>”</w:t>
-      </w:r>
-      <w:r>
-        <w:rPr>
-          <w:rFonts w:hint="eastAsia"/>
-          <w:sz w:val="24"/>
-          <w:szCs w:val="24"/>
-        </w:rPr>
-        <w:t>asdf</w:t>
-      </w:r>
-      <w:r>
-        <w:rPr>
-          <w:sz w:val="24"/>
-          <w:szCs w:val="24"/>
-        </w:rPr>
-        <w:t>”</w:t>
-      </w:r>
-      <w:r>
-        <w:rPr>
-          <w:rFonts w:hint="eastAsia"/>
-          <w:sz w:val="24"/>
-          <w:szCs w:val="24"/>
-        </w:rPr>
-        <w:t>},</w:t>
-      </w:r>
-    </w:p>
-    <w:p>
-      <w:pPr>
-        <w:ind w:left="840" w:firstLine="420"/>
-        <w:rPr>
-          <w:sz w:val="24"/>
-          <w:szCs w:val="24"/>
-        </w:rPr>
-      </w:pPr>
-      <w:r>
-        <w:rPr>
-          <w:rFonts w:hint="eastAsia"/>
-          <w:sz w:val="24"/>
-          <w:szCs w:val="24"/>
-        </w:rPr>
-        <w:t>},</w:t>
-      </w:r>
-    </w:p>
-    <w:p>
-      <w:pPr>
-        <w:rPr>
-          <w:sz w:val="24"/>
-          <w:szCs w:val="24"/>
-        </w:rPr>
-      </w:pPr>
-      <w:r>
-        <w:rPr>
-          <w:rFonts w:hint="eastAsia"/>
-          <w:sz w:val="24"/>
-          <w:szCs w:val="24"/>
-        </w:rPr>
-        <w:tab/>
-      </w:r>
-      <w:r>
-        <w:rPr>
-          <w:rFonts w:hint="eastAsia"/>
-          <w:sz w:val="24"/>
-          <w:szCs w:val="24"/>
-        </w:rPr>
-        <w:tab/>
-      </w:r>
-      <w:r>
-        <w:rPr>
-          <w:sz w:val="24"/>
-          <w:szCs w:val="24"/>
-        </w:rPr>
-        <w:t>“</w:t>
-      </w:r>
-      <w:r>
-        <w:rPr>
-          <w:rFonts w:hint="eastAsia"/>
-          <w:sz w:val="24"/>
-          <w:szCs w:val="24"/>
-        </w:rPr>
-        <w:t>curColl</w:t>
-      </w:r>
-      <w:r>
-        <w:rPr>
-          <w:sz w:val="24"/>
-          <w:szCs w:val="24"/>
-        </w:rPr>
-        <w:t>”</w:t>
-      </w:r>
-      <w:r>
-        <w:rPr>
-          <w:rFonts w:hint="eastAsia"/>
-          <w:sz w:val="24"/>
-          <w:szCs w:val="24"/>
-        </w:rPr>
-        <w:t>:</w:t>
-      </w:r>
-      <w:r>
-        <w:rPr>
-          <w:sz w:val="24"/>
-          <w:szCs w:val="24"/>
-        </w:rPr>
-        <w:t>”</w:t>
-      </w:r>
-      <w:r>
-        <w:rPr>
-          <w:rFonts w:hint="eastAsia"/>
-          <w:sz w:val="24"/>
-          <w:szCs w:val="24"/>
-        </w:rPr>
-        <w:t>users</w:t>
-      </w:r>
-      <w:r>
-        <w:rPr>
-          <w:sz w:val="24"/>
-          <w:szCs w:val="24"/>
-        </w:rPr>
-        <w:t>”</w:t>
-      </w:r>
-      <w:r>
-        <w:rPr>
-          <w:rFonts w:hint="eastAsia"/>
-          <w:sz w:val="24"/>
-          <w:szCs w:val="24"/>
-        </w:rPr>
-        <w:t>,</w:t>
-      </w:r>
-    </w:p>
-    <w:p>
-      <w:pPr>
-        <w:ind w:left="420" w:firstLine="420"/>
-        <w:rPr>
-          <w:sz w:val="24"/>
-          <w:szCs w:val="24"/>
-        </w:rPr>
-      </w:pPr>
-      <w:r>
-        <w:rPr>
-          <w:sz w:val="24"/>
-          <w:szCs w:val="24"/>
-        </w:rPr>
-        <w:t>}</w:t>
-      </w:r>
-    </w:p>
-    <w:p>
-      <w:pPr>
-        <w:rPr>
-          <w:sz w:val="24"/>
-          <w:szCs w:val="24"/>
-        </w:rPr>
-      </w:pPr>
-      <w:r>
-        <w:rPr>
-          <w:rFonts w:hint="eastAsia"/>
-          <w:b/>
-          <w:bCs/>
-          <w:szCs w:val="21"/>
-        </w:rPr>
-        <w:t>步骤：</w:t>
-      </w:r>
-    </w:p>
-    <w:p>
-      <w:pPr>
-        <w:rPr>
-          <w:szCs w:val="21"/>
-        </w:rPr>
-      </w:pPr>
-      <w:r>
-        <w:rPr>
-          <w:rFonts w:hint="eastAsia"/>
-          <w:szCs w:val="21"/>
-        </w:rPr>
-        <w:tab/>
-      </w:r>
-      <w:r>
-        <w:rPr>
-          <w:rFonts w:hint="eastAsia"/>
-          <w:szCs w:val="21"/>
-        </w:rPr>
-        <w:t>1 检查格式和值</w:t>
-      </w:r>
-    </w:p>
-    <w:p>
-      <w:pPr>
-        <w:rPr>
-          <w:szCs w:val="21"/>
-        </w:rPr>
-      </w:pPr>
-      <w:r>
-        <w:rPr>
-          <w:rFonts w:hint="eastAsia"/>
-          <w:szCs w:val="21"/>
-        </w:rPr>
-        <w:tab/>
-      </w:r>
-      <w:r>
-        <w:rPr>
-          <w:rFonts w:hint="eastAsia"/>
-          <w:szCs w:val="21"/>
-        </w:rPr>
-        <w:t>2 检查用户名是否重复</w:t>
-      </w:r>
-    </w:p>
-    <w:p>
-      <w:pPr>
-        <w:rPr>
-          <w:szCs w:val="21"/>
-        </w:rPr>
-      </w:pPr>
-      <w:r>
-        <w:rPr>
-          <w:rFonts w:hint="eastAsia"/>
-          <w:szCs w:val="21"/>
-        </w:rPr>
-        <w:tab/>
-      </w:r>
-      <w:r>
-        <w:rPr>
-          <w:rFonts w:hint="eastAsia"/>
-          <w:szCs w:val="21"/>
-        </w:rPr>
-        <w:t>3 产生sugar</w:t>
-      </w:r>
-    </w:p>
-    <w:p>
-      <w:pPr>
-        <w:rPr>
-          <w:szCs w:val="21"/>
-        </w:rPr>
-      </w:pPr>
-      <w:r>
-        <w:rPr>
-          <w:rFonts w:hint="eastAsia"/>
-          <w:szCs w:val="21"/>
-        </w:rPr>
-        <w:tab/>
-      </w:r>
-      <w:r>
-        <w:rPr>
-          <w:rFonts w:hint="eastAsia"/>
-          <w:szCs w:val="21"/>
-        </w:rPr>
-        <w:t>4 用sugar加密password，替换原始的password</w:t>
-      </w:r>
-    </w:p>
-    <w:p>
-      <w:pPr>
-        <w:rPr>
-          <w:szCs w:val="21"/>
-        </w:rPr>
-      </w:pPr>
-      <w:r>
-        <w:rPr>
-          <w:rFonts w:hint="eastAsia"/>
-          <w:szCs w:val="21"/>
-        </w:rPr>
-        <w:tab/>
-      </w:r>
-      <w:r>
-        <w:rPr>
-          <w:rFonts w:hint="eastAsia"/>
-          <w:szCs w:val="21"/>
-        </w:rPr>
-        <w:t>5 将用户信息加入users，将sugar加入userSugar</w:t>
-      </w:r>
-    </w:p>
-    <w:p>
-      <w:pPr>
-        <w:rPr>
-          <w:szCs w:val="21"/>
-        </w:rPr>
-      </w:pPr>
-      <w:r>
-        <w:rPr>
-          <w:rFonts w:hint="eastAsia"/>
-          <w:sz w:val="24"/>
-          <w:szCs w:val="24"/>
-        </w:rPr>
-        <w:tab/>
-      </w:r>
-      <w:r>
-        <w:rPr>
-          <w:rFonts w:hint="eastAsia"/>
-          <w:szCs w:val="21"/>
-        </w:rPr>
-        <w:t>6. 使用新生成记录的objectId，在</w:t>
-      </w:r>
-      <w:r>
-        <w:rPr>
-          <w:b/>
-          <w:bCs/>
-        </w:rPr>
-        <w:t>U</w:t>
-      </w:r>
-      <w:r>
-        <w:rPr>
-          <w:rFonts w:hint="eastAsia"/>
-          <w:b/>
-          <w:bCs/>
-        </w:rPr>
-        <w:t>ser_friends_group</w:t>
-      </w:r>
-      <w:r>
-        <w:rPr>
-          <w:rFonts w:hint="eastAsia"/>
-          <w:szCs w:val="21"/>
-        </w:rPr>
-        <w:t>（朋友分组）中新建一个默认记录</w:t>
-      </w:r>
-    </w:p>
-    <w:p>
-      <w:pPr>
-        <w:rPr>
-          <w:sz w:val="24"/>
-          <w:szCs w:val="24"/>
-        </w:rPr>
-      </w:pPr>
-    </w:p>
-    <w:p>
-      <w:pPr>
-        <w:rPr>
-          <w:sz w:val="24"/>
-          <w:szCs w:val="24"/>
-        </w:rPr>
-      </w:pPr>
-      <w:r>
-        <w:rPr>
-          <w:rFonts w:hint="eastAsia"/>
-          <w:sz w:val="24"/>
-          <w:szCs w:val="24"/>
-        </w:rPr>
-        <w:t>{name:</w:t>
-      </w:r>
-      <w:r>
-        <w:rPr>
-          <w:sz w:val="24"/>
-          <w:szCs w:val="24"/>
-        </w:rPr>
-        <w:t>’</w:t>
-      </w:r>
-      <w:r>
-        <w:rPr>
-          <w:rFonts w:hint="eastAsia"/>
-          <w:sz w:val="24"/>
-          <w:szCs w:val="24"/>
-        </w:rPr>
-        <w:t>我的好友</w:t>
-      </w:r>
-      <w:r>
-        <w:rPr>
-          <w:sz w:val="24"/>
-          <w:szCs w:val="24"/>
-        </w:rPr>
-        <w:t>’</w:t>
-      </w:r>
-      <w:r>
-        <w:rPr>
-          <w:rFonts w:hint="eastAsia"/>
-          <w:sz w:val="24"/>
-          <w:szCs w:val="24"/>
-        </w:rPr>
-        <w:t>, userId: objectId, firendsInGroup:[]}</w:t>
-      </w:r>
-    </w:p>
-    <w:p>
-      <w:pPr>
-        <w:rPr>
-          <w:sz w:val="24"/>
-          <w:szCs w:val="24"/>
-        </w:rPr>
-      </w:pPr>
-    </w:p>
-    <w:p>
-      <w:pPr>
-        <w:rPr>
-          <w:rFonts w:hint="eastAsia"/>
-          <w:b/>
-          <w:bCs/>
-          <w:sz w:val="32"/>
-          <w:szCs w:val="32"/>
-        </w:rPr>
-      </w:pPr>
-      <w:r>
-        <w:rPr>
-          <w:rFonts w:hint="eastAsia"/>
-          <w:b/>
-          <w:bCs/>
-          <w:sz w:val="32"/>
-          <w:szCs w:val="32"/>
-        </w:rPr>
-        <w:t>登录(</w:t>
-      </w:r>
-      <w:r>
-        <w:rPr>
-          <w:rFonts w:hint="eastAsia"/>
-          <w:b/>
-          <w:bCs/>
-          <w:sz w:val="32"/>
-          <w:szCs w:val="32"/>
-          <w:lang w:val="en-US" w:eastAsia="zh-CN"/>
-        </w:rPr>
-        <w:t>log</w:t>
-      </w:r>
-      <w:r>
-        <w:rPr>
-          <w:rFonts w:hint="eastAsia"/>
-          <w:b/>
-          <w:bCs/>
-          <w:sz w:val="32"/>
-          <w:szCs w:val="32"/>
-        </w:rPr>
-        <w:t>in)</w:t>
-      </w:r>
-    </w:p>
-    <w:p>
-      <w:pPr>
-        <w:rPr>
-          <w:b/>
-          <w:bCs/>
-          <w:szCs w:val="21"/>
-        </w:rPr>
-      </w:pPr>
-      <w:r>
-        <w:rPr>
-          <w:rFonts w:hint="eastAsia"/>
-          <w:b/>
-          <w:bCs/>
-          <w:szCs w:val="21"/>
-        </w:rPr>
-        <w:t>Url：</w:t>
-      </w:r>
-      <w:r>
-        <w:rPr>
-          <w:rFonts w:hint="eastAsia"/>
-          <w:b/>
-          <w:bCs/>
-          <w:szCs w:val="21"/>
-        </w:rPr>
-        <w:tab/>
-      </w:r>
-      <w:r>
-        <w:rPr>
-          <w:rFonts w:hint="eastAsia"/>
-          <w:szCs w:val="21"/>
-        </w:rPr>
-        <w:t>http://domain/</w:t>
-      </w:r>
-      <w:r>
-        <w:rPr>
-          <w:rFonts w:hint="eastAsia"/>
-          <w:szCs w:val="21"/>
-          <w:lang w:val="en-US" w:eastAsia="zh-CN"/>
-        </w:rPr>
-        <w:t>login</w:t>
-      </w:r>
-    </w:p>
-    <w:p>
-      <w:pPr>
-        <w:rPr>
-          <w:rFonts w:hint="eastAsia"/>
-          <w:b/>
-          <w:bCs/>
-          <w:sz w:val="32"/>
-          <w:szCs w:val="32"/>
-        </w:rPr>
-      </w:pPr>
-    </w:p>
-    <w:p>
-      <w:pPr>
-        <w:rPr>
-          <w:sz w:val="24"/>
-          <w:szCs w:val="24"/>
-        </w:rPr>
-      </w:pPr>
-      <w:r>
-        <w:rPr>
-          <w:rFonts w:hint="eastAsia"/>
-          <w:sz w:val="24"/>
-          <w:szCs w:val="24"/>
-        </w:rPr>
-        <w:t>1. 采用modal：2个input（用户名和密码），一个checkbox（记住密码）</w:t>
-      </w:r>
-    </w:p>
-    <w:p>
-      <w:pPr>
-        <w:rPr>
-          <w:sz w:val="24"/>
-          <w:szCs w:val="24"/>
-        </w:rPr>
-      </w:pPr>
-      <w:r>
-        <w:rPr>
-          <w:rFonts w:hint="eastAsia"/>
-          <w:sz w:val="24"/>
-          <w:szCs w:val="24"/>
-        </w:rPr>
-        <w:t>2. db：同“注册”</w:t>
-      </w:r>
-    </w:p>
-    <w:p>
-      <w:pPr>
-        <w:rPr>
-          <w:sz w:val="24"/>
-          <w:szCs w:val="24"/>
-        </w:rPr>
-      </w:pPr>
-      <w:r>
-        <w:rPr>
-          <w:rFonts w:hint="eastAsia"/>
-          <w:sz w:val="24"/>
-          <w:szCs w:val="24"/>
-        </w:rPr>
-        <w:t>3. 输入参数</w:t>
-      </w:r>
-    </w:p>
-    <w:p>
-      <w:pPr>
-        <w:rPr>
-          <w:sz w:val="24"/>
-          <w:szCs w:val="24"/>
-        </w:rPr>
-      </w:pPr>
-      <w:r>
-        <w:rPr>
-          <w:sz w:val="24"/>
-          <w:szCs w:val="24"/>
-        </w:rPr>
-        <w:t>V</w:t>
-      </w:r>
-      <w:r>
-        <w:rPr>
-          <w:rFonts w:hint="eastAsia"/>
-          <w:sz w:val="24"/>
-          <w:szCs w:val="24"/>
-        </w:rPr>
-        <w:t>alues:{</w:t>
-      </w:r>
-    </w:p>
-    <w:p>
-      <w:pPr>
-        <w:ind w:left="420" w:firstLine="420"/>
-        <w:rPr>
-          <w:sz w:val="24"/>
-          <w:szCs w:val="24"/>
-        </w:rPr>
-      </w:pPr>
-      <w:r>
-        <w:rPr>
-          <w:sz w:val="24"/>
-          <w:szCs w:val="24"/>
-        </w:rPr>
-        <w:t>“</w:t>
-      </w:r>
-      <w:r>
-        <w:rPr>
-          <w:rFonts w:hint="eastAsia"/>
-          <w:sz w:val="24"/>
-          <w:szCs w:val="24"/>
-        </w:rPr>
-        <w:t>rec</w:t>
-      </w:r>
-      <w:r>
-        <w:rPr>
-          <w:rFonts w:hint="eastAsia"/>
-          <w:sz w:val="24"/>
-          <w:szCs w:val="24"/>
-          <w:lang w:val="en-US" w:eastAsia="zh-CN"/>
-        </w:rPr>
-        <w:t>ord</w:t>
-      </w:r>
-      <w:r>
-        <w:rPr>
-          <w:rFonts w:hint="eastAsia"/>
-          <w:sz w:val="24"/>
-          <w:szCs w:val="24"/>
-        </w:rPr>
-        <w:t>Info</w:t>
-      </w:r>
-      <w:r>
-        <w:rPr>
-          <w:sz w:val="24"/>
-          <w:szCs w:val="24"/>
-        </w:rPr>
-        <w:t>”</w:t>
-      </w:r>
-      <w:r>
-        <w:rPr>
-          <w:rFonts w:hint="eastAsia"/>
-          <w:sz w:val="24"/>
-          <w:szCs w:val="24"/>
-        </w:rPr>
-        <w:t>:{</w:t>
-      </w:r>
-    </w:p>
-    <w:p>
-      <w:pPr>
-        <w:ind w:left="840" w:firstLine="420"/>
-        <w:rPr>
-          <w:rFonts w:hint="eastAsia"/>
-          <w:sz w:val="24"/>
-          <w:szCs w:val="24"/>
-        </w:rPr>
-      </w:pPr>
-      <w:r>
-        <w:rPr>
-          <w:rFonts w:hint="eastAsia"/>
-          <w:sz w:val="24"/>
-          <w:szCs w:val="24"/>
-          <w:highlight w:val="lightGray"/>
-        </w:rPr>
-        <w:t>name</w:t>
-      </w:r>
-      <w:r>
-        <w:rPr>
-          <w:rFonts w:hint="eastAsia"/>
-          <w:sz w:val="24"/>
-          <w:szCs w:val="24"/>
-        </w:rPr>
-        <w:t>:{value:</w:t>
-      </w:r>
-      <w:r>
-        <w:rPr>
-          <w:sz w:val="24"/>
-          <w:szCs w:val="24"/>
-        </w:rPr>
-        <w:t>”</w:t>
-      </w:r>
-      <w:r>
-        <w:rPr>
-          <w:rFonts w:hint="eastAsia"/>
-          <w:sz w:val="24"/>
-          <w:szCs w:val="24"/>
-        </w:rPr>
-        <w:t>1234</w:t>
-      </w:r>
-      <w:r>
-        <w:rPr>
-          <w:sz w:val="24"/>
-          <w:szCs w:val="24"/>
-        </w:rPr>
-        <w:t>”</w:t>
-      </w:r>
-      <w:r>
-        <w:rPr>
-          <w:rFonts w:hint="eastAsia"/>
-          <w:sz w:val="24"/>
-          <w:szCs w:val="24"/>
-        </w:rPr>
-        <w:t>},</w:t>
-      </w:r>
-    </w:p>
-    <w:p>
-      <w:pPr>
-        <w:ind w:left="840" w:firstLine="420"/>
-        <w:rPr>
-          <w:rFonts w:hint="eastAsia" w:eastAsiaTheme="minorEastAsia"/>
-          <w:sz w:val="24"/>
-          <w:szCs w:val="24"/>
-          <w:lang w:val="en-US" w:eastAsia="zh-CN"/>
-        </w:rPr>
-      </w:pPr>
-      <w:r>
-        <w:rPr>
-          <w:rFonts w:hint="eastAsia"/>
-          <w:sz w:val="24"/>
-          <w:szCs w:val="24"/>
-          <w:lang w:val="en-US" w:eastAsia="zh-CN"/>
-        </w:rPr>
-        <w:t>Acount:{value:</w:t>
-      </w:r>
-      <w:r>
-        <w:rPr>
-          <w:rFonts w:hint="default"/>
-          <w:sz w:val="24"/>
-          <w:szCs w:val="24"/>
-          <w:lang w:val="en-US" w:eastAsia="zh-CN"/>
-        </w:rPr>
-        <w:t>’</w:t>
-      </w:r>
-      <w:r>
-        <w:rPr>
-          <w:rFonts w:hint="eastAsia"/>
-          <w:sz w:val="24"/>
-          <w:szCs w:val="24"/>
-          <w:lang w:val="en-US" w:eastAsia="zh-CN"/>
-        </w:rPr>
-        <w:t>123</w:t>
-      </w:r>
-      <w:r>
-        <w:rPr>
-          <w:rFonts w:hint="default"/>
-          <w:sz w:val="24"/>
-          <w:szCs w:val="24"/>
-          <w:lang w:val="en-US" w:eastAsia="zh-CN"/>
-        </w:rPr>
-        <w:t>’</w:t>
-      </w:r>
-      <w:r>
-        <w:rPr>
-          <w:rFonts w:hint="eastAsia"/>
-          <w:sz w:val="24"/>
-          <w:szCs w:val="24"/>
-          <w:lang w:val="en-US" w:eastAsia="zh-CN"/>
-        </w:rPr>
-        <w:t>},</w:t>
-      </w:r>
-    </w:p>
-    <w:p>
-      <w:pPr>
-        <w:ind w:left="840" w:firstLine="420"/>
-        <w:rPr>
-          <w:sz w:val="24"/>
-          <w:szCs w:val="24"/>
-        </w:rPr>
-      </w:pPr>
-      <w:r>
-        <w:rPr>
-          <w:sz w:val="24"/>
-          <w:szCs w:val="24"/>
-          <w:highlight w:val="lightGray"/>
-        </w:rPr>
-        <w:t>P</w:t>
-      </w:r>
-      <w:r>
-        <w:rPr>
-          <w:rFonts w:hint="eastAsia"/>
-          <w:sz w:val="24"/>
-          <w:szCs w:val="24"/>
-          <w:highlight w:val="lightGray"/>
-        </w:rPr>
-        <w:t>assword</w:t>
-      </w:r>
-      <w:r>
-        <w:rPr>
-          <w:rFonts w:hint="eastAsia"/>
-          <w:sz w:val="24"/>
-          <w:szCs w:val="24"/>
-        </w:rPr>
-        <w:t>:{value:</w:t>
-      </w:r>
-      <w:r>
-        <w:rPr>
-          <w:sz w:val="24"/>
-          <w:szCs w:val="24"/>
-        </w:rPr>
-        <w:t>”</w:t>
-      </w:r>
-      <w:r>
-        <w:rPr>
-          <w:rFonts w:hint="eastAsia"/>
-          <w:sz w:val="24"/>
-          <w:szCs w:val="24"/>
-        </w:rPr>
-        <w:t>asdf</w:t>
-      </w:r>
-      <w:r>
-        <w:rPr>
-          <w:sz w:val="24"/>
-          <w:szCs w:val="24"/>
-        </w:rPr>
-        <w:t>”</w:t>
-      </w:r>
-      <w:r>
-        <w:rPr>
-          <w:rFonts w:hint="eastAsia"/>
-          <w:sz w:val="24"/>
-          <w:szCs w:val="24"/>
-        </w:rPr>
-        <w:t>},</w:t>
-      </w:r>
-    </w:p>
-    <w:p>
-      <w:pPr>
-        <w:ind w:left="840" w:firstLine="420"/>
-        <w:rPr>
-          <w:sz w:val="24"/>
-          <w:szCs w:val="24"/>
-        </w:rPr>
-      </w:pPr>
-      <w:r>
-        <w:rPr>
-          <w:rFonts w:hint="eastAsia"/>
-          <w:sz w:val="24"/>
-          <w:szCs w:val="24"/>
-        </w:rPr>
-        <w:t>},</w:t>
-      </w:r>
-    </w:p>
-    <w:p>
-      <w:pPr>
-        <w:rPr>
-          <w:sz w:val="24"/>
-          <w:szCs w:val="24"/>
-        </w:rPr>
-      </w:pPr>
-      <w:r>
-        <w:rPr>
-          <w:rFonts w:hint="eastAsia"/>
-          <w:sz w:val="24"/>
-          <w:szCs w:val="24"/>
-        </w:rPr>
-        <w:tab/>
-      </w:r>
+        <w:rPr>
+          <w:rFonts w:hint="eastAsia"/>
+          <w:sz w:val="24"/>
+          <w:szCs w:val="24"/>
+        </w:rPr>
+      </w:pPr>
       <w:bookmarkStart w:id="0" w:name="_GoBack"/>
-      <w:r>
-        <w:rPr>
-          <w:rFonts w:hint="eastAsia" w:eastAsiaTheme="minorEastAsia"/>
-          <w:strike w:val="0"/>
-          <w:dstrike/>
-          <w:sz w:val="24"/>
-          <w:szCs w:val="24"/>
-        </w:rPr>
-        <w:tab/>
-      </w:r>
-      <w:r>
-        <w:rPr>
-          <w:rFonts w:eastAsiaTheme="minorEastAsia"/>
-          <w:strike w:val="0"/>
-          <w:dstrike/>
-          <w:sz w:val="24"/>
-          <w:szCs w:val="24"/>
-        </w:rPr>
-        <w:t>“</w:t>
-      </w:r>
-      <w:r>
-        <w:rPr>
-          <w:rFonts w:hint="eastAsia" w:eastAsiaTheme="minorEastAsia"/>
-          <w:strike w:val="0"/>
-          <w:dstrike/>
-          <w:sz w:val="24"/>
-          <w:szCs w:val="24"/>
-        </w:rPr>
-        <w:t>curColl</w:t>
-      </w:r>
-      <w:r>
-        <w:rPr>
-          <w:rFonts w:eastAsiaTheme="minorEastAsia"/>
-          <w:strike w:val="0"/>
-          <w:dstrike/>
-          <w:sz w:val="24"/>
-          <w:szCs w:val="24"/>
-        </w:rPr>
-        <w:t>”</w:t>
-      </w:r>
-      <w:r>
-        <w:rPr>
-          <w:rFonts w:hint="eastAsia" w:eastAsiaTheme="minorEastAsia"/>
-          <w:strike w:val="0"/>
-          <w:dstrike/>
-          <w:sz w:val="24"/>
-          <w:szCs w:val="24"/>
-        </w:rPr>
-        <w:t>:</w:t>
-      </w:r>
-      <w:r>
-        <w:rPr>
-          <w:rFonts w:eastAsiaTheme="minorEastAsia"/>
-          <w:strike w:val="0"/>
-          <w:dstrike/>
-          <w:sz w:val="24"/>
-          <w:szCs w:val="24"/>
-        </w:rPr>
-        <w:t>”</w:t>
-      </w:r>
-      <w:r>
-        <w:rPr>
-          <w:rFonts w:hint="eastAsia" w:eastAsiaTheme="minorEastAsia"/>
-          <w:strike w:val="0"/>
-          <w:dstrike/>
-          <w:sz w:val="24"/>
-          <w:szCs w:val="24"/>
-        </w:rPr>
-        <w:t>users</w:t>
-      </w:r>
-      <w:r>
-        <w:rPr>
-          <w:rFonts w:eastAsiaTheme="minorEastAsia"/>
-          <w:strike w:val="0"/>
-          <w:dstrike/>
-          <w:sz w:val="24"/>
-          <w:szCs w:val="24"/>
-        </w:rPr>
-        <w:t>”</w:t>
-      </w:r>
-      <w:r>
-        <w:rPr>
-          <w:rFonts w:hint="eastAsia" w:eastAsiaTheme="minorEastAsia"/>
-          <w:strike w:val="0"/>
-          <w:dstrike/>
-          <w:sz w:val="24"/>
-          <w:szCs w:val="24"/>
-        </w:rPr>
-        <w:t>,</w:t>
-      </w:r>
       <w:bookmarkEnd w:id="0"/>
-    </w:p>
-    <w:p>
-      <w:pPr>
-        <w:ind w:left="420" w:firstLine="420"/>
-        <w:rPr>
-          <w:sz w:val="24"/>
-          <w:szCs w:val="24"/>
-        </w:rPr>
-      </w:pPr>
-      <w:r>
-        <w:rPr>
-          <w:sz w:val="24"/>
-          <w:szCs w:val="24"/>
-        </w:rPr>
-        <w:t>}</w:t>
-      </w:r>
-    </w:p>
-    <w:p>
-      <w:pPr>
-        <w:rPr>
-          <w:sz w:val="24"/>
-          <w:szCs w:val="24"/>
-        </w:rPr>
-      </w:pPr>
-      <w:r>
-        <w:rPr>
-          <w:rFonts w:hint="eastAsia"/>
-          <w:sz w:val="24"/>
-          <w:szCs w:val="24"/>
-        </w:rPr>
-        <w:t>4. 步骤</w:t>
-      </w:r>
-    </w:p>
-    <w:p>
-      <w:pPr>
-        <w:rPr>
-          <w:sz w:val="24"/>
-          <w:szCs w:val="24"/>
-        </w:rPr>
-      </w:pPr>
-      <w:r>
-        <w:rPr>
-          <w:rFonts w:hint="eastAsia"/>
-          <w:sz w:val="24"/>
-          <w:szCs w:val="24"/>
-        </w:rPr>
-        <w:tab/>
-      </w:r>
-      <w:r>
-        <w:rPr>
-          <w:rFonts w:hint="eastAsia"/>
-          <w:sz w:val="24"/>
-          <w:szCs w:val="24"/>
-        </w:rPr>
-        <w:t>4.1 检查格式</w:t>
-      </w:r>
-    </w:p>
-    <w:p>
-      <w:pPr>
-        <w:rPr>
-          <w:sz w:val="24"/>
-          <w:szCs w:val="24"/>
-        </w:rPr>
-      </w:pPr>
-      <w:r>
-        <w:rPr>
-          <w:rFonts w:hint="eastAsia"/>
-          <w:sz w:val="24"/>
-          <w:szCs w:val="24"/>
-        </w:rPr>
-        <w:tab/>
-      </w:r>
-      <w:r>
-        <w:rPr>
-          <w:rFonts w:hint="eastAsia"/>
-          <w:sz w:val="24"/>
-          <w:szCs w:val="24"/>
-        </w:rPr>
-        <w:t>4.2 检查值</w:t>
-      </w:r>
-    </w:p>
-    <w:p>
-      <w:pPr>
-        <w:rPr>
-          <w:sz w:val="24"/>
-          <w:szCs w:val="24"/>
-        </w:rPr>
-      </w:pPr>
-      <w:r>
-        <w:rPr>
-          <w:rFonts w:hint="eastAsia"/>
-          <w:sz w:val="24"/>
-          <w:szCs w:val="24"/>
-        </w:rPr>
-        <w:tab/>
-      </w:r>
-      <w:r>
-        <w:rPr>
-          <w:rFonts w:hint="eastAsia"/>
-          <w:sz w:val="24"/>
-          <w:szCs w:val="24"/>
-        </w:rPr>
-        <w:t>4.3 从usersSugar读取sugar，对密码进行加密，然后读取users中的password，进行比较。</w:t>
-      </w:r>
-    </w:p>
-    <w:p>
-      <w:pPr>
-        <w:rPr>
-          <w:rFonts w:hint="eastAsia"/>
-          <w:sz w:val="24"/>
-          <w:szCs w:val="24"/>
-        </w:rPr>
-      </w:pPr>
-      <w:r>
-        <w:rPr>
-          <w:rFonts w:hint="eastAsia"/>
-          <w:sz w:val="24"/>
-          <w:szCs w:val="24"/>
-        </w:rPr>
-        <w:tab/>
-      </w:r>
-      <w:r>
-        <w:rPr>
-          <w:rFonts w:hint="eastAsia"/>
-          <w:sz w:val="24"/>
-          <w:szCs w:val="24"/>
-        </w:rPr>
-        <w:t>4.4 如果比较一致，，产生sessionId，并存入redis</w:t>
-      </w:r>
-    </w:p>
-    <w:p>
-      <w:pPr>
-        <w:rPr>
-          <w:rFonts w:hint="eastAsia"/>
-          <w:sz w:val="24"/>
-          <w:szCs w:val="24"/>
-        </w:rPr>
-      </w:pPr>
     </w:p>
     <w:p>
       <w:pPr>
@@ -3016,26 +1609,6 @@
     </w:p>
   </w:comment>
 </w:comments>
-</file>
-
-<file path=word/numbering.xml><?xml version="1.0" encoding="utf-8"?>
-<w:numbering xmlns:wpc="http://schemas.microsoft.com/office/word/2010/wordprocessingCanvas" xmlns:mc="http://schemas.openxmlformats.org/markup-compatibility/2006" xmlns:o="urn:schemas-microsoft-com:office:office" xmlns:r="http://schemas.openxmlformats.org/officeDocument/2006/relationships" xmlns:m="http://schemas.openxmlformats.org/officeDocument/2006/math" xmlns:v="urn:schemas-microsoft-com:vml" xmlns:wp14="http://schemas.microsoft.com/office/word/2010/wordprocessingDrawing" xmlns:wp="http://schemas.openxmlformats.org/drawingml/2006/wordprocessingDrawing" xmlns:w10="urn:schemas-microsoft-com:office:word" xmlns:w="http://schemas.openxmlformats.org/wordprocessingml/2006/main" xmlns:w14="http://schemas.microsoft.com/office/word/2010/wordml" xmlns:wpg="http://schemas.microsoft.com/office/word/2010/wordprocessingGroup" xmlns:wpi="http://schemas.microsoft.com/office/word/2010/wordprocessingInk" xmlns:wne="http://schemas.microsoft.com/office/word/2006/wordml" xmlns:wps="http://schemas.microsoft.com/office/word/2010/wordprocessingShape" mc:Ignorable="w14 wp14">
-  <w:abstractNum w:abstractNumId="0">
-    <w:nsid w:val="59296C11"/>
-    <w:multiLevelType w:val="singleLevel"/>
-    <w:tmpl w:val="59296C11"/>
-    <w:lvl w:ilvl="0" w:tentative="0">
-      <w:start w:val="1"/>
-      <w:numFmt w:val="decimal"/>
-      <w:suff w:val="space"/>
-      <w:lvlText w:val="%1."/>
-      <w:lvlJc w:val="left"/>
-    </w:lvl>
-  </w:abstractNum>
-  <w:num w:numId="1">
-    <w:abstractNumId w:val="0"/>
-  </w:num>
-</w:numbering>
 </file>
 
 <file path=word/styles.xml><?xml version="1.0" encoding="utf-8"?>
@@ -3113,7 +1686,7 @@
     <w:lsdException w:qFormat="1" w:unhideWhenUsed="0" w:uiPriority="10" w:semiHidden="0" w:name="Title"/>
     <w:lsdException w:uiPriority="99" w:name="Closing"/>
     <w:lsdException w:uiPriority="99" w:name="Signature"/>
-    <w:lsdException w:qFormat="1" w:uiPriority="1" w:name="Default Paragraph Font"/>
+    <w:lsdException w:qFormat="1" w:uiPriority="1" w:semiHidden="0" w:name="Default Paragraph Font"/>
     <w:lsdException w:uiPriority="99" w:name="Body Text"/>
     <w:lsdException w:uiPriority="99" w:name="Body Text Indent"/>
     <w:lsdException w:uiPriority="99" w:name="List Continue"/>
@@ -3151,7 +1724,7 @@
     <w:lsdException w:uiPriority="99" w:name="HTML Sample"/>
     <w:lsdException w:uiPriority="99" w:name="HTML Typewriter"/>
     <w:lsdException w:uiPriority="99" w:name="HTML Variable"/>
-    <w:lsdException w:uiPriority="99" w:name="Normal Table"/>
+    <w:lsdException w:qFormat="1" w:uiPriority="99" w:semiHidden="0" w:name="Normal Table"/>
     <w:lsdException w:qFormat="1" w:uiPriority="99" w:semiHidden="0" w:name="annotation subject"/>
     <w:lsdException w:uiPriority="99" w:name="Table Simple 1"/>
     <w:lsdException w:uiPriority="99" w:name="Table Simple 2"/>
@@ -3322,6 +1895,7 @@
   <w:style w:type="table" w:default="1" w:styleId="8">
     <w:name w:val="Normal Table"/>
     <w:unhideWhenUsed/>
+    <w:qFormat/>
     <w:uiPriority w:val="99"/>
     <w:tblPr>
       <w:tblLayout w:type="fixed"/>

--- a/express/doc/DB/用户管理.docx
+++ b/express/doc/DB/用户管理.docx
@@ -1,6 +1,6 @@
 
 <file path=word/document.xml><?xml version="1.0" encoding="utf-8"?>
-<w:document xmlns:wpc="http://schemas.microsoft.com/office/word/2010/wordprocessingCanvas" xmlns:mc="http://schemas.openxmlformats.org/markup-compatibility/2006" xmlns:o="urn:schemas-microsoft-com:office:office" xmlns:r="http://schemas.openxmlformats.org/officeDocument/2006/relationships" xmlns:m="http://schemas.openxmlformats.org/officeDocument/2006/math" xmlns:v="urn:schemas-microsoft-com:vml" xmlns:wp14="http://schemas.microsoft.com/office/word/2010/wordprocessingDrawing" xmlns:wp="http://schemas.openxmlformats.org/drawingml/2006/wordprocessingDrawing" xmlns:w="http://schemas.openxmlformats.org/wordprocessingml/2006/main" xmlns:w14="http://schemas.microsoft.com/office/word/2010/wordml" xmlns:w10="urn:schemas-microsoft-com:office:word" xmlns:w15="http://schemas.microsoft.com/office/word/2012/wordml" xmlns:wpg="http://schemas.microsoft.com/office/word/2010/wordprocessingGroup" xmlns:wpi="http://schemas.microsoft.com/office/word/2010/wordprocessingInk" xmlns:wne="http://schemas.microsoft.com/office/word/2006/wordml" xmlns:wps="http://schemas.microsoft.com/office/word/2010/wordprocessingShape" xmlns:wpsCustomData="http://www.wps.cn/officeDocument/2013/wpsCustomData" mc:Ignorable="w14 w15 wp14">
+<w:document xmlns:wpc="http://schemas.microsoft.com/office/word/2010/wordprocessingCanvas" xmlns:cx="http://schemas.microsoft.com/office/drawing/2014/chartex" xmlns:cx1="http://schemas.microsoft.com/office/drawing/2015/9/8/chartex" xmlns:mc="http://schemas.openxmlformats.org/markup-compatibility/2006" xmlns:o="urn:schemas-microsoft-com:office:office" xmlns:r="http://schemas.openxmlformats.org/officeDocument/2006/relationships" xmlns:m="http://schemas.openxmlformats.org/officeDocument/2006/math" xmlns:v="urn:schemas-microsoft-com:vml" xmlns:wp14="http://schemas.microsoft.com/office/word/2010/wordprocessingDrawing" xmlns:wp="http://schemas.openxmlformats.org/drawingml/2006/wordprocessingDrawing" xmlns:w10="urn:schemas-microsoft-com:office:word" xmlns:w="http://schemas.openxmlformats.org/wordprocessingml/2006/main" xmlns:w14="http://schemas.microsoft.com/office/word/2010/wordml" xmlns:w15="http://schemas.microsoft.com/office/word/2012/wordml" xmlns:w16se="http://schemas.microsoft.com/office/word/2015/wordml/symex" xmlns:wpg="http://schemas.microsoft.com/office/word/2010/wordprocessingGroup" xmlns:wpi="http://schemas.microsoft.com/office/word/2010/wordprocessingInk" xmlns:wne="http://schemas.microsoft.com/office/word/2006/wordml" xmlns:wps="http://schemas.microsoft.com/office/word/2010/wordprocessingShape" mc:Ignorable="w14 w15 w16se wp14">
   <w:body>
     <w:p>
       <w:pPr>
@@ -19,39 +19,107 @@
           <w:sz w:val="32"/>
           <w:szCs w:val="32"/>
         </w:rPr>
-        <w:t>注册(signup):</w:t>
-      </w:r>
-    </w:p>
-    <w:p>
-      <w:pPr>
-        <w:rPr>
-          <w:sz w:val="24"/>
-          <w:szCs w:val="24"/>
-        </w:rPr>
-      </w:pPr>
-      <w:r>
-        <w:rPr>
-          <w:rFonts w:hint="eastAsia"/>
-          <w:sz w:val="24"/>
-          <w:szCs w:val="24"/>
-        </w:rPr>
-        <w:t>1. 使用单个页面，必选项为用户名，密码，可选项为邮件，手机，部门等。重复输入密码的检测在client完成，不再在server完成。</w:t>
-      </w:r>
-    </w:p>
-    <w:p>
-      <w:pPr>
-        <w:rPr>
-          <w:sz w:val="24"/>
-          <w:szCs w:val="24"/>
-        </w:rPr>
-      </w:pPr>
-      <w:r>
-        <w:rPr>
-          <w:rFonts w:hint="eastAsia"/>
-          <w:sz w:val="24"/>
-          <w:szCs w:val="24"/>
-        </w:rPr>
-        <w:t>2. db:</w:t>
+        <w:t>注册</w:t>
+      </w:r>
+      <w:r>
+        <w:rPr>
+          <w:rFonts w:hint="eastAsia"/>
+          <w:b/>
+          <w:bCs/>
+          <w:sz w:val="32"/>
+          <w:szCs w:val="32"/>
+        </w:rPr>
+        <w:t>(signup):</w:t>
+      </w:r>
+    </w:p>
+    <w:p>
+      <w:pPr>
+        <w:rPr>
+          <w:sz w:val="24"/>
+          <w:szCs w:val="24"/>
+        </w:rPr>
+      </w:pPr>
+      <w:r>
+        <w:rPr>
+          <w:rFonts w:hint="eastAsia"/>
+          <w:sz w:val="24"/>
+          <w:szCs w:val="24"/>
+        </w:rPr>
+        <w:t xml:space="preserve">1. </w:t>
+      </w:r>
+      <w:r>
+        <w:rPr>
+          <w:rFonts w:hint="eastAsia"/>
+          <w:sz w:val="24"/>
+          <w:szCs w:val="24"/>
+        </w:rPr>
+        <w:t>使用单个页面，必选项为用户名，密码，可选项为邮件，手机，部门等。重复输入密码的检测在</w:t>
+      </w:r>
+      <w:r>
+        <w:rPr>
+          <w:rFonts w:hint="eastAsia"/>
+          <w:sz w:val="24"/>
+          <w:szCs w:val="24"/>
+        </w:rPr>
+        <w:t>client</w:t>
+      </w:r>
+      <w:r>
+        <w:rPr>
+          <w:rFonts w:hint="eastAsia"/>
+          <w:sz w:val="24"/>
+          <w:szCs w:val="24"/>
+        </w:rPr>
+        <w:t>完成，不再在</w:t>
+      </w:r>
+      <w:r>
+        <w:rPr>
+          <w:rFonts w:hint="eastAsia"/>
+          <w:sz w:val="24"/>
+          <w:szCs w:val="24"/>
+        </w:rPr>
+        <w:t>server</w:t>
+      </w:r>
+      <w:r>
+        <w:rPr>
+          <w:rFonts w:hint="eastAsia"/>
+          <w:sz w:val="24"/>
+          <w:szCs w:val="24"/>
+        </w:rPr>
+        <w:t>完成。</w:t>
+      </w:r>
+    </w:p>
+    <w:p>
+      <w:pPr>
+        <w:rPr>
+          <w:sz w:val="24"/>
+          <w:szCs w:val="24"/>
+        </w:rPr>
+      </w:pPr>
+      <w:r>
+        <w:rPr>
+          <w:rFonts w:hint="eastAsia"/>
+          <w:sz w:val="24"/>
+          <w:szCs w:val="24"/>
+        </w:rPr>
+        <w:t xml:space="preserve">2. </w:t>
+      </w:r>
+      <w:proofErr w:type="spellStart"/>
+      <w:r>
+        <w:rPr>
+          <w:rFonts w:hint="eastAsia"/>
+          <w:sz w:val="24"/>
+          <w:szCs w:val="24"/>
+        </w:rPr>
+        <w:t>db</w:t>
+      </w:r>
+      <w:proofErr w:type="spellEnd"/>
+      <w:r>
+        <w:rPr>
+          <w:rFonts w:hint="eastAsia"/>
+          <w:sz w:val="24"/>
+          <w:szCs w:val="24"/>
+        </w:rPr>
+        <w:t>:</w:t>
       </w:r>
     </w:p>
     <w:p>
@@ -144,13 +212,6 @@
           <w:szCs w:val="24"/>
         </w:rPr>
         <w:tab/>
-      </w:r>
-      <w:r>
-        <w:rPr>
-          <w:rFonts w:hint="eastAsia"/>
-          <w:sz w:val="24"/>
-          <w:szCs w:val="24"/>
-        </w:rPr>
         <w:t>string</w:t>
       </w:r>
       <w:r>
@@ -176,13 +237,6 @@
           <w:szCs w:val="24"/>
         </w:rPr>
         <w:tab/>
-      </w:r>
-      <w:r>
-        <w:rPr>
-          <w:rFonts w:hint="eastAsia"/>
-          <w:sz w:val="24"/>
-          <w:szCs w:val="24"/>
-        </w:rPr>
         <w:t>required; 2~20</w:t>
       </w:r>
     </w:p>
@@ -233,13 +287,6 @@
           <w:szCs w:val="24"/>
         </w:rPr>
         <w:tab/>
-      </w:r>
-      <w:r>
-        <w:rPr>
-          <w:rFonts w:hint="eastAsia"/>
-          <w:sz w:val="24"/>
-          <w:szCs w:val="24"/>
-        </w:rPr>
         <w:t>string</w:t>
       </w:r>
       <w:r>
@@ -265,14 +312,23 @@
           <w:szCs w:val="24"/>
         </w:rPr>
         <w:tab/>
-      </w:r>
-      <w:r>
-        <w:rPr>
-          <w:rFonts w:hint="eastAsia"/>
-          <w:sz w:val="24"/>
-          <w:szCs w:val="24"/>
-        </w:rPr>
-        <w:t>required; 2~20字母数字| hash</w:t>
+        <w:t>required; 2~20</w:t>
+      </w:r>
+      <w:r>
+        <w:rPr>
+          <w:rFonts w:hint="eastAsia"/>
+          <w:sz w:val="24"/>
+          <w:szCs w:val="24"/>
+        </w:rPr>
+        <w:t>字母数字</w:t>
+      </w:r>
+      <w:r>
+        <w:rPr>
+          <w:rFonts w:hint="eastAsia"/>
+          <w:sz w:val="24"/>
+          <w:szCs w:val="24"/>
+        </w:rPr>
+        <w:t>| hash</w:t>
       </w:r>
     </w:p>
     <w:p>
@@ -298,13 +354,6 @@
           <w:szCs w:val="24"/>
         </w:rPr>
         <w:tab/>
-      </w:r>
-      <w:r>
-        <w:rPr>
-          <w:rFonts w:hint="eastAsia"/>
-          <w:sz w:val="24"/>
-          <w:szCs w:val="24"/>
-        </w:rPr>
         <w:t>string</w:t>
       </w:r>
       <w:r>
@@ -330,14 +379,367 @@
           <w:szCs w:val="24"/>
         </w:rPr>
         <w:tab/>
-      </w:r>
-      <w:r>
-        <w:rPr>
-          <w:rFonts w:hint="eastAsia"/>
-          <w:sz w:val="24"/>
-          <w:szCs w:val="24"/>
-        </w:rPr>
-        <w:t>required: email或者手机号</w:t>
+        <w:t>required: email</w:t>
+      </w:r>
+      <w:r>
+        <w:rPr>
+          <w:rFonts w:hint="eastAsia"/>
+          <w:sz w:val="24"/>
+          <w:szCs w:val="24"/>
+        </w:rPr>
+        <w:t>或者手机号</w:t>
+      </w:r>
+    </w:p>
+    <w:p>
+      <w:pPr>
+        <w:ind w:firstLine="420"/>
+        <w:rPr>
+          <w:rFonts w:hint="eastAsia"/>
+          <w:sz w:val="24"/>
+          <w:szCs w:val="24"/>
+        </w:rPr>
+      </w:pPr>
+      <w:proofErr w:type="spellStart"/>
+      <w:r>
+        <w:rPr>
+          <w:sz w:val="24"/>
+          <w:szCs w:val="24"/>
+        </w:rPr>
+        <w:t>A</w:t>
+      </w:r>
+      <w:r>
+        <w:rPr>
+          <w:rFonts w:hint="eastAsia"/>
+          <w:sz w:val="24"/>
+          <w:szCs w:val="24"/>
+        </w:rPr>
+        <w:t>ccountType</w:t>
+      </w:r>
+      <w:proofErr w:type="spellEnd"/>
+      <w:r>
+        <w:rPr>
+          <w:sz w:val="24"/>
+          <w:szCs w:val="24"/>
+        </w:rPr>
+        <w:t xml:space="preserve">: </w:t>
+      </w:r>
+      <w:proofErr w:type="spellStart"/>
+      <w:r>
+        <w:rPr>
+          <w:sz w:val="24"/>
+          <w:szCs w:val="24"/>
+        </w:rPr>
+        <w:t>string|enum</w:t>
+      </w:r>
+      <w:proofErr w:type="spellEnd"/>
+      <w:r>
+        <w:rPr>
+          <w:sz w:val="24"/>
+          <w:szCs w:val="24"/>
+        </w:rPr>
+        <w:tab/>
+      </w:r>
+      <w:r>
+        <w:rPr>
+          <w:rFonts w:hint="eastAsia"/>
+          <w:sz w:val="24"/>
+          <w:szCs w:val="24"/>
+        </w:rPr>
+        <w:t>required</w:t>
+      </w:r>
+      <w:r>
+        <w:rPr>
+          <w:sz w:val="24"/>
+          <w:szCs w:val="24"/>
+        </w:rPr>
+        <w:tab/>
+      </w:r>
+      <w:r>
+        <w:rPr>
+          <w:sz w:val="24"/>
+          <w:szCs w:val="24"/>
+        </w:rPr>
+        <w:tab/>
+      </w:r>
+      <w:bookmarkStart w:id="0" w:name="_GoBack"/>
+      <w:bookmarkEnd w:id="0"/>
+      <w:r>
+        <w:rPr>
+          <w:rFonts w:hint="eastAsia"/>
+          <w:sz w:val="24"/>
+          <w:szCs w:val="24"/>
+        </w:rPr>
+        <w:t>当前账号是手机还是</w:t>
+      </w:r>
+      <w:r>
+        <w:rPr>
+          <w:rFonts w:hint="eastAsia"/>
+          <w:sz w:val="24"/>
+          <w:szCs w:val="24"/>
+        </w:rPr>
+        <w:t>mail</w:t>
+      </w:r>
+    </w:p>
+    <w:p>
+      <w:pPr>
+        <w:ind w:firstLine="420"/>
+        <w:rPr>
+          <w:sz w:val="24"/>
+          <w:szCs w:val="24"/>
+        </w:rPr>
+      </w:pPr>
+      <w:proofErr w:type="spellStart"/>
+      <w:r>
+        <w:rPr>
+          <w:rFonts w:hint="eastAsia"/>
+          <w:sz w:val="24"/>
+          <w:szCs w:val="24"/>
+          <w:highlight w:val="cyan"/>
+        </w:rPr>
+        <w:t>usedAccount</w:t>
+      </w:r>
+      <w:proofErr w:type="spellEnd"/>
+      <w:r>
+        <w:rPr>
+          <w:rFonts w:hint="eastAsia"/>
+          <w:sz w:val="24"/>
+          <w:szCs w:val="24"/>
+        </w:rPr>
+        <w:t>: [</w:t>
+      </w:r>
+      <w:r>
+        <w:rPr>
+          <w:sz w:val="24"/>
+          <w:szCs w:val="24"/>
+        </w:rPr>
+        <w:t>string</w:t>
+      </w:r>
+      <w:r>
+        <w:rPr>
+          <w:rFonts w:hint="eastAsia"/>
+          <w:sz w:val="24"/>
+          <w:szCs w:val="24"/>
+        </w:rPr>
+        <w:t>]</w:t>
+      </w:r>
+      <w:r>
+        <w:rPr>
+          <w:sz w:val="24"/>
+          <w:szCs w:val="24"/>
+        </w:rPr>
+        <w:tab/>
+      </w:r>
+      <w:r>
+        <w:rPr>
+          <w:sz w:val="24"/>
+          <w:szCs w:val="24"/>
+        </w:rPr>
+        <w:tab/>
+      </w:r>
+      <w:r>
+        <w:rPr>
+          <w:sz w:val="24"/>
+          <w:szCs w:val="24"/>
+        </w:rPr>
+        <w:tab/>
+        <w:t xml:space="preserve">required: </w:t>
+      </w:r>
+      <w:r>
+        <w:rPr>
+          <w:rFonts w:hint="eastAsia"/>
+          <w:sz w:val="24"/>
+          <w:szCs w:val="24"/>
+        </w:rPr>
+        <w:t>记录曾经使用过的</w:t>
+      </w:r>
+      <w:r>
+        <w:rPr>
+          <w:rFonts w:hint="eastAsia"/>
+          <w:sz w:val="24"/>
+          <w:szCs w:val="24"/>
+        </w:rPr>
+        <w:t>account</w:t>
+      </w:r>
+      <w:r>
+        <w:rPr>
+          <w:rFonts w:hint="eastAsia"/>
+          <w:sz w:val="24"/>
+          <w:szCs w:val="24"/>
+        </w:rPr>
+        <w:t>（如果被盗，并且被修改了</w:t>
+      </w:r>
+      <w:r>
+        <w:rPr>
+          <w:rFonts w:hint="eastAsia"/>
+          <w:sz w:val="24"/>
+          <w:szCs w:val="24"/>
+        </w:rPr>
+        <w:t>account</w:t>
+      </w:r>
+      <w:r>
+        <w:rPr>
+          <w:rFonts w:hint="eastAsia"/>
+          <w:sz w:val="24"/>
+          <w:szCs w:val="24"/>
+        </w:rPr>
+        <w:t>，还可以</w:t>
+      </w:r>
+      <w:r>
+        <w:rPr>
+          <w:rFonts w:hint="eastAsia"/>
+          <w:sz w:val="24"/>
+          <w:szCs w:val="24"/>
+        </w:rPr>
+        <w:t>通过查找历史</w:t>
+      </w:r>
+      <w:r>
+        <w:rPr>
+          <w:rFonts w:hint="eastAsia"/>
+          <w:sz w:val="24"/>
+          <w:szCs w:val="24"/>
+        </w:rPr>
+        <w:t>account</w:t>
+      </w:r>
+      <w:r>
+        <w:rPr>
+          <w:rFonts w:hint="eastAsia"/>
+          <w:sz w:val="24"/>
+          <w:szCs w:val="24"/>
+        </w:rPr>
+        <w:t>来确认账号，</w:t>
+      </w:r>
+      <w:r>
+        <w:rPr>
+          <w:rFonts w:hint="eastAsia"/>
+          <w:sz w:val="24"/>
+          <w:szCs w:val="24"/>
+        </w:rPr>
+        <w:t>从中恢复</w:t>
+      </w:r>
+    </w:p>
+    <w:p>
+      <w:pPr>
+        <w:ind w:firstLine="420"/>
+        <w:rPr>
+          <w:rFonts w:hint="eastAsia"/>
+          <w:sz w:val="24"/>
+          <w:szCs w:val="24"/>
+        </w:rPr>
+      </w:pPr>
+      <w:proofErr w:type="spellStart"/>
+      <w:r>
+        <w:rPr>
+          <w:rFonts w:hint="eastAsia"/>
+          <w:sz w:val="24"/>
+          <w:szCs w:val="24"/>
+          <w:highlight w:val="cyan"/>
+        </w:rPr>
+        <w:t>lastAccountUpdateDate</w:t>
+      </w:r>
+      <w:proofErr w:type="spellEnd"/>
+      <w:r>
+        <w:rPr>
+          <w:rFonts w:hint="eastAsia"/>
+          <w:sz w:val="24"/>
+          <w:szCs w:val="24"/>
+        </w:rPr>
+        <w:t>:{</w:t>
+      </w:r>
+      <w:proofErr w:type="spellStart"/>
+      <w:r>
+        <w:rPr>
+          <w:rFonts w:hint="eastAsia"/>
+          <w:sz w:val="24"/>
+          <w:szCs w:val="24"/>
+        </w:rPr>
+        <w:t>type:Date</w:t>
+      </w:r>
+      <w:proofErr w:type="spellEnd"/>
+      <w:r>
+        <w:rPr>
+          <w:rFonts w:hint="eastAsia"/>
+          <w:sz w:val="24"/>
+          <w:szCs w:val="24"/>
+        </w:rPr>
+        <w:t>},</w:t>
+      </w:r>
+      <w:r>
+        <w:rPr>
+          <w:sz w:val="24"/>
+          <w:szCs w:val="24"/>
+        </w:rPr>
+        <w:t xml:space="preserve"> </w:t>
+      </w:r>
+      <w:proofErr w:type="spellStart"/>
+      <w:r>
+        <w:rPr>
+          <w:rFonts w:hint="eastAsia"/>
+          <w:sz w:val="24"/>
+          <w:szCs w:val="24"/>
+        </w:rPr>
+        <w:t>requied</w:t>
+      </w:r>
+      <w:proofErr w:type="spellEnd"/>
+      <w:r>
+        <w:rPr>
+          <w:sz w:val="24"/>
+          <w:szCs w:val="24"/>
+        </w:rPr>
+        <w:t xml:space="preserve"> </w:t>
+      </w:r>
+      <w:r>
+        <w:rPr>
+          <w:sz w:val="24"/>
+          <w:szCs w:val="24"/>
+        </w:rPr>
+        <w:tab/>
+      </w:r>
+      <w:r>
+        <w:rPr>
+          <w:sz w:val="24"/>
+          <w:szCs w:val="24"/>
+        </w:rPr>
+        <w:tab/>
+      </w:r>
+      <w:r>
+        <w:rPr>
+          <w:rFonts w:hint="eastAsia"/>
+          <w:sz w:val="24"/>
+          <w:szCs w:val="24"/>
+        </w:rPr>
+        <w:t>最近一次修改</w:t>
+      </w:r>
+      <w:r>
+        <w:rPr>
+          <w:rFonts w:hint="eastAsia"/>
+          <w:sz w:val="24"/>
+          <w:szCs w:val="24"/>
+        </w:rPr>
+        <w:t>account</w:t>
+      </w:r>
+      <w:r>
+        <w:rPr>
+          <w:rFonts w:hint="eastAsia"/>
+          <w:sz w:val="24"/>
+          <w:szCs w:val="24"/>
+        </w:rPr>
+        <w:t>的时间</w:t>
+      </w:r>
+      <w:r>
+        <w:rPr>
+          <w:rFonts w:hint="eastAsia"/>
+          <w:sz w:val="24"/>
+          <w:szCs w:val="24"/>
+        </w:rPr>
+        <w:t>，防止用户频繁修改</w:t>
+      </w:r>
+      <w:r>
+        <w:rPr>
+          <w:rFonts w:hint="eastAsia"/>
+          <w:sz w:val="24"/>
+          <w:szCs w:val="24"/>
+        </w:rPr>
+        <w:t>account</w:t>
       </w:r>
     </w:p>
     <w:p>
@@ -402,14 +804,6 @@
           <w:szCs w:val="24"/>
         </w:rPr>
         <w:tab/>
-      </w:r>
-      <w:r>
-        <w:rPr>
-          <w:rFonts w:hint="eastAsia"/>
-          <w:dstrike/>
-          <w:sz w:val="24"/>
-          <w:szCs w:val="24"/>
-        </w:rPr>
         <w:t>string</w:t>
       </w:r>
       <w:r>
@@ -438,33 +832,26 @@
           <w:szCs w:val="24"/>
         </w:rPr>
         <w:tab/>
-      </w:r>
-      <w:r>
-        <w:rPr>
-          <w:rFonts w:hint="eastAsia"/>
-          <w:dstrike/>
-          <w:sz w:val="24"/>
-          <w:szCs w:val="24"/>
-        </w:rPr>
         <w:t>optional; 100</w:t>
       </w:r>
     </w:p>
     <w:p>
       <w:pPr>
         <w:rPr>
-          <w:rStyle w:val="7"/>
-          <w:dstrike/>
-        </w:rPr>
-      </w:pPr>
-      <w:r>
-        <w:rPr>
-          <w:rFonts w:hint="eastAsia"/>
-          <w:dstrike/>
-          <w:sz w:val="24"/>
-          <w:szCs w:val="24"/>
-        </w:rPr>
-        <w:tab/>
-      </w:r>
+          <w:rStyle w:val="CommentReference"/>
+          <w:dstrike/>
+        </w:rPr>
+      </w:pPr>
+      <w:r>
+        <w:rPr>
+          <w:rFonts w:hint="eastAsia"/>
+          <w:dstrike/>
+          <w:sz w:val="24"/>
+          <w:szCs w:val="24"/>
+        </w:rPr>
+        <w:tab/>
+      </w:r>
+      <w:proofErr w:type="spellStart"/>
       <w:r>
         <w:rPr>
           <w:dstrike/>
@@ -484,6 +871,7 @@
         </w:rPr>
         <w:t>obilPhone</w:t>
       </w:r>
+      <w:proofErr w:type="spellEnd"/>
       <w:r>
         <w:rPr>
           <w:rFonts w:hint="eastAsia"/>
@@ -501,14 +889,6 @@
           <w:szCs w:val="24"/>
         </w:rPr>
         <w:tab/>
-      </w:r>
-      <w:r>
-        <w:rPr>
-          <w:rFonts w:hint="eastAsia"/>
-          <w:dstrike/>
-          <w:sz w:val="24"/>
-          <w:szCs w:val="24"/>
-        </w:rPr>
         <w:t>string</w:t>
       </w:r>
       <w:r>
@@ -537,17 +917,9 @@
           <w:szCs w:val="24"/>
         </w:rPr>
         <w:tab/>
-      </w:r>
-      <w:r>
-        <w:rPr>
-          <w:rFonts w:hint="eastAsia"/>
-          <w:dstrike/>
-          <w:sz w:val="24"/>
-          <w:szCs w:val="24"/>
-        </w:rPr>
         <w:t>optional; 11~</w:t>
       </w:r>
-      <w:commentRangeStart w:id="0"/>
+      <w:commentRangeStart w:id="1"/>
       <w:r>
         <w:rPr>
           <w:rFonts w:hint="eastAsia"/>
@@ -557,68 +929,79 @@
         </w:rPr>
         <w:t>12</w:t>
       </w:r>
-      <w:commentRangeEnd w:id="0"/>
-      <w:r>
-        <w:rPr>
-          <w:rStyle w:val="7"/>
-          <w:dstrike/>
-        </w:rPr>
-        <w:commentReference w:id="0"/>
+      <w:commentRangeEnd w:id="1"/>
+      <w:r>
+        <w:rPr>
+          <w:rStyle w:val="CommentReference"/>
+          <w:dstrike/>
+        </w:rPr>
+        <w:commentReference w:id="1"/>
       </w:r>
     </w:p>
     <w:p>
       <w:pPr>
         <w:ind w:firstLine="420"/>
         <w:rPr>
-          <w:rStyle w:val="7"/>
-        </w:rPr>
-      </w:pPr>
-      <w:commentRangeStart w:id="1"/>
-      <w:r>
-        <w:rPr>
-          <w:rStyle w:val="7"/>
-          <w:rFonts w:hint="eastAsia"/>
-        </w:rPr>
-        <w:t xml:space="preserve">photoPath: </w:t>
-      </w:r>
-      <w:r>
-        <w:rPr>
-          <w:rStyle w:val="7"/>
-          <w:rFonts w:hint="eastAsia"/>
-        </w:rPr>
-        <w:tab/>
-      </w:r>
-      <w:r>
-        <w:rPr>
-          <w:rStyle w:val="7"/>
+          <w:rStyle w:val="CommentReference"/>
+        </w:rPr>
+      </w:pPr>
+      <w:commentRangeStart w:id="2"/>
+      <w:proofErr w:type="spellStart"/>
+      <w:r>
+        <w:rPr>
+          <w:rStyle w:val="CommentReference"/>
+          <w:rFonts w:hint="eastAsia"/>
+        </w:rPr>
+        <w:t>photoPath</w:t>
+      </w:r>
+      <w:proofErr w:type="spellEnd"/>
+      <w:r>
+        <w:rPr>
+          <w:rStyle w:val="CommentReference"/>
+          <w:rFonts w:hint="eastAsia"/>
+        </w:rPr>
+        <w:t xml:space="preserve">: </w:t>
+      </w:r>
+      <w:r>
+        <w:rPr>
+          <w:rStyle w:val="CommentReference"/>
+          <w:rFonts w:hint="eastAsia"/>
+        </w:rPr>
+        <w:tab/>
+      </w:r>
+      <w:proofErr w:type="spellStart"/>
+      <w:r>
+        <w:rPr>
+          <w:rStyle w:val="CommentReference"/>
           <w:rFonts w:hint="eastAsia"/>
         </w:rPr>
         <w:t>objectId</w:t>
       </w:r>
-      <w:r>
-        <w:rPr>
-          <w:rStyle w:val="7"/>
-          <w:rFonts w:hint="eastAsia"/>
-        </w:rPr>
-        <w:tab/>
-      </w:r>
-      <w:r>
-        <w:rPr>
-          <w:rStyle w:val="7"/>
-          <w:rFonts w:hint="eastAsia"/>
-        </w:rPr>
-        <w:tab/>
-      </w:r>
-      <w:r>
-        <w:rPr>
-          <w:rStyle w:val="7"/>
-          <w:rFonts w:hint="eastAsia"/>
-        </w:rPr>
-        <w:tab/>
-      </w:r>
-      <w:r>
-        <w:rPr>
-          <w:rStyle w:val="7"/>
+      <w:proofErr w:type="spellEnd"/>
+      <w:r>
+        <w:rPr>
+          <w:rStyle w:val="CommentReference"/>
+          <w:rFonts w:hint="eastAsia"/>
+        </w:rPr>
+        <w:tab/>
+      </w:r>
+      <w:r>
+        <w:rPr>
+          <w:rStyle w:val="CommentReference"/>
+          <w:rFonts w:hint="eastAsia"/>
+        </w:rPr>
+        <w:tab/>
+      </w:r>
+      <w:r>
+        <w:rPr>
+          <w:rStyle w:val="CommentReference"/>
+          <w:rFonts w:hint="eastAsia"/>
+        </w:rPr>
+        <w:tab/>
+      </w:r>
+      <w:r>
+        <w:rPr>
+          <w:rStyle w:val="CommentReference"/>
           <w:rFonts w:hint="eastAsia"/>
         </w:rPr>
         <w:t>头像存储的路径</w:t>
@@ -628,91 +1011,147 @@
       <w:pPr>
         <w:ind w:firstLine="420"/>
       </w:pPr>
-      <w:r>
-        <w:rPr>
-          <w:rStyle w:val="7"/>
-          <w:rFonts w:hint="eastAsia"/>
-        </w:rPr>
-        <w:t>photoHashName：string</w:t>
-      </w:r>
-      <w:r>
-        <w:rPr>
-          <w:rStyle w:val="7"/>
-          <w:rFonts w:hint="eastAsia"/>
-        </w:rPr>
-        <w:tab/>
-      </w:r>
-      <w:r>
-        <w:rPr>
-          <w:rStyle w:val="7"/>
-          <w:rFonts w:hint="eastAsia"/>
-        </w:rPr>
-        <w:tab/>
-      </w:r>
-      <w:r>
-        <w:rPr>
-          <w:rStyle w:val="7"/>
-          <w:rFonts w:hint="eastAsia"/>
-        </w:rPr>
-        <w:t>头像的hash(md5)名称</w:t>
-      </w:r>
-      <w:commentRangeEnd w:id="1"/>
-      <w:r>
-        <w:commentReference w:id="1"/>
+      <w:proofErr w:type="spellStart"/>
+      <w:r>
+        <w:rPr>
+          <w:rStyle w:val="CommentReference"/>
+          <w:rFonts w:hint="eastAsia"/>
+        </w:rPr>
+        <w:t>photoHashName</w:t>
+      </w:r>
+      <w:proofErr w:type="spellEnd"/>
+      <w:r>
+        <w:rPr>
+          <w:rStyle w:val="CommentReference"/>
+          <w:rFonts w:hint="eastAsia"/>
+        </w:rPr>
+        <w:t>：</w:t>
+      </w:r>
+      <w:r>
+        <w:rPr>
+          <w:rStyle w:val="CommentReference"/>
+          <w:rFonts w:hint="eastAsia"/>
+        </w:rPr>
+        <w:t>string</w:t>
+      </w:r>
+      <w:r>
+        <w:rPr>
+          <w:rStyle w:val="CommentReference"/>
+          <w:rFonts w:hint="eastAsia"/>
+        </w:rPr>
+        <w:tab/>
+      </w:r>
+      <w:r>
+        <w:rPr>
+          <w:rStyle w:val="CommentReference"/>
+          <w:rFonts w:hint="eastAsia"/>
+        </w:rPr>
+        <w:tab/>
+      </w:r>
+      <w:r>
+        <w:rPr>
+          <w:rStyle w:val="CommentReference"/>
+          <w:rFonts w:hint="eastAsia"/>
+        </w:rPr>
+        <w:t>头像的</w:t>
+      </w:r>
+      <w:r>
+        <w:rPr>
+          <w:rStyle w:val="CommentReference"/>
+          <w:rFonts w:hint="eastAsia"/>
+        </w:rPr>
+        <w:t>hash(md5)</w:t>
+      </w:r>
+      <w:r>
+        <w:rPr>
+          <w:rStyle w:val="CommentReference"/>
+          <w:rFonts w:hint="eastAsia"/>
+        </w:rPr>
+        <w:t>名称</w:t>
+      </w:r>
+      <w:commentRangeEnd w:id="2"/>
+      <w:r>
+        <w:commentReference w:id="2"/>
       </w:r>
     </w:p>
     <w:p>
       <w:pPr>
         <w:ind w:firstLine="420"/>
       </w:pPr>
-      <w:commentRangeStart w:id="2"/>
-      <w:r>
-        <w:rPr>
-          <w:rFonts w:hint="eastAsia"/>
-          <w:dstrike/>
-        </w:rPr>
-        <w:t>defaultPhotoBaseUrl: string</w:t>
-      </w:r>
-      <w:r>
-        <w:rPr>
-          <w:rFonts w:hint="eastAsia"/>
-          <w:dstrike/>
-        </w:rPr>
-        <w:tab/>
-      </w:r>
-      <w:r>
-        <w:rPr>
-          <w:rFonts w:hint="eastAsia"/>
-          <w:dstrike/>
-        </w:rPr>
-        <w:tab/>
-      </w:r>
-      <w:r>
-        <w:rPr>
-          <w:rFonts w:hint="eastAsia"/>
-          <w:dstrike/>
-        </w:rPr>
-        <w:t>默认头像（baseUrl）</w:t>
-      </w:r>
-      <w:commentRangeEnd w:id="2"/>
-      <w:r>
-        <w:commentReference w:id="2"/>
-      </w:r>
-    </w:p>
-    <w:p>
-      <w:pPr>
-        <w:pStyle w:val="5"/>
+      <w:commentRangeStart w:id="3"/>
+      <w:proofErr w:type="spellStart"/>
+      <w:r>
+        <w:rPr>
+          <w:rFonts w:hint="eastAsia"/>
+          <w:dstrike/>
+        </w:rPr>
+        <w:t>defaultPhotoBaseUrl</w:t>
+      </w:r>
+      <w:proofErr w:type="spellEnd"/>
+      <w:r>
+        <w:rPr>
+          <w:rFonts w:hint="eastAsia"/>
+          <w:dstrike/>
+        </w:rPr>
+        <w:t>: string</w:t>
+      </w:r>
+      <w:r>
+        <w:rPr>
+          <w:rFonts w:hint="eastAsia"/>
+          <w:dstrike/>
+        </w:rPr>
+        <w:tab/>
+      </w:r>
+      <w:r>
+        <w:rPr>
+          <w:rFonts w:hint="eastAsia"/>
+          <w:dstrike/>
+        </w:rPr>
+        <w:tab/>
+      </w:r>
+      <w:r>
+        <w:rPr>
+          <w:rFonts w:hint="eastAsia"/>
+          <w:dstrike/>
+        </w:rPr>
+        <w:t>默认头像（</w:t>
+      </w:r>
+      <w:proofErr w:type="spellStart"/>
+      <w:r>
+        <w:rPr>
+          <w:rFonts w:hint="eastAsia"/>
+          <w:dstrike/>
+        </w:rPr>
+        <w:t>baseUrl</w:t>
+      </w:r>
+      <w:proofErr w:type="spellEnd"/>
+      <w:r>
+        <w:rPr>
+          <w:rFonts w:hint="eastAsia"/>
+          <w:dstrike/>
+        </w:rPr>
+        <w:t>）</w:t>
+      </w:r>
+      <w:commentRangeEnd w:id="3"/>
+      <w:r>
+        <w:commentReference w:id="3"/>
+      </w:r>
+    </w:p>
+    <w:p>
+      <w:pPr>
+        <w:pStyle w:val="HTMLPreformatted"/>
         <w:widowControl/>
         <w:shd w:val="clear" w:color="auto" w:fill="FFFFFF"/>
-        <w:ind w:firstLine="480" w:firstLineChars="200"/>
+        <w:ind w:firstLineChars="200" w:firstLine="480"/>
         <w:rPr>
           <w:rFonts w:hint="default"/>
           <w:dstrike/>
         </w:rPr>
       </w:pPr>
-      <w:r>
-        <w:rPr>
-          <w:rFonts w:asciiTheme="minorHAnsi" w:hAnsiTheme="minorHAnsi" w:eastAsiaTheme="minorEastAsia" w:cstheme="minorBidi"/>
+      <w:proofErr w:type="spellStart"/>
+      <w:r>
+        <w:rPr>
+          <w:rFonts w:asciiTheme="minorHAnsi" w:eastAsiaTheme="minorEastAsia" w:hAnsiTheme="minorHAnsi" w:cstheme="minorBidi"/>
           <w:dstrike/>
           <w:kern w:val="2"/>
           <w:highlight w:val="lightGray"/>
@@ -721,42 +1160,36 @@
       </w:r>
       <w:r>
         <w:rPr>
-          <w:rFonts w:asciiTheme="minorHAnsi" w:hAnsiTheme="minorHAnsi" w:eastAsiaTheme="minorEastAsia" w:cstheme="minorBidi"/>
+          <w:rFonts w:asciiTheme="minorHAnsi" w:eastAsiaTheme="minorEastAsia" w:hAnsiTheme="minorHAnsi" w:cstheme="minorBidi"/>
           <w:dstrike/>
           <w:kern w:val="2"/>
         </w:rPr>
         <w:t>String</w:t>
       </w:r>
-      <w:r>
-        <w:rPr>
-          <w:rFonts w:asciiTheme="minorHAnsi" w:hAnsiTheme="minorHAnsi" w:eastAsiaTheme="minorEastAsia" w:cstheme="minorBidi"/>
+      <w:proofErr w:type="spellEnd"/>
+      <w:r>
+        <w:rPr>
+          <w:rFonts w:asciiTheme="minorHAnsi" w:eastAsiaTheme="minorEastAsia" w:hAnsiTheme="minorHAnsi" w:cstheme="minorBidi"/>
           <w:dstrike/>
           <w:kern w:val="2"/>
         </w:rPr>
         <w:tab/>
-      </w:r>
-      <w:r>
-        <w:rPr>
-          <w:rFonts w:asciiTheme="minorHAnsi" w:hAnsiTheme="minorHAnsi" w:eastAsiaTheme="minorEastAsia" w:cstheme="minorBidi"/>
+        <w:t xml:space="preserve">     optional</w:t>
+      </w:r>
+      <w:r>
+        <w:rPr>
+          <w:rFonts w:asciiTheme="minorHAnsi" w:eastAsiaTheme="minorEastAsia" w:hAnsiTheme="minorHAnsi" w:cstheme="minorBidi"/>
           <w:dstrike/>
           <w:kern w:val="2"/>
         </w:rPr>
-        <w:t xml:space="preserve">     optional</w:t>
-      </w:r>
-      <w:r>
-        <w:rPr>
-          <w:rFonts w:asciiTheme="minorHAnsi" w:hAnsiTheme="minorHAnsi" w:eastAsiaTheme="minorEastAsia" w:cstheme="minorBidi"/>
+        <w:tab/>
+      </w:r>
+      <w:r>
+        <w:rPr>
+          <w:rFonts w:asciiTheme="minorHAnsi" w:eastAsiaTheme="minorEastAsia" w:hAnsiTheme="minorHAnsi" w:cstheme="minorBidi"/>
           <w:dstrike/>
           <w:kern w:val="2"/>
         </w:rPr>
-        <w:tab/>
-      </w:r>
-      <w:r>
-        <w:rPr>
-          <w:rFonts w:asciiTheme="minorHAnsi" w:hAnsiTheme="minorHAnsi" w:eastAsiaTheme="minorEastAsia" w:cstheme="minorBidi"/>
-          <w:dstrike/>
-          <w:kern w:val="2"/>
-        </w:rPr>
         <w:t>用户头像采用</w:t>
       </w:r>
     </w:p>
@@ -768,53 +1201,56 @@
           <w:szCs w:val="24"/>
         </w:rPr>
       </w:pPr>
-      <w:commentRangeStart w:id="3"/>
-      <w:r>
-        <w:rPr>
-          <w:rFonts w:hint="eastAsia"/>
-          <w:sz w:val="24"/>
-          <w:szCs w:val="24"/>
-        </w:rPr>
-        <w:t>lastSignInDate: date</w:t>
-      </w:r>
-      <w:r>
-        <w:rPr>
-          <w:rFonts w:hint="eastAsia"/>
-          <w:sz w:val="24"/>
-          <w:szCs w:val="24"/>
-        </w:rPr>
-        <w:tab/>
-      </w:r>
-      <w:r>
-        <w:rPr>
-          <w:rFonts w:hint="eastAsia"/>
-          <w:sz w:val="24"/>
-          <w:szCs w:val="24"/>
-        </w:rPr>
-        <w:tab/>
-      </w:r>
-      <w:r>
-        <w:rPr>
-          <w:rFonts w:hint="eastAsia"/>
-          <w:sz w:val="24"/>
-          <w:szCs w:val="24"/>
-        </w:rPr>
-        <w:tab/>
-      </w:r>
-      <w:r>
-        <w:rPr>
-          <w:rFonts w:hint="eastAsia"/>
-          <w:sz w:val="24"/>
-          <w:szCs w:val="24"/>
-        </w:rPr>
+      <w:commentRangeStart w:id="4"/>
+      <w:proofErr w:type="spellStart"/>
+      <w:r>
+        <w:rPr>
+          <w:rFonts w:hint="eastAsia"/>
+          <w:sz w:val="24"/>
+          <w:szCs w:val="24"/>
+        </w:rPr>
+        <w:t>lastSignInDate</w:t>
+      </w:r>
+      <w:proofErr w:type="spellEnd"/>
+      <w:r>
+        <w:rPr>
+          <w:rFonts w:hint="eastAsia"/>
+          <w:sz w:val="24"/>
+          <w:szCs w:val="24"/>
+        </w:rPr>
+        <w:t>: date</w:t>
+      </w:r>
+      <w:r>
+        <w:rPr>
+          <w:rFonts w:hint="eastAsia"/>
+          <w:sz w:val="24"/>
+          <w:szCs w:val="24"/>
+        </w:rPr>
+        <w:tab/>
+      </w:r>
+      <w:r>
+        <w:rPr>
+          <w:rFonts w:hint="eastAsia"/>
+          <w:sz w:val="24"/>
+          <w:szCs w:val="24"/>
+        </w:rPr>
+        <w:tab/>
+      </w:r>
+      <w:r>
+        <w:rPr>
+          <w:rFonts w:hint="eastAsia"/>
+          <w:sz w:val="24"/>
+          <w:szCs w:val="24"/>
+        </w:rPr>
+        <w:tab/>
         <w:t>required;</w:t>
       </w:r>
-      <w:commentRangeEnd w:id="3"/>
-      <w:r>
-        <w:rPr>
-          <w:rStyle w:val="7"/>
-        </w:rPr>
-        <w:commentReference w:id="3"/>
+      <w:commentRangeEnd w:id="4"/>
+      <w:r>
+        <w:rPr>
+          <w:rStyle w:val="CommentReference"/>
+        </w:rPr>
+        <w:commentReference w:id="4"/>
       </w:r>
     </w:p>
     <w:p>
@@ -825,6 +1261,7 @@
           <w:szCs w:val="24"/>
         </w:rPr>
       </w:pPr>
+      <w:proofErr w:type="spellStart"/>
       <w:r>
         <w:rPr>
           <w:rFonts w:hint="eastAsia"/>
@@ -833,28 +1270,22 @@
         </w:rPr>
         <w:t>cDate</w:t>
       </w:r>
-      <w:r>
-        <w:rPr>
-          <w:rFonts w:hint="eastAsia"/>
-          <w:sz w:val="24"/>
-          <w:szCs w:val="24"/>
-        </w:rPr>
-        <w:tab/>
-      </w:r>
-      <w:r>
-        <w:rPr>
-          <w:rFonts w:hint="eastAsia"/>
-          <w:sz w:val="24"/>
-          <w:szCs w:val="24"/>
-        </w:rPr>
-        <w:tab/>
-      </w:r>
-      <w:r>
-        <w:rPr>
-          <w:rFonts w:hint="eastAsia"/>
-          <w:sz w:val="24"/>
-          <w:szCs w:val="24"/>
-        </w:rPr>
+      <w:proofErr w:type="spellEnd"/>
+      <w:r>
+        <w:rPr>
+          <w:rFonts w:hint="eastAsia"/>
+          <w:sz w:val="24"/>
+          <w:szCs w:val="24"/>
+        </w:rPr>
+        <w:tab/>
+      </w:r>
+      <w:r>
+        <w:rPr>
+          <w:rFonts w:hint="eastAsia"/>
+          <w:sz w:val="24"/>
+          <w:szCs w:val="24"/>
+        </w:rPr>
+        <w:tab/>
         <w:t>date</w:t>
       </w:r>
       <w:r>
@@ -881,6 +1312,7 @@
         </w:rPr>
         <w:tab/>
       </w:r>
+      <w:proofErr w:type="spellStart"/>
       <w:r>
         <w:rPr>
           <w:rFonts w:hint="eastAsia"/>
@@ -889,6 +1321,7 @@
         </w:rPr>
         <w:t>reuiqred</w:t>
       </w:r>
+      <w:proofErr w:type="spellEnd"/>
     </w:p>
     <w:p>
       <w:pPr>
@@ -898,13 +1331,23 @@
           <w:szCs w:val="24"/>
         </w:rPr>
       </w:pPr>
-      <w:r>
-        <w:rPr>
-          <w:rFonts w:hint="eastAsia"/>
-          <w:sz w:val="24"/>
-          <w:szCs w:val="24"/>
-        </w:rPr>
-        <w:t>mDate;</w:t>
+      <w:proofErr w:type="spellStart"/>
+      <w:r>
+        <w:rPr>
+          <w:rFonts w:hint="eastAsia"/>
+          <w:sz w:val="24"/>
+          <w:szCs w:val="24"/>
+        </w:rPr>
+        <w:t>mDate</w:t>
+      </w:r>
+      <w:proofErr w:type="spellEnd"/>
+      <w:r>
+        <w:rPr>
+          <w:rFonts w:hint="eastAsia"/>
+          <w:sz w:val="24"/>
+          <w:szCs w:val="24"/>
+        </w:rPr>
+        <w:t>;</w:t>
       </w:r>
       <w:r>
         <w:rPr>
@@ -953,13 +1396,6 @@
           <w:szCs w:val="24"/>
         </w:rPr>
         <w:tab/>
-      </w:r>
-      <w:r>
-        <w:rPr>
-          <w:rFonts w:hint="eastAsia"/>
-          <w:sz w:val="24"/>
-          <w:szCs w:val="24"/>
-        </w:rPr>
         <w:t>optional</w:t>
       </w:r>
     </w:p>
@@ -971,36 +1407,39 @@
           <w:szCs w:val="24"/>
         </w:rPr>
       </w:pPr>
-      <w:r>
-        <w:rPr>
-          <w:rFonts w:hint="eastAsia"/>
-          <w:sz w:val="24"/>
-          <w:szCs w:val="24"/>
-        </w:rPr>
-        <w:t>dDate:</w:t>
-      </w:r>
-      <w:r>
-        <w:rPr>
-          <w:rFonts w:hint="eastAsia"/>
-          <w:sz w:val="24"/>
-          <w:szCs w:val="24"/>
-        </w:rPr>
-        <w:tab/>
-      </w:r>
-      <w:r>
-        <w:rPr>
-          <w:rFonts w:hint="eastAsia"/>
-          <w:sz w:val="24"/>
-          <w:szCs w:val="24"/>
-        </w:rPr>
-        <w:tab/>
-      </w:r>
-      <w:r>
-        <w:rPr>
-          <w:rFonts w:hint="eastAsia"/>
-          <w:sz w:val="24"/>
-          <w:szCs w:val="24"/>
-        </w:rPr>
+      <w:proofErr w:type="spellStart"/>
+      <w:r>
+        <w:rPr>
+          <w:rFonts w:hint="eastAsia"/>
+          <w:sz w:val="24"/>
+          <w:szCs w:val="24"/>
+        </w:rPr>
+        <w:t>dDate</w:t>
+      </w:r>
+      <w:proofErr w:type="spellEnd"/>
+      <w:r>
+        <w:rPr>
+          <w:rFonts w:hint="eastAsia"/>
+          <w:sz w:val="24"/>
+          <w:szCs w:val="24"/>
+        </w:rPr>
+        <w:t>:</w:t>
+      </w:r>
+      <w:r>
+        <w:rPr>
+          <w:rFonts w:hint="eastAsia"/>
+          <w:sz w:val="24"/>
+          <w:szCs w:val="24"/>
+        </w:rPr>
+        <w:tab/>
+      </w:r>
+      <w:r>
+        <w:rPr>
+          <w:rFonts w:hint="eastAsia"/>
+          <w:sz w:val="24"/>
+          <w:szCs w:val="24"/>
+        </w:rPr>
+        <w:tab/>
         <w:t>date</w:t>
       </w:r>
       <w:r>
@@ -1026,13 +1465,6 @@
           <w:szCs w:val="24"/>
         </w:rPr>
         <w:tab/>
-      </w:r>
-      <w:r>
-        <w:rPr>
-          <w:rFonts w:hint="eastAsia"/>
-          <w:sz w:val="24"/>
-          <w:szCs w:val="24"/>
-        </w:rPr>
         <w:t>optional</w:t>
       </w:r>
     </w:p>
@@ -1044,7 +1476,8 @@
           <w:szCs w:val="28"/>
         </w:rPr>
       </w:pPr>
-      <w:commentRangeStart w:id="4"/>
+      <w:commentRangeStart w:id="5"/>
+      <w:proofErr w:type="spellStart"/>
       <w:r>
         <w:rPr>
           <w:b/>
@@ -1060,25 +1493,35 @@
           <w:sz w:val="28"/>
           <w:szCs w:val="28"/>
         </w:rPr>
-        <w:t>serSugar:</w:t>
-      </w:r>
-      <w:commentRangeEnd w:id="4"/>
-      <w:r>
-        <w:rPr>
-          <w:rStyle w:val="7"/>
+        <w:t>serSugar</w:t>
+      </w:r>
+      <w:proofErr w:type="spellEnd"/>
+      <w:r>
+        <w:rPr>
+          <w:rFonts w:hint="eastAsia"/>
           <w:b/>
           <w:sz w:val="28"/>
           <w:szCs w:val="28"/>
         </w:rPr>
-        <w:commentReference w:id="4"/>
-      </w:r>
-      <w:r>
-        <w:rPr>
-          <w:rFonts w:hint="eastAsia"/>
+        <w:t>:</w:t>
+      </w:r>
+      <w:commentRangeEnd w:id="5"/>
+      <w:r>
+        <w:rPr>
+          <w:rStyle w:val="CommentReference"/>
           <w:b/>
           <w:sz w:val="28"/>
           <w:szCs w:val="28"/>
         </w:rPr>
+        <w:commentReference w:id="5"/>
+      </w:r>
+      <w:r>
+        <w:rPr>
+          <w:rFonts w:hint="eastAsia"/>
+          <w:b/>
+          <w:sz w:val="28"/>
+          <w:szCs w:val="28"/>
+        </w:rPr>
         <w:t xml:space="preserve"> </w:t>
       </w:r>
     </w:p>
@@ -1097,6 +1540,7 @@
         </w:rPr>
         <w:tab/>
       </w:r>
+      <w:proofErr w:type="spellStart"/>
       <w:r>
         <w:rPr>
           <w:sz w:val="24"/>
@@ -1114,6 +1558,7 @@
         </w:rPr>
         <w:t>serId</w:t>
       </w:r>
+      <w:proofErr w:type="spellEnd"/>
       <w:r>
         <w:rPr>
           <w:rFonts w:hint="eastAsia"/>
@@ -1138,6 +1583,7 @@
         </w:rPr>
         <w:tab/>
       </w:r>
+      <w:proofErr w:type="spellStart"/>
       <w:r>
         <w:rPr>
           <w:rFonts w:hint="eastAsia"/>
@@ -1146,38 +1592,52 @@
         </w:rPr>
         <w:t>objectId</w:t>
       </w:r>
-      <w:r>
-        <w:rPr>
-          <w:rFonts w:hint="eastAsia"/>
-          <w:sz w:val="24"/>
-          <w:szCs w:val="24"/>
-        </w:rPr>
-        <w:tab/>
-      </w:r>
-      <w:r>
-        <w:rPr>
-          <w:rFonts w:hint="eastAsia"/>
-          <w:sz w:val="24"/>
-          <w:szCs w:val="24"/>
-        </w:rPr>
-        <w:tab/>
-      </w:r>
-      <w:r>
-        <w:rPr>
-          <w:rFonts w:hint="eastAsia"/>
-          <w:sz w:val="24"/>
-          <w:szCs w:val="24"/>
-        </w:rPr>
-        <w:tab/>
-      </w:r>
-      <w:r>
-        <w:rPr>
-          <w:rFonts w:hint="eastAsia"/>
-          <w:sz w:val="24"/>
-          <w:szCs w:val="24"/>
-        </w:rPr>
-        <w:t>required; users._id</w:t>
-      </w:r>
+      <w:proofErr w:type="spellEnd"/>
+      <w:r>
+        <w:rPr>
+          <w:rFonts w:hint="eastAsia"/>
+          <w:sz w:val="24"/>
+          <w:szCs w:val="24"/>
+        </w:rPr>
+        <w:tab/>
+      </w:r>
+      <w:r>
+        <w:rPr>
+          <w:rFonts w:hint="eastAsia"/>
+          <w:sz w:val="24"/>
+          <w:szCs w:val="24"/>
+        </w:rPr>
+        <w:tab/>
+      </w:r>
+      <w:r>
+        <w:rPr>
+          <w:rFonts w:hint="eastAsia"/>
+          <w:sz w:val="24"/>
+          <w:szCs w:val="24"/>
+        </w:rPr>
+        <w:tab/>
+        <w:t xml:space="preserve">required; </w:t>
+      </w:r>
+      <w:proofErr w:type="spellStart"/>
+      <w:proofErr w:type="gramStart"/>
+      <w:r>
+        <w:rPr>
+          <w:rFonts w:hint="eastAsia"/>
+          <w:sz w:val="24"/>
+          <w:szCs w:val="24"/>
+        </w:rPr>
+        <w:t>users._</w:t>
+      </w:r>
+      <w:proofErr w:type="gramEnd"/>
+      <w:r>
+        <w:rPr>
+          <w:rFonts w:hint="eastAsia"/>
+          <w:sz w:val="24"/>
+          <w:szCs w:val="24"/>
+        </w:rPr>
+        <w:t>id</w:t>
+      </w:r>
+      <w:proofErr w:type="spellEnd"/>
     </w:p>
     <w:p>
       <w:pPr>
@@ -1234,13 +1694,6 @@
           <w:szCs w:val="24"/>
         </w:rPr>
         <w:tab/>
-      </w:r>
-      <w:r>
-        <w:rPr>
-          <w:rFonts w:hint="eastAsia"/>
-          <w:sz w:val="24"/>
-          <w:szCs w:val="24"/>
-        </w:rPr>
         <w:t>string</w:t>
       </w:r>
       <w:r>
@@ -1266,14 +1719,15 @@
           <w:szCs w:val="24"/>
         </w:rPr>
         <w:tab/>
-      </w:r>
-      <w:r>
-        <w:rPr>
-          <w:rFonts w:hint="eastAsia"/>
-          <w:sz w:val="24"/>
-          <w:szCs w:val="24"/>
-        </w:rPr>
-        <w:t>required; 20字母数字</w:t>
+        <w:t>required; 20</w:t>
+      </w:r>
+      <w:r>
+        <w:rPr>
+          <w:rFonts w:hint="eastAsia"/>
+          <w:sz w:val="24"/>
+          <w:szCs w:val="24"/>
+        </w:rPr>
+        <w:t>字母数字</w:t>
       </w:r>
     </w:p>
     <w:p>
@@ -1284,6 +1738,7 @@
           <w:szCs w:val="24"/>
         </w:rPr>
       </w:pPr>
+      <w:proofErr w:type="spellStart"/>
       <w:r>
         <w:rPr>
           <w:rFonts w:hint="eastAsia"/>
@@ -1292,28 +1747,22 @@
         </w:rPr>
         <w:t>cDate</w:t>
       </w:r>
-      <w:r>
-        <w:rPr>
-          <w:rFonts w:hint="eastAsia"/>
-          <w:sz w:val="24"/>
-          <w:szCs w:val="24"/>
-        </w:rPr>
-        <w:tab/>
-      </w:r>
-      <w:r>
-        <w:rPr>
-          <w:rFonts w:hint="eastAsia"/>
-          <w:sz w:val="24"/>
-          <w:szCs w:val="24"/>
-        </w:rPr>
-        <w:tab/>
-      </w:r>
-      <w:r>
-        <w:rPr>
-          <w:rFonts w:hint="eastAsia"/>
-          <w:sz w:val="24"/>
-          <w:szCs w:val="24"/>
-        </w:rPr>
+      <w:proofErr w:type="spellEnd"/>
+      <w:r>
+        <w:rPr>
+          <w:rFonts w:hint="eastAsia"/>
+          <w:sz w:val="24"/>
+          <w:szCs w:val="24"/>
+        </w:rPr>
+        <w:tab/>
+      </w:r>
+      <w:r>
+        <w:rPr>
+          <w:rFonts w:hint="eastAsia"/>
+          <w:sz w:val="24"/>
+          <w:szCs w:val="24"/>
+        </w:rPr>
+        <w:tab/>
         <w:t>date</w:t>
       </w:r>
       <w:r>
@@ -1340,6 +1789,7 @@
         </w:rPr>
         <w:tab/>
       </w:r>
+      <w:proofErr w:type="spellStart"/>
       <w:r>
         <w:rPr>
           <w:rFonts w:hint="eastAsia"/>
@@ -1348,6 +1798,7 @@
         </w:rPr>
         <w:t>reuiqred</w:t>
       </w:r>
+      <w:proofErr w:type="spellEnd"/>
     </w:p>
     <w:p>
       <w:pPr>
@@ -1357,36 +1808,39 @@
           <w:szCs w:val="24"/>
         </w:rPr>
       </w:pPr>
-      <w:r>
-        <w:rPr>
-          <w:rFonts w:hint="eastAsia"/>
-          <w:sz w:val="24"/>
-          <w:szCs w:val="24"/>
-        </w:rPr>
-        <w:t>mDate;</w:t>
-      </w:r>
-      <w:r>
-        <w:rPr>
-          <w:rFonts w:hint="eastAsia"/>
-          <w:sz w:val="24"/>
-          <w:szCs w:val="24"/>
-        </w:rPr>
-        <w:tab/>
-      </w:r>
-      <w:r>
-        <w:rPr>
-          <w:rFonts w:hint="eastAsia"/>
-          <w:sz w:val="24"/>
-          <w:szCs w:val="24"/>
-        </w:rPr>
-        <w:tab/>
-      </w:r>
-      <w:r>
-        <w:rPr>
-          <w:rFonts w:hint="eastAsia"/>
-          <w:sz w:val="24"/>
-          <w:szCs w:val="24"/>
-        </w:rPr>
+      <w:proofErr w:type="spellStart"/>
+      <w:r>
+        <w:rPr>
+          <w:rFonts w:hint="eastAsia"/>
+          <w:sz w:val="24"/>
+          <w:szCs w:val="24"/>
+        </w:rPr>
+        <w:t>mDate</w:t>
+      </w:r>
+      <w:proofErr w:type="spellEnd"/>
+      <w:r>
+        <w:rPr>
+          <w:rFonts w:hint="eastAsia"/>
+          <w:sz w:val="24"/>
+          <w:szCs w:val="24"/>
+        </w:rPr>
+        <w:t>;</w:t>
+      </w:r>
+      <w:r>
+        <w:rPr>
+          <w:rFonts w:hint="eastAsia"/>
+          <w:sz w:val="24"/>
+          <w:szCs w:val="24"/>
+        </w:rPr>
+        <w:tab/>
+      </w:r>
+      <w:r>
+        <w:rPr>
+          <w:rFonts w:hint="eastAsia"/>
+          <w:sz w:val="24"/>
+          <w:szCs w:val="24"/>
+        </w:rPr>
+        <w:tab/>
         <w:t>date</w:t>
       </w:r>
       <w:r>
@@ -1412,13 +1866,6 @@
           <w:szCs w:val="24"/>
         </w:rPr>
         <w:tab/>
-      </w:r>
-      <w:r>
-        <w:rPr>
-          <w:rFonts w:hint="eastAsia"/>
-          <w:sz w:val="24"/>
-          <w:szCs w:val="24"/>
-        </w:rPr>
         <w:t>optional</w:t>
       </w:r>
     </w:p>
@@ -1430,36 +1877,39 @@
           <w:szCs w:val="24"/>
         </w:rPr>
       </w:pPr>
-      <w:r>
-        <w:rPr>
-          <w:rFonts w:hint="eastAsia"/>
-          <w:sz w:val="24"/>
-          <w:szCs w:val="24"/>
-        </w:rPr>
-        <w:t>dDate:</w:t>
-      </w:r>
-      <w:r>
-        <w:rPr>
-          <w:rFonts w:hint="eastAsia"/>
-          <w:sz w:val="24"/>
-          <w:szCs w:val="24"/>
-        </w:rPr>
-        <w:tab/>
-      </w:r>
-      <w:r>
-        <w:rPr>
-          <w:rFonts w:hint="eastAsia"/>
-          <w:sz w:val="24"/>
-          <w:szCs w:val="24"/>
-        </w:rPr>
-        <w:tab/>
-      </w:r>
-      <w:r>
-        <w:rPr>
-          <w:rFonts w:hint="eastAsia"/>
-          <w:sz w:val="24"/>
-          <w:szCs w:val="24"/>
-        </w:rPr>
+      <w:proofErr w:type="spellStart"/>
+      <w:r>
+        <w:rPr>
+          <w:rFonts w:hint="eastAsia"/>
+          <w:sz w:val="24"/>
+          <w:szCs w:val="24"/>
+        </w:rPr>
+        <w:t>dDate</w:t>
+      </w:r>
+      <w:proofErr w:type="spellEnd"/>
+      <w:r>
+        <w:rPr>
+          <w:rFonts w:hint="eastAsia"/>
+          <w:sz w:val="24"/>
+          <w:szCs w:val="24"/>
+        </w:rPr>
+        <w:t>:</w:t>
+      </w:r>
+      <w:r>
+        <w:rPr>
+          <w:rFonts w:hint="eastAsia"/>
+          <w:sz w:val="24"/>
+          <w:szCs w:val="24"/>
+        </w:rPr>
+        <w:tab/>
+      </w:r>
+      <w:r>
+        <w:rPr>
+          <w:rFonts w:hint="eastAsia"/>
+          <w:sz w:val="24"/>
+          <w:szCs w:val="24"/>
+        </w:rPr>
+        <w:tab/>
         <w:t>date</w:t>
       </w:r>
       <w:r>
@@ -1485,13 +1935,6 @@
           <w:szCs w:val="24"/>
         </w:rPr>
         <w:tab/>
-      </w:r>
-      <w:r>
-        <w:rPr>
-          <w:rFonts w:hint="eastAsia"/>
-          <w:sz w:val="24"/>
-          <w:szCs w:val="24"/>
-        </w:rPr>
         <w:t>optional</w:t>
       </w:r>
     </w:p>
@@ -1514,18 +1957,14 @@
     <w:p>
       <w:pPr>
         <w:rPr>
-          <w:rFonts w:hint="eastAsia"/>
-          <w:sz w:val="24"/>
-          <w:szCs w:val="24"/>
-        </w:rPr>
-      </w:pPr>
-      <w:bookmarkStart w:id="0" w:name="_GoBack"/>
-      <w:bookmarkEnd w:id="0"/>
-    </w:p>
-    <w:p>
-      <w:pPr>
-        <w:rPr>
-          <w:rFonts w:hint="eastAsia"/>
+          <w:sz w:val="24"/>
+          <w:szCs w:val="24"/>
+        </w:rPr>
+      </w:pPr>
+    </w:p>
+    <w:p>
+      <w:pPr>
+        <w:rPr>
           <w:sz w:val="24"/>
           <w:szCs w:val="24"/>
         </w:rPr>
@@ -1534,32 +1973,38 @@
     <w:sectPr>
       <w:pgSz w:w="11906" w:h="16838"/>
       <w:pgMar w:top="1440" w:right="1800" w:bottom="1440" w:left="1800" w:header="851" w:footer="992" w:gutter="0"/>
-      <w:cols w:space="425" w:num="1"/>
-      <w:docGrid w:type="lines" w:linePitch="312" w:charSpace="0"/>
+      <w:cols w:space="425"/>
+      <w:docGrid w:type="lines" w:linePitch="312"/>
     </w:sectPr>
   </w:body>
 </w:document>
 </file>
 
 <file path=word/comments.xml><?xml version="1.0" encoding="utf-8"?>
-<w:comments xmlns:wpc="http://schemas.microsoft.com/office/word/2010/wordprocessingCanvas" xmlns:mc="http://schemas.openxmlformats.org/markup-compatibility/2006" xmlns:o="urn:schemas-microsoft-com:office:office" xmlns:r="http://schemas.openxmlformats.org/officeDocument/2006/relationships" xmlns:m="http://schemas.openxmlformats.org/officeDocument/2006/math" xmlns:v="urn:schemas-microsoft-com:vml" xmlns:wp14="http://schemas.microsoft.com/office/word/2010/wordprocessingDrawing" xmlns:wp="http://schemas.openxmlformats.org/drawingml/2006/wordprocessingDrawing" xmlns:w="http://schemas.openxmlformats.org/wordprocessingml/2006/main" xmlns:w14="http://schemas.microsoft.com/office/word/2010/wordml" xmlns:w15="http://schemas.microsoft.com/office/word/2012/wordml" xmlns:w10="urn:schemas-microsoft-com:office:word" xmlns:wpg="http://schemas.microsoft.com/office/word/2010/wordprocessingGroup" xmlns:wpi="http://schemas.microsoft.com/office/word/2010/wordprocessingInk" xmlns:wne="http://schemas.microsoft.com/office/word/2006/wordml" xmlns:wps="http://schemas.microsoft.com/office/word/2010/wordprocessingShape" xmlns:wpsCustomData="http://www.wps.cn/officeDocument/2013/wpsCustomData" mc:Ignorable="w14 w15 wp14">
-  <w:comment w:id="0" w:author="ZHANG Wei AG" w:date="2017-05-24T16:33:00Z" w:initials="ZWA">
-    <w:p>
-      <w:pPr>
-        <w:pStyle w:val="3"/>
-      </w:pPr>
-      <w:r>
-        <w:rPr>
-          <w:rFonts w:hint="eastAsia"/>
-        </w:rPr>
-        <w:t>外地手机+0</w:t>
+<w:comments xmlns:wpc="http://schemas.microsoft.com/office/word/2010/wordprocessingCanvas" xmlns:cx="http://schemas.microsoft.com/office/drawing/2014/chartex" xmlns:cx1="http://schemas.microsoft.com/office/drawing/2015/9/8/chartex" xmlns:mc="http://schemas.openxmlformats.org/markup-compatibility/2006" xmlns:o="urn:schemas-microsoft-com:office:office" xmlns:r="http://schemas.openxmlformats.org/officeDocument/2006/relationships" xmlns:m="http://schemas.openxmlformats.org/officeDocument/2006/math" xmlns:v="urn:schemas-microsoft-com:vml" xmlns:wp14="http://schemas.microsoft.com/office/word/2010/wordprocessingDrawing" xmlns:wp="http://schemas.openxmlformats.org/drawingml/2006/wordprocessingDrawing" xmlns:w10="urn:schemas-microsoft-com:office:word" xmlns:w="http://schemas.openxmlformats.org/wordprocessingml/2006/main" xmlns:w14="http://schemas.microsoft.com/office/word/2010/wordml" xmlns:w15="http://schemas.microsoft.com/office/word/2012/wordml" xmlns:w16se="http://schemas.microsoft.com/office/word/2015/wordml/symex" xmlns:wpg="http://schemas.microsoft.com/office/word/2010/wordprocessingGroup" xmlns:wpi="http://schemas.microsoft.com/office/word/2010/wordprocessingInk" xmlns:wne="http://schemas.microsoft.com/office/word/2006/wordml" xmlns:wps="http://schemas.microsoft.com/office/word/2010/wordprocessingShape" mc:Ignorable="w14 w15 w16se wp14">
+  <w:comment w:id="1" w:author="ZHANG Wei AG" w:date="2017-05-24T16:33:00Z" w:initials="ZWA">
+    <w:p>
+      <w:pPr>
+        <w:pStyle w:val="CommentText"/>
+      </w:pPr>
+      <w:r>
+        <w:rPr>
+          <w:rFonts w:hint="eastAsia"/>
+        </w:rPr>
+        <w:t>外地手机</w:t>
+      </w:r>
+      <w:r>
+        <w:rPr>
+          <w:rFonts w:hint="eastAsia"/>
+        </w:rPr>
+        <w:t>+0</w:t>
       </w:r>
     </w:p>
   </w:comment>
-  <w:comment w:id="1" w:author="Ada" w:date="2017-05-27T20:02:00Z" w:initials="A">
-    <w:p>
-      <w:pPr>
-        <w:pStyle w:val="3"/>
+  <w:comment w:id="2" w:author="Ada" w:date="2017-05-27T20:02:00Z" w:initials="A">
+    <w:p>
+      <w:pPr>
+        <w:pStyle w:val="CommentText"/>
       </w:pPr>
       <w:r>
         <w:rPr>
@@ -1569,23 +2014,85 @@
       </w:r>
     </w:p>
   </w:comment>
-  <w:comment w:id="2" w:author="Ada" w:date="2017-05-27T20:04:00Z" w:initials="A">
-    <w:p>
-      <w:pPr>
-        <w:pStyle w:val="3"/>
-      </w:pPr>
-      <w:r>
-        <w:rPr>
-          <w:rFonts w:hint="eastAsia"/>
-        </w:rPr>
-        <w:t>写在css中，如果db中没有查到photoHashName，则自动调用css的URL</w:t>
+  <w:comment w:id="3" w:author="Ada" w:date="2017-05-27T20:04:00Z" w:initials="A">
+    <w:p>
+      <w:pPr>
+        <w:pStyle w:val="CommentText"/>
+      </w:pPr>
+      <w:r>
+        <w:rPr>
+          <w:rFonts w:hint="eastAsia"/>
+        </w:rPr>
+        <w:t>写在</w:t>
+      </w:r>
+      <w:proofErr w:type="spellStart"/>
+      <w:r>
+        <w:rPr>
+          <w:rFonts w:hint="eastAsia"/>
+        </w:rPr>
+        <w:t>css</w:t>
+      </w:r>
+      <w:proofErr w:type="spellEnd"/>
+      <w:r>
+        <w:rPr>
+          <w:rFonts w:hint="eastAsia"/>
+        </w:rPr>
+        <w:t>中，如果</w:t>
+      </w:r>
+      <w:proofErr w:type="spellStart"/>
+      <w:r>
+        <w:rPr>
+          <w:rFonts w:hint="eastAsia"/>
+        </w:rPr>
+        <w:t>db</w:t>
+      </w:r>
+      <w:proofErr w:type="spellEnd"/>
+      <w:r>
+        <w:rPr>
+          <w:rFonts w:hint="eastAsia"/>
+        </w:rPr>
+        <w:t>中没有查到</w:t>
+      </w:r>
+      <w:proofErr w:type="spellStart"/>
+      <w:r>
+        <w:rPr>
+          <w:rFonts w:hint="eastAsia"/>
+        </w:rPr>
+        <w:t>photoHashName</w:t>
+      </w:r>
+      <w:proofErr w:type="spellEnd"/>
+      <w:r>
+        <w:rPr>
+          <w:rFonts w:hint="eastAsia"/>
+        </w:rPr>
+        <w:t>，则自动调用</w:t>
+      </w:r>
+      <w:proofErr w:type="spellStart"/>
+      <w:r>
+        <w:rPr>
+          <w:rFonts w:hint="eastAsia"/>
+        </w:rPr>
+        <w:t>css</w:t>
+      </w:r>
+      <w:proofErr w:type="spellEnd"/>
+      <w:r>
+        <w:rPr>
+          <w:rFonts w:hint="eastAsia"/>
+        </w:rPr>
+        <w:t>的</w:t>
+      </w:r>
+      <w:r>
+        <w:rPr>
+          <w:rFonts w:hint="eastAsia"/>
+        </w:rPr>
+        <w:t>URL</w:t>
       </w:r>
     </w:p>
   </w:comment>
-  <w:comment w:id="3" w:author="ZHANG Wei AG" w:date="2017-05-27T15:55:00Z" w:initials="ZWA">
-    <w:p>
-      <w:pPr>
-        <w:pStyle w:val="3"/>
+  <w:comment w:id="4" w:author="ZHANG Wei AG" w:date="2017-05-27T15:55:00Z" w:initials="ZWA">
+    <w:p>
+      <w:pPr>
+        <w:pStyle w:val="CommentText"/>
       </w:pPr>
       <w:r>
         <w:rPr>
@@ -1595,310 +2102,471 @@
       </w:r>
     </w:p>
   </w:comment>
-  <w:comment w:id="4" w:author="ZHANG Wei AG" w:date="2017-05-24T16:24:00Z" w:initials="ZWA">
-    <w:p>
-      <w:pPr>
-        <w:pStyle w:val="3"/>
-      </w:pPr>
-      <w:r>
-        <w:rPr>
-          <w:rFonts w:hint="eastAsia"/>
-        </w:rPr>
-        <w:t>加密，解密 用户密码。 后台操作，用户不可见</w:t>
+  <w:comment w:id="5" w:author="ZHANG Wei AG" w:date="2017-05-24T16:24:00Z" w:initials="ZWA">
+    <w:p>
+      <w:pPr>
+        <w:pStyle w:val="CommentText"/>
+      </w:pPr>
+      <w:r>
+        <w:rPr>
+          <w:rFonts w:hint="eastAsia"/>
+        </w:rPr>
+        <w:t>加密，解密</w:t>
+      </w:r>
+      <w:r>
+        <w:rPr>
+          <w:rFonts w:hint="eastAsia"/>
+        </w:rPr>
+        <w:t xml:space="preserve"> </w:t>
+      </w:r>
+      <w:r>
+        <w:rPr>
+          <w:rFonts w:hint="eastAsia"/>
+        </w:rPr>
+        <w:t>用户密码。</w:t>
+      </w:r>
+      <w:r>
+        <w:rPr>
+          <w:rFonts w:hint="eastAsia"/>
+        </w:rPr>
+        <w:t xml:space="preserve"> </w:t>
+      </w:r>
+      <w:r>
+        <w:rPr>
+          <w:rFonts w:hint="eastAsia"/>
+        </w:rPr>
+        <w:t>后台操作，用户不可见</w:t>
       </w:r>
     </w:p>
   </w:comment>
 </w:comments>
 </file>
 
+<file path=word/commentsExtended.xml><?xml version="1.0" encoding="utf-8"?>
+<w15:commentsEx xmlns:wpc="http://schemas.microsoft.com/office/word/2010/wordprocessingCanvas" xmlns:cx="http://schemas.microsoft.com/office/drawing/2014/chartex" xmlns:cx1="http://schemas.microsoft.com/office/drawing/2015/9/8/chartex" xmlns:mc="http://schemas.openxmlformats.org/markup-compatibility/2006" xmlns:o="urn:schemas-microsoft-com:office:office" xmlns:r="http://schemas.openxmlformats.org/officeDocument/2006/relationships" xmlns:m="http://schemas.openxmlformats.org/officeDocument/2006/math" xmlns:v="urn:schemas-microsoft-com:vml" xmlns:wp14="http://schemas.microsoft.com/office/word/2010/wordprocessingDrawing" xmlns:wp="http://schemas.openxmlformats.org/drawingml/2006/wordprocessingDrawing" xmlns:w10="urn:schemas-microsoft-com:office:word" xmlns:w="http://schemas.openxmlformats.org/wordprocessingml/2006/main" xmlns:w14="http://schemas.microsoft.com/office/word/2010/wordml" xmlns:w15="http://schemas.microsoft.com/office/word/2012/wordml" xmlns:w16se="http://schemas.microsoft.com/office/word/2015/wordml/symex" xmlns:wpg="http://schemas.microsoft.com/office/word/2010/wordprocessingGroup" xmlns:wpi="http://schemas.microsoft.com/office/word/2010/wordprocessingInk" xmlns:wne="http://schemas.microsoft.com/office/word/2006/wordml" xmlns:wps="http://schemas.microsoft.com/office/word/2010/wordprocessingShape" mc:Ignorable="w14 w15 w16se wp14">
+  <w15:commentEx w15:paraId="1247CD02" w15:done="0"/>
+  <w15:commentEx w15:paraId="6790766E" w15:done="0"/>
+  <w15:commentEx w15:paraId="2C1C3659" w15:done="0"/>
+  <w15:commentEx w15:paraId="515DCCBF" w15:done="0"/>
+  <w15:commentEx w15:paraId="1684A21E" w15:done="0"/>
+</w15:commentsEx>
+</file>
+
+<file path=word/people.xml><?xml version="1.0" encoding="utf-8"?>
+<w15:people xmlns:wpc="http://schemas.microsoft.com/office/word/2010/wordprocessingCanvas" xmlns:cx="http://schemas.microsoft.com/office/drawing/2014/chartex" xmlns:cx1="http://schemas.microsoft.com/office/drawing/2015/9/8/chartex" xmlns:mc="http://schemas.openxmlformats.org/markup-compatibility/2006" xmlns:o="urn:schemas-microsoft-com:office:office" xmlns:r="http://schemas.openxmlformats.org/officeDocument/2006/relationships" xmlns:m="http://schemas.openxmlformats.org/officeDocument/2006/math" xmlns:v="urn:schemas-microsoft-com:vml" xmlns:wp14="http://schemas.microsoft.com/office/word/2010/wordprocessingDrawing" xmlns:wp="http://schemas.openxmlformats.org/drawingml/2006/wordprocessingDrawing" xmlns:w10="urn:schemas-microsoft-com:office:word" xmlns:w="http://schemas.openxmlformats.org/wordprocessingml/2006/main" xmlns:w14="http://schemas.microsoft.com/office/word/2010/wordml" xmlns:w15="http://schemas.microsoft.com/office/word/2012/wordml" xmlns:w16se="http://schemas.microsoft.com/office/word/2015/wordml/symex" xmlns:wpg="http://schemas.microsoft.com/office/word/2010/wordprocessingGroup" xmlns:wpi="http://schemas.microsoft.com/office/word/2010/wordprocessingInk" xmlns:wne="http://schemas.microsoft.com/office/word/2006/wordml" xmlns:wps="http://schemas.microsoft.com/office/word/2010/wordprocessingShape" mc:Ignorable="w14 w15 w16se wp14">
+  <w15:person w15:author="ZHANG Wei AG">
+    <w15:presenceInfo w15:providerId="None" w15:userId="ZHANG Wei AG"/>
+  </w15:person>
+</w15:people>
+</file>
+
 <file path=word/styles.xml><?xml version="1.0" encoding="utf-8"?>
-<w:styles xmlns:mc="http://schemas.openxmlformats.org/markup-compatibility/2006" xmlns:o="urn:schemas-microsoft-com:office:office" xmlns:r="http://schemas.openxmlformats.org/officeDocument/2006/relationships" xmlns:m="http://schemas.openxmlformats.org/officeDocument/2006/math" xmlns:v="urn:schemas-microsoft-com:vml" xmlns:w="http://schemas.openxmlformats.org/wordprocessingml/2006/main" xmlns:w14="http://schemas.microsoft.com/office/word/2010/wordml" xmlns:w10="urn:schemas-microsoft-com:office:word" xmlns:sl="http://schemas.openxmlformats.org/schemaLibrary/2006/main" mc:Ignorable="w14">
+<w:styles xmlns:mc="http://schemas.openxmlformats.org/markup-compatibility/2006" xmlns:r="http://schemas.openxmlformats.org/officeDocument/2006/relationships" xmlns:w="http://schemas.openxmlformats.org/wordprocessingml/2006/main" xmlns:w14="http://schemas.microsoft.com/office/word/2010/wordml" xmlns:w15="http://schemas.microsoft.com/office/word/2012/wordml" xmlns:w16se="http://schemas.microsoft.com/office/word/2015/wordml/symex" mc:Ignorable="w14 w15 w16se">
   <w:docDefaults>
     <w:rPrDefault>
       <w:rPr>
-        <w:rFonts w:ascii="Times New Roman" w:hAnsi="Times New Roman" w:eastAsia="宋体" w:cs="Times New Roman"/>
+        <w:rFonts w:ascii="Times New Roman" w:eastAsia="宋体" w:hAnsi="Times New Roman" w:cs="Times New Roman"/>
+        <w:lang w:val="en-US" w:eastAsia="zh-CN" w:bidi="ar-SA"/>
       </w:rPr>
     </w:rPrDefault>
+    <w:pPrDefault/>
   </w:docDefaults>
-  <w:latentStyles w:count="260" w:defQFormat="0" w:defUnhideWhenUsed="1" w:defSemiHidden="1" w:defUIPriority="99" w:defLockedState="0">
-    <w:lsdException w:qFormat="1" w:unhideWhenUsed="0" w:uiPriority="0" w:semiHidden="0" w:name="Normal"/>
-    <w:lsdException w:qFormat="1" w:unhideWhenUsed="0" w:uiPriority="9" w:semiHidden="0" w:name="heading 1"/>
-    <w:lsdException w:qFormat="1" w:uiPriority="9" w:name="heading 2"/>
-    <w:lsdException w:qFormat="1" w:uiPriority="9" w:name="heading 3"/>
-    <w:lsdException w:qFormat="1" w:uiPriority="9" w:name="heading 4"/>
-    <w:lsdException w:qFormat="1" w:uiPriority="9" w:name="heading 5"/>
-    <w:lsdException w:qFormat="1" w:uiPriority="9" w:name="heading 6"/>
-    <w:lsdException w:qFormat="1" w:uiPriority="9" w:name="heading 7"/>
-    <w:lsdException w:qFormat="1" w:uiPriority="9" w:name="heading 8"/>
-    <w:lsdException w:qFormat="1" w:uiPriority="9" w:name="heading 9"/>
-    <w:lsdException w:uiPriority="99" w:name="index 1"/>
-    <w:lsdException w:uiPriority="99" w:name="index 2"/>
-    <w:lsdException w:uiPriority="99" w:name="index 3"/>
-    <w:lsdException w:uiPriority="99" w:name="index 4"/>
-    <w:lsdException w:uiPriority="99" w:name="index 5"/>
-    <w:lsdException w:uiPriority="99" w:name="index 6"/>
-    <w:lsdException w:uiPriority="99" w:name="index 7"/>
-    <w:lsdException w:uiPriority="99" w:name="index 8"/>
-    <w:lsdException w:uiPriority="99" w:name="index 9"/>
-    <w:lsdException w:uiPriority="39" w:name="toc 1"/>
-    <w:lsdException w:uiPriority="39" w:name="toc 2"/>
-    <w:lsdException w:uiPriority="39" w:name="toc 3"/>
-    <w:lsdException w:uiPriority="39" w:name="toc 4"/>
-    <w:lsdException w:uiPriority="39" w:name="toc 5"/>
-    <w:lsdException w:uiPriority="39" w:name="toc 6"/>
-    <w:lsdException w:uiPriority="39" w:name="toc 7"/>
-    <w:lsdException w:uiPriority="39" w:name="toc 8"/>
-    <w:lsdException w:uiPriority="39" w:name="toc 9"/>
-    <w:lsdException w:uiPriority="99" w:name="Normal Indent"/>
-    <w:lsdException w:uiPriority="99" w:name="footnote text"/>
-    <w:lsdException w:qFormat="1" w:uiPriority="99" w:semiHidden="0" w:name="annotation text"/>
-    <w:lsdException w:uiPriority="99" w:name="header"/>
-    <w:lsdException w:uiPriority="99" w:name="footer"/>
-    <w:lsdException w:uiPriority="99" w:name="index heading"/>
-    <w:lsdException w:qFormat="1" w:uiPriority="35" w:name="caption"/>
-    <w:lsdException w:uiPriority="99" w:name="table of figures"/>
-    <w:lsdException w:uiPriority="99" w:name="envelope address"/>
-    <w:lsdException w:uiPriority="99" w:name="envelope return"/>
-    <w:lsdException w:uiPriority="99" w:name="footnote reference"/>
-    <w:lsdException w:qFormat="1" w:uiPriority="99" w:semiHidden="0" w:name="annotation reference"/>
-    <w:lsdException w:uiPriority="99" w:name="line number"/>
-    <w:lsdException w:uiPriority="99" w:name="page number"/>
-    <w:lsdException w:uiPriority="99" w:name="endnote reference"/>
-    <w:lsdException w:uiPriority="99" w:name="endnote text"/>
-    <w:lsdException w:uiPriority="99" w:name="table of authorities"/>
-    <w:lsdException w:uiPriority="99" w:name="macro"/>
-    <w:lsdException w:uiPriority="99" w:name="toa heading"/>
-    <w:lsdException w:uiPriority="99" w:name="List"/>
-    <w:lsdException w:uiPriority="99" w:name="List Bullet"/>
-    <w:lsdException w:uiPriority="99" w:name="List Number"/>
-    <w:lsdException w:uiPriority="99" w:name="List 2"/>
-    <w:lsdException w:uiPriority="99" w:name="List 3"/>
-    <w:lsdException w:uiPriority="99" w:name="List 4"/>
-    <w:lsdException w:uiPriority="99" w:name="List 5"/>
-    <w:lsdException w:uiPriority="99" w:name="List Bullet 2"/>
-    <w:lsdException w:uiPriority="99" w:name="List Bullet 3"/>
-    <w:lsdException w:uiPriority="99" w:name="List Bullet 4"/>
-    <w:lsdException w:uiPriority="99" w:name="List Bullet 5"/>
-    <w:lsdException w:uiPriority="99" w:name="List Number 2"/>
-    <w:lsdException w:uiPriority="99" w:name="List Number 3"/>
-    <w:lsdException w:uiPriority="99" w:name="List Number 4"/>
-    <w:lsdException w:uiPriority="99" w:name="List Number 5"/>
-    <w:lsdException w:qFormat="1" w:unhideWhenUsed="0" w:uiPriority="10" w:semiHidden="0" w:name="Title"/>
-    <w:lsdException w:uiPriority="99" w:name="Closing"/>
-    <w:lsdException w:uiPriority="99" w:name="Signature"/>
-    <w:lsdException w:qFormat="1" w:uiPriority="1" w:semiHidden="0" w:name="Default Paragraph Font"/>
-    <w:lsdException w:uiPriority="99" w:name="Body Text"/>
-    <w:lsdException w:uiPriority="99" w:name="Body Text Indent"/>
-    <w:lsdException w:uiPriority="99" w:name="List Continue"/>
-    <w:lsdException w:uiPriority="99" w:name="List Continue 2"/>
-    <w:lsdException w:uiPriority="99" w:name="List Continue 3"/>
-    <w:lsdException w:uiPriority="99" w:name="List Continue 4"/>
-    <w:lsdException w:uiPriority="99" w:name="List Continue 5"/>
-    <w:lsdException w:uiPriority="99" w:name="Message Header"/>
-    <w:lsdException w:qFormat="1" w:unhideWhenUsed="0" w:uiPriority="11" w:semiHidden="0" w:name="Subtitle"/>
-    <w:lsdException w:uiPriority="99" w:name="Salutation"/>
-    <w:lsdException w:uiPriority="99" w:name="Date"/>
-    <w:lsdException w:uiPriority="99" w:name="Body Text First Indent"/>
-    <w:lsdException w:uiPriority="99" w:name="Body Text First Indent 2"/>
-    <w:lsdException w:uiPriority="99" w:name="Note Heading"/>
-    <w:lsdException w:uiPriority="99" w:name="Body Text 2"/>
-    <w:lsdException w:uiPriority="99" w:name="Body Text 3"/>
-    <w:lsdException w:uiPriority="99" w:name="Body Text Indent 2"/>
-    <w:lsdException w:uiPriority="99" w:name="Body Text Indent 3"/>
-    <w:lsdException w:uiPriority="99" w:name="Block Text"/>
-    <w:lsdException w:uiPriority="99" w:name="Hyperlink"/>
-    <w:lsdException w:uiPriority="99" w:name="FollowedHyperlink"/>
-    <w:lsdException w:qFormat="1" w:unhideWhenUsed="0" w:uiPriority="22" w:semiHidden="0" w:name="Strong"/>
-    <w:lsdException w:qFormat="1" w:unhideWhenUsed="0" w:uiPriority="20" w:semiHidden="0" w:name="Emphasis"/>
-    <w:lsdException w:uiPriority="99" w:name="Document Map"/>
-    <w:lsdException w:uiPriority="99" w:name="Plain Text"/>
-    <w:lsdException w:uiPriority="99" w:name="E-mail Signature"/>
-    <w:lsdException w:uiPriority="99" w:name="Normal (Web)"/>
-    <w:lsdException w:uiPriority="99" w:name="HTML Acronym"/>
-    <w:lsdException w:uiPriority="99" w:name="HTML Address"/>
-    <w:lsdException w:uiPriority="99" w:name="HTML Cite"/>
-    <w:lsdException w:uiPriority="99" w:name="HTML Code"/>
-    <w:lsdException w:uiPriority="99" w:name="HTML Definition"/>
-    <w:lsdException w:uiPriority="99" w:name="HTML Keyboard"/>
-    <w:lsdException w:qFormat="1" w:uiPriority="99" w:semiHidden="0" w:name="HTML Preformatted"/>
-    <w:lsdException w:uiPriority="99" w:name="HTML Sample"/>
-    <w:lsdException w:uiPriority="99" w:name="HTML Typewriter"/>
-    <w:lsdException w:uiPriority="99" w:name="HTML Variable"/>
-    <w:lsdException w:qFormat="1" w:uiPriority="99" w:semiHidden="0" w:name="Normal Table"/>
-    <w:lsdException w:qFormat="1" w:uiPriority="99" w:semiHidden="0" w:name="annotation subject"/>
-    <w:lsdException w:uiPriority="99" w:name="Table Simple 1"/>
-    <w:lsdException w:uiPriority="99" w:name="Table Simple 2"/>
-    <w:lsdException w:uiPriority="99" w:name="Table Simple 3"/>
-    <w:lsdException w:uiPriority="99" w:name="Table Classic 1"/>
-    <w:lsdException w:uiPriority="99" w:name="Table Classic 2"/>
-    <w:lsdException w:uiPriority="99" w:name="Table Classic 3"/>
-    <w:lsdException w:uiPriority="99" w:name="Table Classic 4"/>
-    <w:lsdException w:uiPriority="99" w:name="Table Colorful 1"/>
-    <w:lsdException w:uiPriority="99" w:name="Table Colorful 2"/>
-    <w:lsdException w:uiPriority="99" w:name="Table Colorful 3"/>
-    <w:lsdException w:uiPriority="99" w:name="Table Columns 1"/>
-    <w:lsdException w:uiPriority="99" w:name="Table Columns 2"/>
-    <w:lsdException w:uiPriority="99" w:name="Table Columns 3"/>
-    <w:lsdException w:uiPriority="99" w:name="Table Columns 4"/>
-    <w:lsdException w:uiPriority="99" w:name="Table Columns 5"/>
-    <w:lsdException w:uiPriority="99" w:name="Table Grid 1"/>
-    <w:lsdException w:uiPriority="99" w:name="Table Grid 2"/>
-    <w:lsdException w:uiPriority="99" w:name="Table Grid 3"/>
-    <w:lsdException w:uiPriority="99" w:name="Table Grid 4"/>
-    <w:lsdException w:uiPriority="99" w:name="Table Grid 5"/>
-    <w:lsdException w:uiPriority="99" w:name="Table Grid 6"/>
-    <w:lsdException w:uiPriority="99" w:name="Table Grid 7"/>
-    <w:lsdException w:uiPriority="99" w:name="Table Grid 8"/>
-    <w:lsdException w:uiPriority="99" w:name="Table List 1"/>
-    <w:lsdException w:uiPriority="99" w:name="Table List 2"/>
-    <w:lsdException w:uiPriority="99" w:name="Table List 3"/>
-    <w:lsdException w:uiPriority="99" w:name="Table List 4"/>
-    <w:lsdException w:uiPriority="99" w:name="Table List 5"/>
-    <w:lsdException w:uiPriority="99" w:name="Table List 6"/>
-    <w:lsdException w:uiPriority="99" w:name="Table List 7"/>
-    <w:lsdException w:uiPriority="99" w:name="Table List 8"/>
-    <w:lsdException w:uiPriority="99" w:name="Table 3D effects 1"/>
-    <w:lsdException w:uiPriority="99" w:name="Table 3D effects 2"/>
-    <w:lsdException w:uiPriority="99" w:name="Table 3D effects 3"/>
-    <w:lsdException w:uiPriority="99" w:name="Table Contemporary"/>
-    <w:lsdException w:uiPriority="99" w:name="Table Elegant"/>
-    <w:lsdException w:uiPriority="99" w:name="Table Professional"/>
-    <w:lsdException w:uiPriority="99" w:name="Table Subtle 1"/>
-    <w:lsdException w:uiPriority="99" w:name="Table Subtle 2"/>
-    <w:lsdException w:uiPriority="99" w:name="Table Web 1"/>
-    <w:lsdException w:uiPriority="99" w:name="Table Web 2"/>
-    <w:lsdException w:uiPriority="99" w:name="Table Web 3"/>
-    <w:lsdException w:qFormat="1" w:uiPriority="99" w:semiHidden="0" w:name="Balloon Text"/>
-    <w:lsdException w:unhideWhenUsed="0" w:uiPriority="59" w:semiHidden="0" w:name="Table Grid"/>
-    <w:lsdException w:uiPriority="99" w:name="Table Theme"/>
-    <w:lsdException w:unhideWhenUsed="0" w:uiPriority="60" w:semiHidden="0" w:name="Light Shading"/>
-    <w:lsdException w:unhideWhenUsed="0" w:uiPriority="61" w:semiHidden="0" w:name="Light List"/>
-    <w:lsdException w:unhideWhenUsed="0" w:uiPriority="62" w:semiHidden="0" w:name="Light Grid"/>
-    <w:lsdException w:unhideWhenUsed="0" w:uiPriority="63" w:semiHidden="0" w:name="Medium Shading 1"/>
-    <w:lsdException w:unhideWhenUsed="0" w:uiPriority="64" w:semiHidden="0" w:name="Medium Shading 2"/>
-    <w:lsdException w:unhideWhenUsed="0" w:uiPriority="65" w:semiHidden="0" w:name="Medium List 1"/>
-    <w:lsdException w:unhideWhenUsed="0" w:uiPriority="66" w:semiHidden="0" w:name="Medium List 2"/>
-    <w:lsdException w:unhideWhenUsed="0" w:uiPriority="67" w:semiHidden="0" w:name="Medium Grid 1"/>
-    <w:lsdException w:unhideWhenUsed="0" w:uiPriority="68" w:semiHidden="0" w:name="Medium Grid 2"/>
-    <w:lsdException w:unhideWhenUsed="0" w:uiPriority="69" w:semiHidden="0" w:name="Medium Grid 3"/>
-    <w:lsdException w:unhideWhenUsed="0" w:uiPriority="70" w:semiHidden="0" w:name="Dark List"/>
-    <w:lsdException w:unhideWhenUsed="0" w:uiPriority="71" w:semiHidden="0" w:name="Colorful Shading"/>
-    <w:lsdException w:unhideWhenUsed="0" w:uiPriority="72" w:semiHidden="0" w:name="Colorful List"/>
-    <w:lsdException w:unhideWhenUsed="0" w:uiPriority="73" w:semiHidden="0" w:name="Colorful Grid"/>
-    <w:lsdException w:unhideWhenUsed="0" w:uiPriority="60" w:semiHidden="0" w:name="Light Shading Accent 1"/>
-    <w:lsdException w:unhideWhenUsed="0" w:uiPriority="61" w:semiHidden="0" w:name="Light List Accent 1"/>
-    <w:lsdException w:unhideWhenUsed="0" w:uiPriority="62" w:semiHidden="0" w:name="Light Grid Accent 1"/>
-    <w:lsdException w:unhideWhenUsed="0" w:uiPriority="63" w:semiHidden="0" w:name="Medium Shading 1 Accent 1"/>
-    <w:lsdException w:unhideWhenUsed="0" w:uiPriority="64" w:semiHidden="0" w:name="Medium Shading 2 Accent 1"/>
-    <w:lsdException w:unhideWhenUsed="0" w:uiPriority="65" w:semiHidden="0" w:name="Medium List 1 Accent 1"/>
-    <w:lsdException w:unhideWhenUsed="0" w:uiPriority="66" w:semiHidden="0" w:name="Medium List 2 Accent 1"/>
-    <w:lsdException w:unhideWhenUsed="0" w:uiPriority="67" w:semiHidden="0" w:name="Medium Grid 1 Accent 1"/>
-    <w:lsdException w:unhideWhenUsed="0" w:uiPriority="68" w:semiHidden="0" w:name="Medium Grid 2 Accent 1"/>
-    <w:lsdException w:unhideWhenUsed="0" w:uiPriority="69" w:semiHidden="0" w:name="Medium Grid 3 Accent 1"/>
-    <w:lsdException w:unhideWhenUsed="0" w:uiPriority="70" w:semiHidden="0" w:name="Dark List Accent 1"/>
-    <w:lsdException w:unhideWhenUsed="0" w:uiPriority="71" w:semiHidden="0" w:name="Colorful Shading Accent 1"/>
-    <w:lsdException w:unhideWhenUsed="0" w:uiPriority="72" w:semiHidden="0" w:name="Colorful List Accent 1"/>
-    <w:lsdException w:unhideWhenUsed="0" w:uiPriority="73" w:semiHidden="0" w:name="Colorful Grid Accent 1"/>
-    <w:lsdException w:unhideWhenUsed="0" w:uiPriority="60" w:semiHidden="0" w:name="Light Shading Accent 2"/>
-    <w:lsdException w:unhideWhenUsed="0" w:uiPriority="61" w:semiHidden="0" w:name="Light List Accent 2"/>
-    <w:lsdException w:unhideWhenUsed="0" w:uiPriority="62" w:semiHidden="0" w:name="Light Grid Accent 2"/>
-    <w:lsdException w:unhideWhenUsed="0" w:uiPriority="63" w:semiHidden="0" w:name="Medium Shading 1 Accent 2"/>
-    <w:lsdException w:unhideWhenUsed="0" w:uiPriority="64" w:semiHidden="0" w:name="Medium Shading 2 Accent 2"/>
-    <w:lsdException w:unhideWhenUsed="0" w:uiPriority="65" w:semiHidden="0" w:name="Medium List 1 Accent 2"/>
-    <w:lsdException w:unhideWhenUsed="0" w:uiPriority="66" w:semiHidden="0" w:name="Medium List 2 Accent 2"/>
-    <w:lsdException w:unhideWhenUsed="0" w:uiPriority="67" w:semiHidden="0" w:name="Medium Grid 1 Accent 2"/>
-    <w:lsdException w:unhideWhenUsed="0" w:uiPriority="68" w:semiHidden="0" w:name="Medium Grid 2 Accent 2"/>
-    <w:lsdException w:unhideWhenUsed="0" w:uiPriority="69" w:semiHidden="0" w:name="Medium Grid 3 Accent 2"/>
-    <w:lsdException w:unhideWhenUsed="0" w:uiPriority="70" w:semiHidden="0" w:name="Dark List Accent 2"/>
-    <w:lsdException w:unhideWhenUsed="0" w:uiPriority="71" w:semiHidden="0" w:name="Colorful Shading Accent 2"/>
-    <w:lsdException w:unhideWhenUsed="0" w:uiPriority="72" w:semiHidden="0" w:name="Colorful List Accent 2"/>
-    <w:lsdException w:unhideWhenUsed="0" w:uiPriority="73" w:semiHidden="0" w:name="Colorful Grid Accent 2"/>
-    <w:lsdException w:unhideWhenUsed="0" w:uiPriority="60" w:semiHidden="0" w:name="Light Shading Accent 3"/>
-    <w:lsdException w:unhideWhenUsed="0" w:uiPriority="61" w:semiHidden="0" w:name="Light List Accent 3"/>
-    <w:lsdException w:unhideWhenUsed="0" w:uiPriority="62" w:semiHidden="0" w:name="Light Grid Accent 3"/>
-    <w:lsdException w:unhideWhenUsed="0" w:uiPriority="63" w:semiHidden="0" w:name="Medium Shading 1 Accent 3"/>
-    <w:lsdException w:unhideWhenUsed="0" w:uiPriority="64" w:semiHidden="0" w:name="Medium Shading 2 Accent 3"/>
-    <w:lsdException w:unhideWhenUsed="0" w:uiPriority="65" w:semiHidden="0" w:name="Medium List 1 Accent 3"/>
-    <w:lsdException w:unhideWhenUsed="0" w:uiPriority="66" w:semiHidden="0" w:name="Medium List 2 Accent 3"/>
-    <w:lsdException w:unhideWhenUsed="0" w:uiPriority="67" w:semiHidden="0" w:name="Medium Grid 1 Accent 3"/>
-    <w:lsdException w:unhideWhenUsed="0" w:uiPriority="68" w:semiHidden="0" w:name="Medium Grid 2 Accent 3"/>
-    <w:lsdException w:unhideWhenUsed="0" w:uiPriority="69" w:semiHidden="0" w:name="Medium Grid 3 Accent 3"/>
-    <w:lsdException w:unhideWhenUsed="0" w:uiPriority="70" w:semiHidden="0" w:name="Dark List Accent 3"/>
-    <w:lsdException w:unhideWhenUsed="0" w:uiPriority="71" w:semiHidden="0" w:name="Colorful Shading Accent 3"/>
-    <w:lsdException w:unhideWhenUsed="0" w:uiPriority="72" w:semiHidden="0" w:name="Colorful List Accent 3"/>
-    <w:lsdException w:unhideWhenUsed="0" w:uiPriority="73" w:semiHidden="0" w:name="Colorful Grid Accent 3"/>
-    <w:lsdException w:unhideWhenUsed="0" w:uiPriority="60" w:semiHidden="0" w:name="Light Shading Accent 4"/>
-    <w:lsdException w:unhideWhenUsed="0" w:uiPriority="61" w:semiHidden="0" w:name="Light List Accent 4"/>
-    <w:lsdException w:unhideWhenUsed="0" w:uiPriority="62" w:semiHidden="0" w:name="Light Grid Accent 4"/>
-    <w:lsdException w:unhideWhenUsed="0" w:uiPriority="63" w:semiHidden="0" w:name="Medium Shading 1 Accent 4"/>
-    <w:lsdException w:unhideWhenUsed="0" w:uiPriority="64" w:semiHidden="0" w:name="Medium Shading 2 Accent 4"/>
-    <w:lsdException w:unhideWhenUsed="0" w:uiPriority="65" w:semiHidden="0" w:name="Medium List 1 Accent 4"/>
-    <w:lsdException w:unhideWhenUsed="0" w:uiPriority="66" w:semiHidden="0" w:name="Medium List 2 Accent 4"/>
-    <w:lsdException w:unhideWhenUsed="0" w:uiPriority="67" w:semiHidden="0" w:name="Medium Grid 1 Accent 4"/>
-    <w:lsdException w:unhideWhenUsed="0" w:uiPriority="68" w:semiHidden="0" w:name="Medium Grid 2 Accent 4"/>
-    <w:lsdException w:unhideWhenUsed="0" w:uiPriority="69" w:semiHidden="0" w:name="Medium Grid 3 Accent 4"/>
-    <w:lsdException w:unhideWhenUsed="0" w:uiPriority="70" w:semiHidden="0" w:name="Dark List Accent 4"/>
-    <w:lsdException w:unhideWhenUsed="0" w:uiPriority="71" w:semiHidden="0" w:name="Colorful Shading Accent 4"/>
-    <w:lsdException w:unhideWhenUsed="0" w:uiPriority="72" w:semiHidden="0" w:name="Colorful List Accent 4"/>
-    <w:lsdException w:unhideWhenUsed="0" w:uiPriority="73" w:semiHidden="0" w:name="Colorful Grid Accent 4"/>
-    <w:lsdException w:unhideWhenUsed="0" w:uiPriority="60" w:semiHidden="0" w:name="Light Shading Accent 5"/>
-    <w:lsdException w:unhideWhenUsed="0" w:uiPriority="61" w:semiHidden="0" w:name="Light List Accent 5"/>
-    <w:lsdException w:unhideWhenUsed="0" w:uiPriority="62" w:semiHidden="0" w:name="Light Grid Accent 5"/>
-    <w:lsdException w:unhideWhenUsed="0" w:uiPriority="63" w:semiHidden="0" w:name="Medium Shading 1 Accent 5"/>
-    <w:lsdException w:unhideWhenUsed="0" w:uiPriority="64" w:semiHidden="0" w:name="Medium Shading 2 Accent 5"/>
-    <w:lsdException w:unhideWhenUsed="0" w:uiPriority="65" w:semiHidden="0" w:name="Medium List 1 Accent 5"/>
-    <w:lsdException w:unhideWhenUsed="0" w:uiPriority="66" w:semiHidden="0" w:name="Medium List 2 Accent 5"/>
-    <w:lsdException w:unhideWhenUsed="0" w:uiPriority="67" w:semiHidden="0" w:name="Medium Grid 1 Accent 5"/>
-    <w:lsdException w:unhideWhenUsed="0" w:uiPriority="68" w:semiHidden="0" w:name="Medium Grid 2 Accent 5"/>
-    <w:lsdException w:unhideWhenUsed="0" w:uiPriority="69" w:semiHidden="0" w:name="Medium Grid 3 Accent 5"/>
-    <w:lsdException w:unhideWhenUsed="0" w:uiPriority="70" w:semiHidden="0" w:name="Dark List Accent 5"/>
-    <w:lsdException w:unhideWhenUsed="0" w:uiPriority="71" w:semiHidden="0" w:name="Colorful Shading Accent 5"/>
-    <w:lsdException w:unhideWhenUsed="0" w:uiPriority="72" w:semiHidden="0" w:name="Colorful List Accent 5"/>
-    <w:lsdException w:unhideWhenUsed="0" w:uiPriority="73" w:semiHidden="0" w:name="Colorful Grid Accent 5"/>
-    <w:lsdException w:unhideWhenUsed="0" w:uiPriority="60" w:semiHidden="0" w:name="Light Shading Accent 6"/>
-    <w:lsdException w:unhideWhenUsed="0" w:uiPriority="61" w:semiHidden="0" w:name="Light List Accent 6"/>
-    <w:lsdException w:unhideWhenUsed="0" w:uiPriority="62" w:semiHidden="0" w:name="Light Grid Accent 6"/>
-    <w:lsdException w:unhideWhenUsed="0" w:uiPriority="63" w:semiHidden="0" w:name="Medium Shading 1 Accent 6"/>
-    <w:lsdException w:unhideWhenUsed="0" w:uiPriority="64" w:semiHidden="0" w:name="Medium Shading 2 Accent 6"/>
-    <w:lsdException w:unhideWhenUsed="0" w:uiPriority="65" w:semiHidden="0" w:name="Medium List 1 Accent 6"/>
-    <w:lsdException w:unhideWhenUsed="0" w:uiPriority="66" w:semiHidden="0" w:name="Medium List 2 Accent 6"/>
-    <w:lsdException w:unhideWhenUsed="0" w:uiPriority="67" w:semiHidden="0" w:name="Medium Grid 1 Accent 6"/>
-    <w:lsdException w:unhideWhenUsed="0" w:uiPriority="68" w:semiHidden="0" w:name="Medium Grid 2 Accent 6"/>
-    <w:lsdException w:unhideWhenUsed="0" w:uiPriority="69" w:semiHidden="0" w:name="Medium Grid 3 Accent 6"/>
-    <w:lsdException w:unhideWhenUsed="0" w:uiPriority="70" w:semiHidden="0" w:name="Dark List Accent 6"/>
-    <w:lsdException w:unhideWhenUsed="0" w:uiPriority="71" w:semiHidden="0" w:name="Colorful Shading Accent 6"/>
-    <w:lsdException w:unhideWhenUsed="0" w:uiPriority="72" w:semiHidden="0" w:name="Colorful List Accent 6"/>
-    <w:lsdException w:unhideWhenUsed="0" w:uiPriority="73" w:semiHidden="0" w:name="Colorful Grid Accent 6"/>
+  <w:latentStyles w:defLockedState="0" w:defUIPriority="99" w:defSemiHidden="0" w:defUnhideWhenUsed="0" w:defQFormat="0" w:count="371">
+    <w:lsdException w:name="Normal" w:uiPriority="0" w:qFormat="1"/>
+    <w:lsdException w:name="heading 1" w:uiPriority="9" w:qFormat="1"/>
+    <w:lsdException w:name="heading 2" w:semiHidden="1" w:uiPriority="9" w:unhideWhenUsed="1" w:qFormat="1"/>
+    <w:lsdException w:name="heading 3" w:semiHidden="1" w:uiPriority="9" w:unhideWhenUsed="1" w:qFormat="1"/>
+    <w:lsdException w:name="heading 4" w:semiHidden="1" w:uiPriority="9" w:unhideWhenUsed="1" w:qFormat="1"/>
+    <w:lsdException w:name="heading 5" w:semiHidden="1" w:uiPriority="9" w:unhideWhenUsed="1" w:qFormat="1"/>
+    <w:lsdException w:name="heading 6" w:semiHidden="1" w:uiPriority="9" w:unhideWhenUsed="1" w:qFormat="1"/>
+    <w:lsdException w:name="heading 7" w:semiHidden="1" w:uiPriority="9" w:unhideWhenUsed="1" w:qFormat="1"/>
+    <w:lsdException w:name="heading 8" w:semiHidden="1" w:uiPriority="9" w:unhideWhenUsed="1" w:qFormat="1"/>
+    <w:lsdException w:name="heading 9" w:semiHidden="1" w:uiPriority="9" w:unhideWhenUsed="1" w:qFormat="1"/>
+    <w:lsdException w:name="index 1" w:semiHidden="1" w:unhideWhenUsed="1"/>
+    <w:lsdException w:name="index 2" w:semiHidden="1" w:unhideWhenUsed="1"/>
+    <w:lsdException w:name="index 3" w:semiHidden="1" w:unhideWhenUsed="1"/>
+    <w:lsdException w:name="index 4" w:semiHidden="1" w:unhideWhenUsed="1"/>
+    <w:lsdException w:name="index 5" w:semiHidden="1" w:unhideWhenUsed="1"/>
+    <w:lsdException w:name="index 6" w:semiHidden="1" w:unhideWhenUsed="1"/>
+    <w:lsdException w:name="index 7" w:semiHidden="1" w:unhideWhenUsed="1"/>
+    <w:lsdException w:name="index 8" w:semiHidden="1" w:unhideWhenUsed="1"/>
+    <w:lsdException w:name="index 9" w:semiHidden="1" w:unhideWhenUsed="1"/>
+    <w:lsdException w:name="toc 1" w:semiHidden="1" w:uiPriority="39" w:unhideWhenUsed="1"/>
+    <w:lsdException w:name="toc 2" w:semiHidden="1" w:uiPriority="39" w:unhideWhenUsed="1"/>
+    <w:lsdException w:name="toc 3" w:semiHidden="1" w:uiPriority="39" w:unhideWhenUsed="1"/>
+    <w:lsdException w:name="toc 4" w:semiHidden="1" w:uiPriority="39" w:unhideWhenUsed="1"/>
+    <w:lsdException w:name="toc 5" w:semiHidden="1" w:uiPriority="39" w:unhideWhenUsed="1"/>
+    <w:lsdException w:name="toc 6" w:semiHidden="1" w:uiPriority="39" w:unhideWhenUsed="1"/>
+    <w:lsdException w:name="toc 7" w:semiHidden="1" w:uiPriority="39" w:unhideWhenUsed="1"/>
+    <w:lsdException w:name="toc 8" w:semiHidden="1" w:uiPriority="39" w:unhideWhenUsed="1"/>
+    <w:lsdException w:name="toc 9" w:semiHidden="1" w:uiPriority="39" w:unhideWhenUsed="1"/>
+    <w:lsdException w:name="Normal Indent" w:semiHidden="1" w:unhideWhenUsed="1"/>
+    <w:lsdException w:name="footnote text" w:semiHidden="1" w:unhideWhenUsed="1"/>
+    <w:lsdException w:name="annotation text" w:unhideWhenUsed="1" w:qFormat="1"/>
+    <w:lsdException w:name="header" w:semiHidden="1" w:unhideWhenUsed="1"/>
+    <w:lsdException w:name="footer" w:semiHidden="1" w:unhideWhenUsed="1"/>
+    <w:lsdException w:name="index heading" w:semiHidden="1" w:unhideWhenUsed="1"/>
+    <w:lsdException w:name="caption" w:semiHidden="1" w:uiPriority="35" w:unhideWhenUsed="1" w:qFormat="1"/>
+    <w:lsdException w:name="table of figures" w:semiHidden="1" w:unhideWhenUsed="1"/>
+    <w:lsdException w:name="envelope address" w:semiHidden="1" w:unhideWhenUsed="1"/>
+    <w:lsdException w:name="envelope return" w:semiHidden="1" w:unhideWhenUsed="1"/>
+    <w:lsdException w:name="footnote reference" w:semiHidden="1" w:unhideWhenUsed="1"/>
+    <w:lsdException w:name="annotation reference" w:unhideWhenUsed="1" w:qFormat="1"/>
+    <w:lsdException w:name="line number" w:semiHidden="1" w:unhideWhenUsed="1"/>
+    <w:lsdException w:name="page number" w:semiHidden="1" w:unhideWhenUsed="1"/>
+    <w:lsdException w:name="endnote reference" w:semiHidden="1" w:unhideWhenUsed="1"/>
+    <w:lsdException w:name="endnote text" w:semiHidden="1" w:unhideWhenUsed="1"/>
+    <w:lsdException w:name="table of authorities" w:semiHidden="1" w:unhideWhenUsed="1"/>
+    <w:lsdException w:name="macro" w:semiHidden="1" w:unhideWhenUsed="1"/>
+    <w:lsdException w:name="toa heading" w:semiHidden="1" w:unhideWhenUsed="1"/>
+    <w:lsdException w:name="List" w:semiHidden="1" w:unhideWhenUsed="1"/>
+    <w:lsdException w:name="List Bullet" w:semiHidden="1" w:unhideWhenUsed="1"/>
+    <w:lsdException w:name="List Number" w:semiHidden="1" w:unhideWhenUsed="1"/>
+    <w:lsdException w:name="List 2" w:semiHidden="1" w:unhideWhenUsed="1"/>
+    <w:lsdException w:name="List 3" w:semiHidden="1" w:unhideWhenUsed="1"/>
+    <w:lsdException w:name="List 4" w:semiHidden="1" w:unhideWhenUsed="1"/>
+    <w:lsdException w:name="List 5" w:semiHidden="1" w:unhideWhenUsed="1"/>
+    <w:lsdException w:name="List Bullet 2" w:semiHidden="1" w:unhideWhenUsed="1"/>
+    <w:lsdException w:name="List Bullet 3" w:semiHidden="1" w:unhideWhenUsed="1"/>
+    <w:lsdException w:name="List Bullet 4" w:semiHidden="1" w:unhideWhenUsed="1"/>
+    <w:lsdException w:name="List Bullet 5" w:semiHidden="1" w:unhideWhenUsed="1"/>
+    <w:lsdException w:name="List Number 2" w:semiHidden="1" w:unhideWhenUsed="1"/>
+    <w:lsdException w:name="List Number 3" w:semiHidden="1" w:unhideWhenUsed="1"/>
+    <w:lsdException w:name="List Number 4" w:semiHidden="1" w:unhideWhenUsed="1"/>
+    <w:lsdException w:name="List Number 5" w:semiHidden="1" w:unhideWhenUsed="1"/>
+    <w:lsdException w:name="Title" w:uiPriority="10" w:qFormat="1"/>
+    <w:lsdException w:name="Closing" w:semiHidden="1" w:unhideWhenUsed="1"/>
+    <w:lsdException w:name="Signature" w:semiHidden="1" w:unhideWhenUsed="1"/>
+    <w:lsdException w:name="Default Paragraph Font" w:uiPriority="1" w:unhideWhenUsed="1" w:qFormat="1"/>
+    <w:lsdException w:name="Body Text" w:semiHidden="1" w:unhideWhenUsed="1"/>
+    <w:lsdException w:name="Body Text Indent" w:semiHidden="1" w:unhideWhenUsed="1"/>
+    <w:lsdException w:name="List Continue" w:semiHidden="1" w:unhideWhenUsed="1"/>
+    <w:lsdException w:name="List Continue 2" w:semiHidden="1" w:unhideWhenUsed="1"/>
+    <w:lsdException w:name="List Continue 3" w:semiHidden="1" w:unhideWhenUsed="1"/>
+    <w:lsdException w:name="List Continue 4" w:semiHidden="1" w:unhideWhenUsed="1"/>
+    <w:lsdException w:name="List Continue 5" w:semiHidden="1" w:unhideWhenUsed="1"/>
+    <w:lsdException w:name="Message Header" w:semiHidden="1" w:unhideWhenUsed="1"/>
+    <w:lsdException w:name="Subtitle" w:uiPriority="11" w:qFormat="1"/>
+    <w:lsdException w:name="Salutation" w:semiHidden="1" w:unhideWhenUsed="1"/>
+    <w:lsdException w:name="Date" w:semiHidden="1" w:unhideWhenUsed="1"/>
+    <w:lsdException w:name="Body Text First Indent" w:semiHidden="1" w:unhideWhenUsed="1"/>
+    <w:lsdException w:name="Body Text First Indent 2" w:semiHidden="1" w:unhideWhenUsed="1"/>
+    <w:lsdException w:name="Note Heading" w:semiHidden="1" w:unhideWhenUsed="1"/>
+    <w:lsdException w:name="Body Text 2" w:semiHidden="1" w:unhideWhenUsed="1"/>
+    <w:lsdException w:name="Body Text 3" w:semiHidden="1" w:unhideWhenUsed="1"/>
+    <w:lsdException w:name="Body Text Indent 2" w:semiHidden="1" w:unhideWhenUsed="1"/>
+    <w:lsdException w:name="Body Text Indent 3" w:semiHidden="1" w:unhideWhenUsed="1"/>
+    <w:lsdException w:name="Block Text" w:semiHidden="1" w:unhideWhenUsed="1"/>
+    <w:lsdException w:name="Hyperlink" w:semiHidden="1" w:unhideWhenUsed="1"/>
+    <w:lsdException w:name="FollowedHyperlink" w:semiHidden="1" w:unhideWhenUsed="1"/>
+    <w:lsdException w:name="Strong" w:uiPriority="22" w:qFormat="1"/>
+    <w:lsdException w:name="Emphasis" w:uiPriority="20" w:qFormat="1"/>
+    <w:lsdException w:name="Document Map" w:semiHidden="1" w:unhideWhenUsed="1"/>
+    <w:lsdException w:name="Plain Text" w:semiHidden="1" w:unhideWhenUsed="1"/>
+    <w:lsdException w:name="E-mail Signature" w:semiHidden="1" w:unhideWhenUsed="1"/>
+    <w:lsdException w:name="HTML Top of Form" w:semiHidden="1" w:unhideWhenUsed="1"/>
+    <w:lsdException w:name="HTML Bottom of Form" w:semiHidden="1" w:unhideWhenUsed="1"/>
+    <w:lsdException w:name="Normal (Web)" w:semiHidden="1" w:unhideWhenUsed="1"/>
+    <w:lsdException w:name="HTML Acronym" w:semiHidden="1" w:unhideWhenUsed="1"/>
+    <w:lsdException w:name="HTML Address" w:semiHidden="1" w:unhideWhenUsed="1"/>
+    <w:lsdException w:name="HTML Cite" w:semiHidden="1" w:unhideWhenUsed="1"/>
+    <w:lsdException w:name="HTML Code" w:semiHidden="1" w:unhideWhenUsed="1"/>
+    <w:lsdException w:name="HTML Definition" w:semiHidden="1" w:unhideWhenUsed="1"/>
+    <w:lsdException w:name="HTML Keyboard" w:semiHidden="1" w:unhideWhenUsed="1"/>
+    <w:lsdException w:name="HTML Preformatted" w:unhideWhenUsed="1" w:qFormat="1"/>
+    <w:lsdException w:name="HTML Sample" w:semiHidden="1" w:unhideWhenUsed="1"/>
+    <w:lsdException w:name="HTML Typewriter" w:semiHidden="1" w:unhideWhenUsed="1"/>
+    <w:lsdException w:name="HTML Variable" w:semiHidden="1" w:unhideWhenUsed="1"/>
+    <w:lsdException w:name="Normal Table" w:semiHidden="1" w:unhideWhenUsed="1" w:qFormat="1"/>
+    <w:lsdException w:name="annotation subject" w:unhideWhenUsed="1" w:qFormat="1"/>
+    <w:lsdException w:name="No List" w:semiHidden="1" w:unhideWhenUsed="1"/>
+    <w:lsdException w:name="Outline List 1" w:semiHidden="1" w:unhideWhenUsed="1"/>
+    <w:lsdException w:name="Outline List 2" w:semiHidden="1" w:unhideWhenUsed="1"/>
+    <w:lsdException w:name="Outline List 3" w:semiHidden="1" w:unhideWhenUsed="1"/>
+    <w:lsdException w:name="Table Simple 1" w:semiHidden="1" w:unhideWhenUsed="1"/>
+    <w:lsdException w:name="Table Simple 2" w:semiHidden="1" w:unhideWhenUsed="1"/>
+    <w:lsdException w:name="Table Simple 3" w:semiHidden="1" w:unhideWhenUsed="1"/>
+    <w:lsdException w:name="Table Classic 1" w:semiHidden="1" w:unhideWhenUsed="1"/>
+    <w:lsdException w:name="Table Classic 2" w:semiHidden="1" w:unhideWhenUsed="1"/>
+    <w:lsdException w:name="Table Classic 3" w:semiHidden="1" w:unhideWhenUsed="1"/>
+    <w:lsdException w:name="Table Classic 4" w:semiHidden="1" w:unhideWhenUsed="1"/>
+    <w:lsdException w:name="Table Colorful 1" w:semiHidden="1" w:unhideWhenUsed="1"/>
+    <w:lsdException w:name="Table Colorful 2" w:semiHidden="1" w:unhideWhenUsed="1"/>
+    <w:lsdException w:name="Table Colorful 3" w:semiHidden="1" w:unhideWhenUsed="1"/>
+    <w:lsdException w:name="Table Columns 1" w:semiHidden="1" w:unhideWhenUsed="1"/>
+    <w:lsdException w:name="Table Columns 2" w:semiHidden="1" w:unhideWhenUsed="1"/>
+    <w:lsdException w:name="Table Columns 3" w:semiHidden="1" w:unhideWhenUsed="1"/>
+    <w:lsdException w:name="Table Columns 4" w:semiHidden="1" w:unhideWhenUsed="1"/>
+    <w:lsdException w:name="Table Columns 5" w:semiHidden="1" w:unhideWhenUsed="1"/>
+    <w:lsdException w:name="Table Grid 1" w:semiHidden="1" w:unhideWhenUsed="1"/>
+    <w:lsdException w:name="Table Grid 2" w:semiHidden="1" w:unhideWhenUsed="1"/>
+    <w:lsdException w:name="Table Grid 3" w:semiHidden="1" w:unhideWhenUsed="1"/>
+    <w:lsdException w:name="Table Grid 4" w:semiHidden="1" w:unhideWhenUsed="1"/>
+    <w:lsdException w:name="Table Grid 5" w:semiHidden="1" w:unhideWhenUsed="1"/>
+    <w:lsdException w:name="Table Grid 6" w:semiHidden="1" w:unhideWhenUsed="1"/>
+    <w:lsdException w:name="Table Grid 7" w:semiHidden="1" w:unhideWhenUsed="1"/>
+    <w:lsdException w:name="Table Grid 8" w:semiHidden="1" w:unhideWhenUsed="1"/>
+    <w:lsdException w:name="Table List 1" w:semiHidden="1" w:unhideWhenUsed="1"/>
+    <w:lsdException w:name="Table List 2" w:semiHidden="1" w:unhideWhenUsed="1"/>
+    <w:lsdException w:name="Table List 3" w:semiHidden="1" w:unhideWhenUsed="1"/>
+    <w:lsdException w:name="Table List 4" w:semiHidden="1" w:unhideWhenUsed="1"/>
+    <w:lsdException w:name="Table List 5" w:semiHidden="1" w:unhideWhenUsed="1"/>
+    <w:lsdException w:name="Table List 6" w:semiHidden="1" w:unhideWhenUsed="1"/>
+    <w:lsdException w:name="Table List 7" w:semiHidden="1" w:unhideWhenUsed="1"/>
+    <w:lsdException w:name="Table List 8" w:semiHidden="1" w:unhideWhenUsed="1"/>
+    <w:lsdException w:name="Table 3D effects 1" w:semiHidden="1" w:unhideWhenUsed="1"/>
+    <w:lsdException w:name="Table 3D effects 2" w:semiHidden="1" w:unhideWhenUsed="1"/>
+    <w:lsdException w:name="Table 3D effects 3" w:semiHidden="1" w:unhideWhenUsed="1"/>
+    <w:lsdException w:name="Table Contemporary" w:semiHidden="1" w:unhideWhenUsed="1"/>
+    <w:lsdException w:name="Table Elegant" w:semiHidden="1" w:unhideWhenUsed="1"/>
+    <w:lsdException w:name="Table Professional" w:semiHidden="1" w:unhideWhenUsed="1"/>
+    <w:lsdException w:name="Table Subtle 1" w:semiHidden="1" w:unhideWhenUsed="1"/>
+    <w:lsdException w:name="Table Subtle 2" w:semiHidden="1" w:unhideWhenUsed="1"/>
+    <w:lsdException w:name="Table Web 1" w:semiHidden="1" w:unhideWhenUsed="1"/>
+    <w:lsdException w:name="Table Web 2" w:semiHidden="1" w:unhideWhenUsed="1"/>
+    <w:lsdException w:name="Table Web 3" w:semiHidden="1" w:unhideWhenUsed="1"/>
+    <w:lsdException w:name="Balloon Text" w:unhideWhenUsed="1" w:qFormat="1"/>
+    <w:lsdException w:name="Table Grid" w:semiHidden="1" w:uiPriority="59" w:unhideWhenUsed="1"/>
+    <w:lsdException w:name="Table Theme" w:semiHidden="1" w:unhideWhenUsed="1"/>
+    <w:lsdException w:name="Placeholder Text" w:semiHidden="1"/>
+    <w:lsdException w:name="Light Shading" w:uiPriority="60"/>
+    <w:lsdException w:name="Light List" w:uiPriority="61"/>
+    <w:lsdException w:name="Light Grid" w:uiPriority="62"/>
+    <w:lsdException w:name="Medium Shading 1" w:uiPriority="63"/>
+    <w:lsdException w:name="Medium Shading 2" w:uiPriority="64"/>
+    <w:lsdException w:name="Medium List 1" w:uiPriority="65"/>
+    <w:lsdException w:name="Medium List 2" w:uiPriority="66"/>
+    <w:lsdException w:name="Medium Grid 1" w:uiPriority="67"/>
+    <w:lsdException w:name="Medium Grid 2" w:uiPriority="68"/>
+    <w:lsdException w:name="Medium Grid 3" w:uiPriority="69"/>
+    <w:lsdException w:name="Dark List" w:uiPriority="70"/>
+    <w:lsdException w:name="Colorful Shading" w:uiPriority="71"/>
+    <w:lsdException w:name="Colorful List" w:uiPriority="72"/>
+    <w:lsdException w:name="Colorful Grid" w:uiPriority="73"/>
+    <w:lsdException w:name="Light Shading Accent 1" w:uiPriority="60"/>
+    <w:lsdException w:name="Light List Accent 1" w:uiPriority="61"/>
+    <w:lsdException w:name="Light Grid Accent 1" w:uiPriority="62"/>
+    <w:lsdException w:name="Medium Shading 1 Accent 1" w:uiPriority="63"/>
+    <w:lsdException w:name="Medium Shading 2 Accent 1" w:uiPriority="64"/>
+    <w:lsdException w:name="Medium List 1 Accent 1" w:uiPriority="65"/>
+    <w:lsdException w:name="Revision" w:semiHidden="1"/>
+    <w:lsdException w:name="Medium List 2 Accent 1" w:uiPriority="66"/>
+    <w:lsdException w:name="Medium Grid 1 Accent 1" w:uiPriority="67"/>
+    <w:lsdException w:name="Medium Grid 2 Accent 1" w:uiPriority="68"/>
+    <w:lsdException w:name="Medium Grid 3 Accent 1" w:uiPriority="69"/>
+    <w:lsdException w:name="Dark List Accent 1" w:uiPriority="70"/>
+    <w:lsdException w:name="Colorful Shading Accent 1" w:uiPriority="71"/>
+    <w:lsdException w:name="Colorful List Accent 1" w:uiPriority="72"/>
+    <w:lsdException w:name="Colorful Grid Accent 1" w:uiPriority="73"/>
+    <w:lsdException w:name="Light Shading Accent 2" w:uiPriority="60"/>
+    <w:lsdException w:name="Light List Accent 2" w:uiPriority="61"/>
+    <w:lsdException w:name="Light Grid Accent 2" w:uiPriority="62"/>
+    <w:lsdException w:name="Medium Shading 1 Accent 2" w:uiPriority="63"/>
+    <w:lsdException w:name="Medium Shading 2 Accent 2" w:uiPriority="64"/>
+    <w:lsdException w:name="Medium List 1 Accent 2" w:uiPriority="65"/>
+    <w:lsdException w:name="Medium List 2 Accent 2" w:uiPriority="66"/>
+    <w:lsdException w:name="Medium Grid 1 Accent 2" w:uiPriority="67"/>
+    <w:lsdException w:name="Medium Grid 2 Accent 2" w:uiPriority="68"/>
+    <w:lsdException w:name="Medium Grid 3 Accent 2" w:uiPriority="69"/>
+    <w:lsdException w:name="Dark List Accent 2" w:uiPriority="70"/>
+    <w:lsdException w:name="Colorful Shading Accent 2" w:uiPriority="71"/>
+    <w:lsdException w:name="Colorful List Accent 2" w:uiPriority="72"/>
+    <w:lsdException w:name="Colorful Grid Accent 2" w:uiPriority="73"/>
+    <w:lsdException w:name="Light Shading Accent 3" w:uiPriority="60"/>
+    <w:lsdException w:name="Light List Accent 3" w:uiPriority="61"/>
+    <w:lsdException w:name="Light Grid Accent 3" w:uiPriority="62"/>
+    <w:lsdException w:name="Medium Shading 1 Accent 3" w:uiPriority="63"/>
+    <w:lsdException w:name="Medium Shading 2 Accent 3" w:uiPriority="64"/>
+    <w:lsdException w:name="Medium List 1 Accent 3" w:uiPriority="65"/>
+    <w:lsdException w:name="Medium List 2 Accent 3" w:uiPriority="66"/>
+    <w:lsdException w:name="Medium Grid 1 Accent 3" w:uiPriority="67"/>
+    <w:lsdException w:name="Medium Grid 2 Accent 3" w:uiPriority="68"/>
+    <w:lsdException w:name="Medium Grid 3 Accent 3" w:uiPriority="69"/>
+    <w:lsdException w:name="Dark List Accent 3" w:uiPriority="70"/>
+    <w:lsdException w:name="Colorful Shading Accent 3" w:uiPriority="71"/>
+    <w:lsdException w:name="Colorful List Accent 3" w:uiPriority="72"/>
+    <w:lsdException w:name="Colorful Grid Accent 3" w:uiPriority="73"/>
+    <w:lsdException w:name="Light Shading Accent 4" w:uiPriority="60"/>
+    <w:lsdException w:name="Light List Accent 4" w:uiPriority="61"/>
+    <w:lsdException w:name="Light Grid Accent 4" w:uiPriority="62"/>
+    <w:lsdException w:name="Medium Shading 1 Accent 4" w:uiPriority="63"/>
+    <w:lsdException w:name="Medium Shading 2 Accent 4" w:uiPriority="64"/>
+    <w:lsdException w:name="Medium List 1 Accent 4" w:uiPriority="65"/>
+    <w:lsdException w:name="Medium List 2 Accent 4" w:uiPriority="66"/>
+    <w:lsdException w:name="Medium Grid 1 Accent 4" w:uiPriority="67"/>
+    <w:lsdException w:name="Medium Grid 2 Accent 4" w:uiPriority="68"/>
+    <w:lsdException w:name="Medium Grid 3 Accent 4" w:uiPriority="69"/>
+    <w:lsdException w:name="Dark List Accent 4" w:uiPriority="70"/>
+    <w:lsdException w:name="Colorful Shading Accent 4" w:uiPriority="71"/>
+    <w:lsdException w:name="Colorful List Accent 4" w:uiPriority="72"/>
+    <w:lsdException w:name="Colorful Grid Accent 4" w:uiPriority="73"/>
+    <w:lsdException w:name="Light Shading Accent 5" w:uiPriority="60"/>
+    <w:lsdException w:name="Light List Accent 5" w:uiPriority="61"/>
+    <w:lsdException w:name="Light Grid Accent 5" w:uiPriority="62"/>
+    <w:lsdException w:name="Medium Shading 1 Accent 5" w:uiPriority="63"/>
+    <w:lsdException w:name="Medium Shading 2 Accent 5" w:uiPriority="64"/>
+    <w:lsdException w:name="Medium List 1 Accent 5" w:uiPriority="65"/>
+    <w:lsdException w:name="Medium List 2 Accent 5" w:uiPriority="66"/>
+    <w:lsdException w:name="Medium Grid 1 Accent 5" w:uiPriority="67"/>
+    <w:lsdException w:name="Medium Grid 2 Accent 5" w:uiPriority="68"/>
+    <w:lsdException w:name="Medium Grid 3 Accent 5" w:uiPriority="69"/>
+    <w:lsdException w:name="Dark List Accent 5" w:uiPriority="70"/>
+    <w:lsdException w:name="Colorful Shading Accent 5" w:uiPriority="71"/>
+    <w:lsdException w:name="Colorful List Accent 5" w:uiPriority="72"/>
+    <w:lsdException w:name="Colorful Grid Accent 5" w:uiPriority="73"/>
+    <w:lsdException w:name="Light Shading Accent 6" w:uiPriority="60"/>
+    <w:lsdException w:name="Light List Accent 6" w:uiPriority="61"/>
+    <w:lsdException w:name="Light Grid Accent 6" w:uiPriority="62"/>
+    <w:lsdException w:name="Medium Shading 1 Accent 6" w:uiPriority="63"/>
+    <w:lsdException w:name="Medium Shading 2 Accent 6" w:uiPriority="64"/>
+    <w:lsdException w:name="Medium List 1 Accent 6" w:uiPriority="65"/>
+    <w:lsdException w:name="Medium List 2 Accent 6" w:uiPriority="66"/>
+    <w:lsdException w:name="Medium Grid 1 Accent 6" w:uiPriority="67"/>
+    <w:lsdException w:name="Medium Grid 2 Accent 6" w:uiPriority="68"/>
+    <w:lsdException w:name="Medium Grid 3 Accent 6" w:uiPriority="69"/>
+    <w:lsdException w:name="Dark List Accent 6" w:uiPriority="70"/>
+    <w:lsdException w:name="Colorful Shading Accent 6" w:uiPriority="71"/>
+    <w:lsdException w:name="Colorful List Accent 6" w:uiPriority="72"/>
+    <w:lsdException w:name="Colorful Grid Accent 6" w:uiPriority="73"/>
+    <w:lsdException w:name="Subtle Emphasis" w:uiPriority="19" w:qFormat="1"/>
+    <w:lsdException w:name="Intense Emphasis" w:uiPriority="21" w:qFormat="1"/>
+    <w:lsdException w:name="Subtle Reference" w:uiPriority="31" w:qFormat="1"/>
+    <w:lsdException w:name="Intense Reference" w:uiPriority="32" w:qFormat="1"/>
+    <w:lsdException w:name="Book Title" w:uiPriority="33" w:qFormat="1"/>
+    <w:lsdException w:name="Bibliography" w:semiHidden="1" w:uiPriority="37" w:unhideWhenUsed="1"/>
+    <w:lsdException w:name="TOC Heading" w:semiHidden="1" w:uiPriority="39" w:unhideWhenUsed="1" w:qFormat="1"/>
+    <w:lsdException w:name="Plain Table 1" w:uiPriority="41"/>
+    <w:lsdException w:name="Plain Table 2" w:uiPriority="42"/>
+    <w:lsdException w:name="Plain Table 3" w:uiPriority="43"/>
+    <w:lsdException w:name="Plain Table 4" w:uiPriority="44"/>
+    <w:lsdException w:name="Plain Table 5" w:uiPriority="45"/>
+    <w:lsdException w:name="Grid Table Light" w:uiPriority="40"/>
+    <w:lsdException w:name="Grid Table 1 Light" w:uiPriority="46"/>
+    <w:lsdException w:name="Grid Table 2" w:uiPriority="47"/>
+    <w:lsdException w:name="Grid Table 3" w:uiPriority="48"/>
+    <w:lsdException w:name="Grid Table 4" w:uiPriority="49"/>
+    <w:lsdException w:name="Grid Table 5 Dark" w:uiPriority="50"/>
+    <w:lsdException w:name="Grid Table 6 Colorful" w:uiPriority="51"/>
+    <w:lsdException w:name="Grid Table 7 Colorful" w:uiPriority="52"/>
+    <w:lsdException w:name="Grid Table 1 Light Accent 1" w:uiPriority="46"/>
+    <w:lsdException w:name="Grid Table 2 Accent 1" w:uiPriority="47"/>
+    <w:lsdException w:name="Grid Table 3 Accent 1" w:uiPriority="48"/>
+    <w:lsdException w:name="Grid Table 4 Accent 1" w:uiPriority="49"/>
+    <w:lsdException w:name="Grid Table 5 Dark Accent 1" w:uiPriority="50"/>
+    <w:lsdException w:name="Grid Table 6 Colorful Accent 1" w:uiPriority="51"/>
+    <w:lsdException w:name="Grid Table 7 Colorful Accent 1" w:uiPriority="52"/>
+    <w:lsdException w:name="Grid Table 1 Light Accent 2" w:uiPriority="46"/>
+    <w:lsdException w:name="Grid Table 2 Accent 2" w:uiPriority="47"/>
+    <w:lsdException w:name="Grid Table 3 Accent 2" w:uiPriority="48"/>
+    <w:lsdException w:name="Grid Table 4 Accent 2" w:uiPriority="49"/>
+    <w:lsdException w:name="Grid Table 5 Dark Accent 2" w:uiPriority="50"/>
+    <w:lsdException w:name="Grid Table 6 Colorful Accent 2" w:uiPriority="51"/>
+    <w:lsdException w:name="Grid Table 7 Colorful Accent 2" w:uiPriority="52"/>
+    <w:lsdException w:name="Grid Table 1 Light Accent 3" w:uiPriority="46"/>
+    <w:lsdException w:name="Grid Table 2 Accent 3" w:uiPriority="47"/>
+    <w:lsdException w:name="Grid Table 3 Accent 3" w:uiPriority="48"/>
+    <w:lsdException w:name="Grid Table 4 Accent 3" w:uiPriority="49"/>
+    <w:lsdException w:name="Grid Table 5 Dark Accent 3" w:uiPriority="50"/>
+    <w:lsdException w:name="Grid Table 6 Colorful Accent 3" w:uiPriority="51"/>
+    <w:lsdException w:name="Grid Table 7 Colorful Accent 3" w:uiPriority="52"/>
+    <w:lsdException w:name="Grid Table 1 Light Accent 4" w:uiPriority="46"/>
+    <w:lsdException w:name="Grid Table 2 Accent 4" w:uiPriority="47"/>
+    <w:lsdException w:name="Grid Table 3 Accent 4" w:uiPriority="48"/>
+    <w:lsdException w:name="Grid Table 4 Accent 4" w:uiPriority="49"/>
+    <w:lsdException w:name="Grid Table 5 Dark Accent 4" w:uiPriority="50"/>
+    <w:lsdException w:name="Grid Table 6 Colorful Accent 4" w:uiPriority="51"/>
+    <w:lsdException w:name="Grid Table 7 Colorful Accent 4" w:uiPriority="52"/>
+    <w:lsdException w:name="Grid Table 1 Light Accent 5" w:uiPriority="46"/>
+    <w:lsdException w:name="Grid Table 2 Accent 5" w:uiPriority="47"/>
+    <w:lsdException w:name="Grid Table 3 Accent 5" w:uiPriority="48"/>
+    <w:lsdException w:name="Grid Table 4 Accent 5" w:uiPriority="49"/>
+    <w:lsdException w:name="Grid Table 5 Dark Accent 5" w:uiPriority="50"/>
+    <w:lsdException w:name="Grid Table 6 Colorful Accent 5" w:uiPriority="51"/>
+    <w:lsdException w:name="Grid Table 7 Colorful Accent 5" w:uiPriority="52"/>
+    <w:lsdException w:name="Grid Table 1 Light Accent 6" w:uiPriority="46"/>
+    <w:lsdException w:name="Grid Table 2 Accent 6" w:uiPriority="47"/>
+    <w:lsdException w:name="Grid Table 3 Accent 6" w:uiPriority="48"/>
+    <w:lsdException w:name="Grid Table 4 Accent 6" w:uiPriority="49"/>
+    <w:lsdException w:name="Grid Table 5 Dark Accent 6" w:uiPriority="50"/>
+    <w:lsdException w:name="Grid Table 6 Colorful Accent 6" w:uiPriority="51"/>
+    <w:lsdException w:name="Grid Table 7 Colorful Accent 6" w:uiPriority="52"/>
+    <w:lsdException w:name="List Table 1 Light" w:uiPriority="46"/>
+    <w:lsdException w:name="List Table 2" w:uiPriority="47"/>
+    <w:lsdException w:name="List Table 3" w:uiPriority="48"/>
+    <w:lsdException w:name="List Table 4" w:uiPriority="49"/>
+    <w:lsdException w:name="List Table 5 Dark" w:uiPriority="50"/>
+    <w:lsdException w:name="List Table 6 Colorful" w:uiPriority="51"/>
+    <w:lsdException w:name="List Table 7 Colorful" w:uiPriority="52"/>
+    <w:lsdException w:name="List Table 1 Light Accent 1" w:uiPriority="46"/>
+    <w:lsdException w:name="List Table 2 Accent 1" w:uiPriority="47"/>
+    <w:lsdException w:name="List Table 3 Accent 1" w:uiPriority="48"/>
+    <w:lsdException w:name="List Table 4 Accent 1" w:uiPriority="49"/>
+    <w:lsdException w:name="List Table 5 Dark Accent 1" w:uiPriority="50"/>
+    <w:lsdException w:name="List Table 6 Colorful Accent 1" w:uiPriority="51"/>
+    <w:lsdException w:name="List Table 7 Colorful Accent 1" w:uiPriority="52"/>
+    <w:lsdException w:name="List Table 1 Light Accent 2" w:uiPriority="46"/>
+    <w:lsdException w:name="List Table 2 Accent 2" w:uiPriority="47"/>
+    <w:lsdException w:name="List Table 3 Accent 2" w:uiPriority="48"/>
+    <w:lsdException w:name="List Table 4 Accent 2" w:uiPriority="49"/>
+    <w:lsdException w:name="List Table 5 Dark Accent 2" w:uiPriority="50"/>
+    <w:lsdException w:name="List Table 6 Colorful Accent 2" w:uiPriority="51"/>
+    <w:lsdException w:name="List Table 7 Colorful Accent 2" w:uiPriority="52"/>
+    <w:lsdException w:name="List Table 1 Light Accent 3" w:uiPriority="46"/>
+    <w:lsdException w:name="List Table 2 Accent 3" w:uiPriority="47"/>
+    <w:lsdException w:name="List Table 3 Accent 3" w:uiPriority="48"/>
+    <w:lsdException w:name="List Table 4 Accent 3" w:uiPriority="49"/>
+    <w:lsdException w:name="List Table 5 Dark Accent 3" w:uiPriority="50"/>
+    <w:lsdException w:name="List Table 6 Colorful Accent 3" w:uiPriority="51"/>
+    <w:lsdException w:name="List Table 7 Colorful Accent 3" w:uiPriority="52"/>
+    <w:lsdException w:name="List Table 1 Light Accent 4" w:uiPriority="46"/>
+    <w:lsdException w:name="List Table 2 Accent 4" w:uiPriority="47"/>
+    <w:lsdException w:name="List Table 3 Accent 4" w:uiPriority="48"/>
+    <w:lsdException w:name="List Table 4 Accent 4" w:uiPriority="49"/>
+    <w:lsdException w:name="List Table 5 Dark Accent 4" w:uiPriority="50"/>
+    <w:lsdException w:name="List Table 6 Colorful Accent 4" w:uiPriority="51"/>
+    <w:lsdException w:name="List Table 7 Colorful Accent 4" w:uiPriority="52"/>
+    <w:lsdException w:name="List Table 1 Light Accent 5" w:uiPriority="46"/>
+    <w:lsdException w:name="List Table 2 Accent 5" w:uiPriority="47"/>
+    <w:lsdException w:name="List Table 3 Accent 5" w:uiPriority="48"/>
+    <w:lsdException w:name="List Table 4 Accent 5" w:uiPriority="49"/>
+    <w:lsdException w:name="List Table 5 Dark Accent 5" w:uiPriority="50"/>
+    <w:lsdException w:name="List Table 6 Colorful Accent 5" w:uiPriority="51"/>
+    <w:lsdException w:name="List Table 7 Colorful Accent 5" w:uiPriority="52"/>
+    <w:lsdException w:name="List Table 1 Light Accent 6" w:uiPriority="46"/>
+    <w:lsdException w:name="List Table 2 Accent 6" w:uiPriority="47"/>
+    <w:lsdException w:name="List Table 3 Accent 6" w:uiPriority="48"/>
+    <w:lsdException w:name="List Table 4 Accent 6" w:uiPriority="49"/>
+    <w:lsdException w:name="List Table 5 Dark Accent 6" w:uiPriority="50"/>
+    <w:lsdException w:name="List Table 6 Colorful Accent 6" w:uiPriority="51"/>
+    <w:lsdException w:name="List Table 7 Colorful Accent 6" w:uiPriority="52"/>
   </w:latentStyles>
-  <w:style w:type="paragraph" w:default="1" w:styleId="1">
+  <w:style w:type="paragraph" w:default="1" w:styleId="Normal">
     <w:name w:val="Normal"/>
     <w:qFormat/>
-    <w:uiPriority w:val="0"/>
     <w:pPr>
       <w:widowControl w:val="0"/>
       <w:jc w:val="both"/>
     </w:pPr>
     <w:rPr>
-      <w:rFonts w:asciiTheme="minorHAnsi" w:hAnsiTheme="minorHAnsi" w:eastAsiaTheme="minorEastAsia" w:cstheme="minorBidi"/>
+      <w:rFonts w:asciiTheme="minorHAnsi" w:eastAsiaTheme="minorEastAsia" w:hAnsiTheme="minorHAnsi" w:cstheme="minorBidi"/>
       <w:kern w:val="2"/>
       <w:sz w:val="21"/>
       <w:szCs w:val="22"/>
-      <w:lang w:val="en-US" w:eastAsia="zh-CN" w:bidi="ar-SA"/>
     </w:rPr>
   </w:style>
-  <w:style w:type="character" w:default="1" w:styleId="6">
+  <w:style w:type="character" w:default="1" w:styleId="DefaultParagraphFont">
     <w:name w:val="Default Paragraph Font"/>
+    <w:uiPriority w:val="1"/>
+    <w:semiHidden/>
     <w:unhideWhenUsed/>
-    <w:qFormat/>
-    <w:uiPriority w:val="1"/>
   </w:style>
-  <w:style w:type="table" w:default="1" w:styleId="8">
+  <w:style w:type="table" w:default="1" w:styleId="TableNormal">
     <w:name w:val="Normal Table"/>
+    <w:uiPriority w:val="99"/>
+    <w:semiHidden/>
     <w:unhideWhenUsed/>
-    <w:qFormat/>
-    <w:uiPriority w:val="99"/>
     <w:tblPr>
-      <w:tblLayout w:type="fixed"/>
+      <w:tblInd w:w="0" w:type="dxa"/>
       <w:tblCellMar>
         <w:top w:w="0" w:type="dxa"/>
         <w:left w:w="108" w:type="dxa"/>
@@ -1907,48 +2575,54 @@
       </w:tblCellMar>
     </w:tblPr>
   </w:style>
-  <w:style w:type="paragraph" w:styleId="2">
+  <w:style w:type="numbering" w:default="1" w:styleId="NoList">
+    <w:name w:val="No List"/>
+    <w:uiPriority w:val="99"/>
+    <w:semiHidden/>
+    <w:unhideWhenUsed/>
+  </w:style>
+  <w:style w:type="paragraph" w:styleId="CommentSubject">
     <w:name w:val="annotation subject"/>
-    <w:basedOn w:val="3"/>
-    <w:next w:val="3"/>
-    <w:link w:val="10"/>
+    <w:basedOn w:val="CommentText"/>
+    <w:next w:val="CommentText"/>
+    <w:link w:val="CommentSubjectChar"/>
+    <w:uiPriority w:val="99"/>
     <w:unhideWhenUsed/>
     <w:qFormat/>
-    <w:uiPriority w:val="99"/>
     <w:rPr>
       <w:b/>
       <w:bCs/>
     </w:rPr>
   </w:style>
-  <w:style w:type="paragraph" w:styleId="3">
+  <w:style w:type="paragraph" w:styleId="CommentText">
     <w:name w:val="annotation text"/>
-    <w:basedOn w:val="1"/>
-    <w:link w:val="9"/>
+    <w:basedOn w:val="Normal"/>
+    <w:link w:val="CommentTextChar"/>
+    <w:uiPriority w:val="99"/>
     <w:unhideWhenUsed/>
     <w:qFormat/>
-    <w:uiPriority w:val="99"/>
     <w:pPr>
       <w:jc w:val="left"/>
     </w:pPr>
   </w:style>
-  <w:style w:type="paragraph" w:styleId="4">
+  <w:style w:type="paragraph" w:styleId="BalloonText">
     <w:name w:val="Balloon Text"/>
-    <w:basedOn w:val="1"/>
-    <w:link w:val="11"/>
+    <w:basedOn w:val="Normal"/>
+    <w:link w:val="BalloonTextChar"/>
+    <w:uiPriority w:val="99"/>
     <w:unhideWhenUsed/>
     <w:qFormat/>
-    <w:uiPriority w:val="99"/>
     <w:rPr>
       <w:sz w:val="16"/>
       <w:szCs w:val="16"/>
     </w:rPr>
   </w:style>
-  <w:style w:type="paragraph" w:styleId="5">
+  <w:style w:type="paragraph" w:styleId="HTMLPreformatted">
     <w:name w:val="HTML Preformatted"/>
-    <w:basedOn w:val="1"/>
+    <w:basedOn w:val="Normal"/>
+    <w:uiPriority w:val="99"/>
     <w:unhideWhenUsed/>
     <w:qFormat/>
-    <w:uiPriority w:val="99"/>
     <w:pPr>
       <w:tabs>
         <w:tab w:val="left" w:pos="916"/>
@@ -1971,50 +2645,50 @@
       <w:jc w:val="left"/>
     </w:pPr>
     <w:rPr>
-      <w:rFonts w:hint="eastAsia" w:ascii="宋体" w:hAnsi="宋体" w:eastAsia="宋体" w:cs="Times New Roman"/>
+      <w:rFonts w:ascii="宋体" w:eastAsia="宋体" w:hAnsi="宋体" w:cs="Times New Roman" w:hint="eastAsia"/>
       <w:kern w:val="0"/>
       <w:sz w:val="24"/>
       <w:szCs w:val="24"/>
     </w:rPr>
   </w:style>
-  <w:style w:type="character" w:styleId="7">
+  <w:style w:type="character" w:styleId="CommentReference">
     <w:name w:val="annotation reference"/>
-    <w:basedOn w:val="6"/>
+    <w:basedOn w:val="DefaultParagraphFont"/>
+    <w:uiPriority w:val="99"/>
     <w:unhideWhenUsed/>
     <w:qFormat/>
-    <w:uiPriority w:val="99"/>
     <w:rPr>
       <w:sz w:val="21"/>
       <w:szCs w:val="21"/>
     </w:rPr>
   </w:style>
-  <w:style w:type="character" w:customStyle="1" w:styleId="9">
+  <w:style w:type="character" w:customStyle="1" w:styleId="CommentTextChar">
     <w:name w:val="Comment Text Char"/>
-    <w:basedOn w:val="6"/>
-    <w:link w:val="3"/>
+    <w:basedOn w:val="DefaultParagraphFont"/>
+    <w:link w:val="CommentText"/>
+    <w:uiPriority w:val="99"/>
     <w:semiHidden/>
     <w:qFormat/>
+  </w:style>
+  <w:style w:type="character" w:customStyle="1" w:styleId="CommentSubjectChar">
+    <w:name w:val="Comment Subject Char"/>
+    <w:basedOn w:val="CommentTextChar"/>
+    <w:link w:val="CommentSubject"/>
     <w:uiPriority w:val="99"/>
-  </w:style>
-  <w:style w:type="character" w:customStyle="1" w:styleId="10">
-    <w:name w:val="Comment Subject Char"/>
-    <w:basedOn w:val="9"/>
-    <w:link w:val="2"/>
     <w:semiHidden/>
     <w:qFormat/>
-    <w:uiPriority w:val="99"/>
     <w:rPr>
       <w:b/>
       <w:bCs/>
     </w:rPr>
   </w:style>
-  <w:style w:type="character" w:customStyle="1" w:styleId="11">
+  <w:style w:type="character" w:customStyle="1" w:styleId="BalloonTextChar">
     <w:name w:val="Balloon Text Char"/>
-    <w:basedOn w:val="6"/>
-    <w:link w:val="4"/>
+    <w:basedOn w:val="DefaultParagraphFont"/>
+    <w:link w:val="BalloonText"/>
+    <w:uiPriority w:val="99"/>
     <w:semiHidden/>
     <w:qFormat/>
-    <w:uiPriority w:val="99"/>
     <w:rPr>
       <w:sz w:val="16"/>
       <w:szCs w:val="16"/>
@@ -2304,6 +2978,7 @@
     </a:fmtScheme>
   </a:themeElements>
   <a:objectDefaults/>
+  <a:extraClrSchemeLst/>
 </a:theme>
 </file>
 

--- a/express/doc/DB/用户管理.docx
+++ b/express/doc/DB/用户管理.docx
@@ -394,7 +394,6 @@
       <w:pPr>
         <w:ind w:firstLine="420"/>
         <w:rPr>
-          <w:rFonts w:hint="eastAsia"/>
           <w:sz w:val="24"/>
           <w:szCs w:val="24"/>
         </w:rPr>
@@ -461,8 +460,6 @@
         </w:rPr>
         <w:tab/>
       </w:r>
-      <w:bookmarkStart w:id="0" w:name="_GoBack"/>
-      <w:bookmarkEnd w:id="0"/>
       <w:r>
         <w:rPr>
           <w:rFonts w:hint="eastAsia"/>
@@ -582,15 +579,7 @@
           <w:sz w:val="24"/>
           <w:szCs w:val="24"/>
         </w:rPr>
-        <w:t>，还可以</w:t>
-      </w:r>
-      <w:r>
-        <w:rPr>
-          <w:rFonts w:hint="eastAsia"/>
-          <w:sz w:val="24"/>
-          <w:szCs w:val="24"/>
-        </w:rPr>
-        <w:t>通过查找历史</w:t>
+        <w:t>，还可以通过查找历史</w:t>
       </w:r>
       <w:r>
         <w:rPr>
@@ -606,22 +595,13 @@
           <w:sz w:val="24"/>
           <w:szCs w:val="24"/>
         </w:rPr>
-        <w:t>来确认账号，</w:t>
-      </w:r>
-      <w:r>
-        <w:rPr>
-          <w:rFonts w:hint="eastAsia"/>
-          <w:sz w:val="24"/>
-          <w:szCs w:val="24"/>
-        </w:rPr>
-        <w:t>从中恢复</w:t>
+        <w:t>来确认账号，从中恢复</w:t>
       </w:r>
     </w:p>
     <w:p>
       <w:pPr>
         <w:ind w:firstLine="420"/>
         <w:rPr>
-          <w:rFonts w:hint="eastAsia"/>
           <w:sz w:val="24"/>
           <w:szCs w:val="24"/>
         </w:rPr>
@@ -723,15 +703,7 @@
           <w:sz w:val="24"/>
           <w:szCs w:val="24"/>
         </w:rPr>
-        <w:t>的时间</w:t>
-      </w:r>
-      <w:r>
-        <w:rPr>
-          <w:rFonts w:hint="eastAsia"/>
-          <w:sz w:val="24"/>
-          <w:szCs w:val="24"/>
-        </w:rPr>
-        <w:t>，防止用户频繁修改</w:t>
+        <w:t>的时间，防止用户频繁修改</w:t>
       </w:r>
       <w:r>
         <w:rPr>
@@ -919,22 +891,161 @@
         <w:tab/>
         <w:t>optional; 11~</w:t>
       </w:r>
+      <w:commentRangeStart w:id="0"/>
+      <w:r>
+        <w:rPr>
+          <w:rFonts w:hint="eastAsia"/>
+          <w:dstrike/>
+          <w:sz w:val="24"/>
+          <w:szCs w:val="24"/>
+        </w:rPr>
+        <w:t>12</w:t>
+      </w:r>
+      <w:commentRangeEnd w:id="0"/>
+      <w:r>
+        <w:rPr>
+          <w:rStyle w:val="CommentReference"/>
+          <w:dstrike/>
+        </w:rPr>
+        <w:commentReference w:id="0"/>
+      </w:r>
+    </w:p>
+    <w:p>
+      <w:pPr>
+        <w:ind w:firstLine="420"/>
+        <w:rPr>
+          <w:rStyle w:val="CommentReference"/>
+        </w:rPr>
+      </w:pPr>
       <w:commentRangeStart w:id="1"/>
-      <w:r>
-        <w:rPr>
-          <w:rFonts w:hint="eastAsia"/>
-          <w:dstrike/>
-          <w:sz w:val="24"/>
-          <w:szCs w:val="24"/>
-        </w:rPr>
-        <w:t>12</w:t>
+      <w:proofErr w:type="spellStart"/>
+      <w:r>
+        <w:rPr>
+          <w:rStyle w:val="CommentReference"/>
+          <w:rFonts w:hint="eastAsia"/>
+        </w:rPr>
+        <w:t>photoPath</w:t>
+      </w:r>
+      <w:proofErr w:type="spellEnd"/>
+      <w:r>
+        <w:rPr>
+          <w:rStyle w:val="CommentReference"/>
+          <w:rFonts w:hint="eastAsia"/>
+        </w:rPr>
+        <w:t xml:space="preserve">: </w:t>
+      </w:r>
+      <w:r>
+        <w:rPr>
+          <w:rStyle w:val="CommentReference"/>
+          <w:rFonts w:hint="eastAsia"/>
+        </w:rPr>
+        <w:tab/>
+      </w:r>
+      <w:proofErr w:type="spellStart"/>
+      <w:r>
+        <w:rPr>
+          <w:rStyle w:val="CommentReference"/>
+          <w:rFonts w:hint="eastAsia"/>
+        </w:rPr>
+        <w:t>objectId</w:t>
+      </w:r>
+      <w:proofErr w:type="spellEnd"/>
+      <w:r>
+        <w:rPr>
+          <w:rStyle w:val="CommentReference"/>
+          <w:rFonts w:hint="eastAsia"/>
+        </w:rPr>
+        <w:tab/>
+      </w:r>
+      <w:r>
+        <w:rPr>
+          <w:rStyle w:val="CommentReference"/>
+          <w:rFonts w:hint="eastAsia"/>
+        </w:rPr>
+        <w:tab/>
+      </w:r>
+      <w:r>
+        <w:rPr>
+          <w:rStyle w:val="CommentReference"/>
+          <w:rFonts w:hint="eastAsia"/>
+        </w:rPr>
+        <w:tab/>
+      </w:r>
+      <w:r>
+        <w:rPr>
+          <w:rStyle w:val="CommentReference"/>
+          <w:rFonts w:hint="eastAsia"/>
+        </w:rPr>
+        <w:t>头像存储的路径</w:t>
+      </w:r>
+    </w:p>
+    <w:p>
+      <w:pPr>
+        <w:ind w:firstLine="420"/>
+        <w:rPr>
+          <w:rStyle w:val="CommentReference"/>
+        </w:rPr>
+      </w:pPr>
+      <w:proofErr w:type="spellStart"/>
+      <w:r>
+        <w:rPr>
+          <w:rStyle w:val="CommentReference"/>
+          <w:rFonts w:hint="eastAsia"/>
+        </w:rPr>
+        <w:t>photoHashName</w:t>
+      </w:r>
+      <w:proofErr w:type="spellEnd"/>
+      <w:r>
+        <w:rPr>
+          <w:rStyle w:val="CommentReference"/>
+          <w:rFonts w:hint="eastAsia"/>
+        </w:rPr>
+        <w:t>：</w:t>
+      </w:r>
+      <w:r>
+        <w:rPr>
+          <w:rStyle w:val="CommentReference"/>
+          <w:rFonts w:hint="eastAsia"/>
+        </w:rPr>
+        <w:t>string</w:t>
+      </w:r>
+      <w:r>
+        <w:rPr>
+          <w:rStyle w:val="CommentReference"/>
+          <w:rFonts w:hint="eastAsia"/>
+        </w:rPr>
+        <w:tab/>
+      </w:r>
+      <w:r>
+        <w:rPr>
+          <w:rStyle w:val="CommentReference"/>
+          <w:rFonts w:hint="eastAsia"/>
+        </w:rPr>
+        <w:tab/>
+      </w:r>
+      <w:r>
+        <w:rPr>
+          <w:rStyle w:val="CommentReference"/>
+          <w:rFonts w:hint="eastAsia"/>
+        </w:rPr>
+        <w:t>头像的</w:t>
+      </w:r>
+      <w:r>
+        <w:rPr>
+          <w:rStyle w:val="CommentReference"/>
+          <w:rFonts w:hint="eastAsia"/>
+        </w:rPr>
+        <w:t>hash(md5)</w:t>
+      </w:r>
+      <w:r>
+        <w:rPr>
+          <w:rStyle w:val="CommentReference"/>
+          <w:rFonts w:hint="eastAsia"/>
+        </w:rPr>
+        <w:t>名称</w:t>
       </w:r>
       <w:commentRangeEnd w:id="1"/>
       <w:r>
-        <w:rPr>
-          <w:rStyle w:val="CommentReference"/>
-          <w:dstrike/>
-        </w:rPr>
         <w:commentReference w:id="1"/>
       </w:r>
     </w:p>
@@ -942,69 +1053,86 @@
       <w:pPr>
         <w:ind w:firstLine="420"/>
         <w:rPr>
-          <w:rStyle w:val="CommentReference"/>
-        </w:rPr>
-      </w:pPr>
-      <w:commentRangeStart w:id="2"/>
-      <w:proofErr w:type="spellStart"/>
-      <w:r>
-        <w:rPr>
-          <w:rStyle w:val="CommentReference"/>
-          <w:rFonts w:hint="eastAsia"/>
-        </w:rPr>
-        <w:t>photoPath</w:t>
-      </w:r>
-      <w:proofErr w:type="spellEnd"/>
-      <w:r>
-        <w:rPr>
-          <w:rStyle w:val="CommentReference"/>
-          <w:rFonts w:hint="eastAsia"/>
-        </w:rPr>
-        <w:t xml:space="preserve">: </w:t>
-      </w:r>
-      <w:r>
-        <w:rPr>
-          <w:rStyle w:val="CommentReference"/>
-          <w:rFonts w:hint="eastAsia"/>
-        </w:rPr>
-        <w:tab/>
-      </w:r>
-      <w:proofErr w:type="spellStart"/>
-      <w:r>
-        <w:rPr>
-          <w:rStyle w:val="CommentReference"/>
-          <w:rFonts w:hint="eastAsia"/>
-        </w:rPr>
-        <w:t>objectId</w:t>
-      </w:r>
-      <w:proofErr w:type="spellEnd"/>
-      <w:r>
-        <w:rPr>
-          <w:rStyle w:val="CommentReference"/>
-          <w:rFonts w:hint="eastAsia"/>
-        </w:rPr>
-        <w:tab/>
-      </w:r>
-      <w:r>
-        <w:rPr>
-          <w:rStyle w:val="CommentReference"/>
-          <w:rFonts w:hint="eastAsia"/>
-        </w:rPr>
-        <w:tab/>
-      </w:r>
-      <w:r>
-        <w:rPr>
-          <w:rStyle w:val="CommentReference"/>
-          <w:rFonts w:hint="eastAsia"/>
-        </w:rPr>
-        <w:tab/>
-      </w:r>
-      <w:r>
-        <w:rPr>
-          <w:rStyle w:val="CommentReference"/>
-          <w:rFonts w:hint="eastAsia"/>
-        </w:rPr>
-        <w:t>头像存储的路径</w:t>
+          <w:rFonts w:hint="eastAsia"/>
+        </w:rPr>
+      </w:pPr>
+      <w:proofErr w:type="spellStart"/>
+      <w:r>
+        <w:rPr>
+          <w:rStyle w:val="CommentReference"/>
+          <w:rFonts w:hint="eastAsia"/>
+          <w:highlight w:val="cyan"/>
+        </w:rPr>
+        <w:t>photo</w:t>
+      </w:r>
+      <w:r>
+        <w:rPr>
+          <w:rStyle w:val="CommentReference"/>
+          <w:highlight w:val="cyan"/>
+        </w:rPr>
+        <w:t>Size</w:t>
+      </w:r>
+      <w:proofErr w:type="spellEnd"/>
+      <w:r>
+        <w:rPr>
+          <w:rStyle w:val="CommentReference"/>
+        </w:rPr>
+        <w:t>:</w:t>
+      </w:r>
+      <w:r>
+        <w:rPr>
+          <w:rStyle w:val="CommentReference"/>
+        </w:rPr>
+        <w:tab/>
+        <w:t>number</w:t>
+      </w:r>
+      <w:r>
+        <w:rPr>
+          <w:rStyle w:val="CommentReference"/>
+        </w:rPr>
+        <w:tab/>
+      </w:r>
+      <w:r>
+        <w:rPr>
+          <w:rStyle w:val="CommentReference"/>
+        </w:rPr>
+        <w:tab/>
+        <w:t xml:space="preserve">required; </w:t>
+      </w:r>
+      <w:r>
+        <w:rPr>
+          <w:rStyle w:val="CommentReference"/>
+          <w:rFonts w:hint="eastAsia"/>
+        </w:rPr>
+        <w:t>头像的</w:t>
+      </w:r>
+      <w:r>
+        <w:rPr>
+          <w:rStyle w:val="CommentReference"/>
+          <w:rFonts w:hint="eastAsia"/>
+        </w:rPr>
+        <w:t>size</w:t>
+      </w:r>
+      <w:r>
+        <w:rPr>
+          <w:rStyle w:val="CommentReference"/>
+          <w:rFonts w:hint="eastAsia"/>
+        </w:rPr>
+        <w:t>（</w:t>
+      </w:r>
+      <w:r>
+        <w:rPr>
+          <w:rStyle w:val="CommentReference"/>
+          <w:rFonts w:hint="eastAsia"/>
+        </w:rPr>
+        <w:t>kb</w:t>
+      </w:r>
+      <w:r>
+        <w:rPr>
+          <w:rStyle w:val="CommentReference"/>
+          <w:rFonts w:hint="eastAsia"/>
+        </w:rPr>
+        <w:t>，头像用文件格式存储）</w:t>
       </w:r>
     </w:p>
     <w:p>
@@ -1014,64 +1142,73 @@
       <w:proofErr w:type="spellStart"/>
       <w:r>
         <w:rPr>
-          <w:rStyle w:val="CommentReference"/>
-          <w:rFonts w:hint="eastAsia"/>
-        </w:rPr>
-        <w:t>photoHashName</w:t>
-      </w:r>
-      <w:proofErr w:type="spellEnd"/>
-      <w:r>
-        <w:rPr>
-          <w:rStyle w:val="CommentReference"/>
-          <w:rFonts w:hint="eastAsia"/>
-        </w:rPr>
-        <w:t>：</w:t>
-      </w:r>
-      <w:r>
-        <w:rPr>
-          <w:rStyle w:val="CommentReference"/>
-          <w:rFonts w:hint="eastAsia"/>
-        </w:rPr>
-        <w:t>string</w:t>
-      </w:r>
-      <w:r>
-        <w:rPr>
-          <w:rStyle w:val="CommentReference"/>
-          <w:rFonts w:hint="eastAsia"/>
-        </w:rPr>
-        <w:tab/>
-      </w:r>
-      <w:r>
-        <w:rPr>
-          <w:rStyle w:val="CommentReference"/>
-          <w:rFonts w:hint="eastAsia"/>
-        </w:rPr>
-        <w:tab/>
-      </w:r>
-      <w:r>
-        <w:rPr>
-          <w:rStyle w:val="CommentReference"/>
-          <w:rFonts w:hint="eastAsia"/>
-        </w:rPr>
-        <w:t>头像的</w:t>
-      </w:r>
-      <w:r>
-        <w:rPr>
-          <w:rStyle w:val="CommentReference"/>
-          <w:rFonts w:hint="eastAsia"/>
-        </w:rPr>
-        <w:t>hash(md5)</w:t>
-      </w:r>
-      <w:r>
-        <w:rPr>
-          <w:rStyle w:val="CommentReference"/>
-          <w:rFonts w:hint="eastAsia"/>
-        </w:rPr>
-        <w:t>名称</w:t>
-      </w:r>
-      <w:commentRangeEnd w:id="2"/>
-      <w:r>
-        <w:commentReference w:id="2"/>
+          <w:rFonts w:hint="eastAsia"/>
+        </w:rPr>
+        <w:t>docStatus:String|enum</w:t>
+      </w:r>
+      <w:proofErr w:type="spellEnd"/>
+      <w:r>
+        <w:rPr>
+          <w:rFonts w:hint="eastAsia"/>
+        </w:rPr>
+        <w:tab/>
+      </w:r>
+      <w:r>
+        <w:rPr>
+          <w:rFonts w:hint="eastAsia"/>
+        </w:rPr>
+        <w:tab/>
+      </w:r>
+      <w:r>
+        <w:rPr>
+          <w:rFonts w:hint="eastAsia"/>
+        </w:rPr>
+        <w:tab/>
+      </w:r>
+      <w:r>
+        <w:rPr>
+          <w:rFonts w:hint="eastAsia"/>
+        </w:rPr>
+        <w:t>文档状态（因为有外键，需要此字段来保证事务一致性）</w:t>
+      </w:r>
+    </w:p>
+    <w:p>
+      <w:pPr>
+        <w:ind w:firstLine="420"/>
+      </w:pPr>
+      <w:proofErr w:type="spellStart"/>
+      <w:r>
+        <w:rPr>
+          <w:rFonts w:hint="eastAsia"/>
+        </w:rPr>
+        <w:t>userType:String|enum</w:t>
+      </w:r>
+      <w:proofErr w:type="spellEnd"/>
+      <w:r>
+        <w:rPr>
+          <w:rFonts w:hint="eastAsia"/>
+        </w:rPr>
+        <w:tab/>
+      </w:r>
+      <w:r>
+        <w:rPr>
+          <w:rFonts w:hint="eastAsia"/>
+        </w:rPr>
+        <w:tab/>
+      </w:r>
+      <w:r>
+        <w:rPr>
+          <w:rFonts w:hint="eastAsia"/>
+        </w:rPr>
+        <w:tab/>
+      </w:r>
+      <w:bookmarkStart w:id="2" w:name="_GoBack"/>
+      <w:bookmarkEnd w:id="2"/>
+      <w:r>
+        <w:rPr>
+          <w:rFonts w:hint="eastAsia"/>
+        </w:rPr>
+        <w:t>用户类型（暂时无用，为以后做准备）</w:t>
       </w:r>
     </w:p>
     <w:p>
@@ -1364,13 +1501,6 @@
           <w:szCs w:val="24"/>
         </w:rPr>
         <w:tab/>
-      </w:r>
-      <w:r>
-        <w:rPr>
-          <w:rFonts w:hint="eastAsia"/>
-          <w:sz w:val="24"/>
-          <w:szCs w:val="24"/>
-        </w:rPr>
         <w:t>date</w:t>
       </w:r>
       <w:r>
@@ -1982,7 +2112,7 @@
 
 <file path=word/comments.xml><?xml version="1.0" encoding="utf-8"?>
 <w:comments xmlns:wpc="http://schemas.microsoft.com/office/word/2010/wordprocessingCanvas" xmlns:cx="http://schemas.microsoft.com/office/drawing/2014/chartex" xmlns:cx1="http://schemas.microsoft.com/office/drawing/2015/9/8/chartex" xmlns:mc="http://schemas.openxmlformats.org/markup-compatibility/2006" xmlns:o="urn:schemas-microsoft-com:office:office" xmlns:r="http://schemas.openxmlformats.org/officeDocument/2006/relationships" xmlns:m="http://schemas.openxmlformats.org/officeDocument/2006/math" xmlns:v="urn:schemas-microsoft-com:vml" xmlns:wp14="http://schemas.microsoft.com/office/word/2010/wordprocessingDrawing" xmlns:wp="http://schemas.openxmlformats.org/drawingml/2006/wordprocessingDrawing" xmlns:w10="urn:schemas-microsoft-com:office:word" xmlns:w="http://schemas.openxmlformats.org/wordprocessingml/2006/main" xmlns:w14="http://schemas.microsoft.com/office/word/2010/wordml" xmlns:w15="http://schemas.microsoft.com/office/word/2012/wordml" xmlns:w16se="http://schemas.microsoft.com/office/word/2015/wordml/symex" xmlns:wpg="http://schemas.microsoft.com/office/word/2010/wordprocessingGroup" xmlns:wpi="http://schemas.microsoft.com/office/word/2010/wordprocessingInk" xmlns:wne="http://schemas.microsoft.com/office/word/2006/wordml" xmlns:wps="http://schemas.microsoft.com/office/word/2010/wordprocessingShape" mc:Ignorable="w14 w15 w16se wp14">
-  <w:comment w:id="1" w:author="ZHANG Wei AG" w:date="2017-05-24T16:33:00Z" w:initials="ZWA">
+  <w:comment w:id="0" w:author="ZHANG Wei AG" w:date="2017-05-24T16:33:00Z" w:initials="ZWA">
     <w:p>
       <w:pPr>
         <w:pStyle w:val="CommentText"/>
@@ -2001,7 +2131,7 @@
       </w:r>
     </w:p>
   </w:comment>
-  <w:comment w:id="2" w:author="Ada" w:date="2017-05-27T20:02:00Z" w:initials="A">
+  <w:comment w:id="1" w:author="Ada" w:date="2017-05-27T20:02:00Z" w:initials="A">
     <w:p>
       <w:pPr>
         <w:pStyle w:val="CommentText"/>
@@ -2144,20 +2274,12 @@
 
 <file path=word/commentsExtended.xml><?xml version="1.0" encoding="utf-8"?>
 <w15:commentsEx xmlns:wpc="http://schemas.microsoft.com/office/word/2010/wordprocessingCanvas" xmlns:cx="http://schemas.microsoft.com/office/drawing/2014/chartex" xmlns:cx1="http://schemas.microsoft.com/office/drawing/2015/9/8/chartex" xmlns:mc="http://schemas.openxmlformats.org/markup-compatibility/2006" xmlns:o="urn:schemas-microsoft-com:office:office" xmlns:r="http://schemas.openxmlformats.org/officeDocument/2006/relationships" xmlns:m="http://schemas.openxmlformats.org/officeDocument/2006/math" xmlns:v="urn:schemas-microsoft-com:vml" xmlns:wp14="http://schemas.microsoft.com/office/word/2010/wordprocessingDrawing" xmlns:wp="http://schemas.openxmlformats.org/drawingml/2006/wordprocessingDrawing" xmlns:w10="urn:schemas-microsoft-com:office:word" xmlns:w="http://schemas.openxmlformats.org/wordprocessingml/2006/main" xmlns:w14="http://schemas.microsoft.com/office/word/2010/wordml" xmlns:w15="http://schemas.microsoft.com/office/word/2012/wordml" xmlns:w16se="http://schemas.microsoft.com/office/word/2015/wordml/symex" xmlns:wpg="http://schemas.microsoft.com/office/word/2010/wordprocessingGroup" xmlns:wpi="http://schemas.microsoft.com/office/word/2010/wordprocessingInk" xmlns:wne="http://schemas.microsoft.com/office/word/2006/wordml" xmlns:wps="http://schemas.microsoft.com/office/word/2010/wordprocessingShape" mc:Ignorable="w14 w15 w16se wp14">
-  <w15:commentEx w15:paraId="1247CD02" w15:done="0"/>
-  <w15:commentEx w15:paraId="6790766E" w15:done="0"/>
-  <w15:commentEx w15:paraId="2C1C3659" w15:done="0"/>
-  <w15:commentEx w15:paraId="515DCCBF" w15:done="0"/>
-  <w15:commentEx w15:paraId="1684A21E" w15:done="0"/>
+  <w15:commentEx w15:paraId="66447D29" w15:done="0"/>
+  <w15:commentEx w15:paraId="6C827631" w15:done="0"/>
+  <w15:commentEx w15:paraId="63FD3002" w15:done="0"/>
+  <w15:commentEx w15:paraId="0327A076" w15:done="0"/>
+  <w15:commentEx w15:paraId="22437947" w15:done="0"/>
 </w15:commentsEx>
-</file>
-
-<file path=word/people.xml><?xml version="1.0" encoding="utf-8"?>
-<w15:people xmlns:wpc="http://schemas.microsoft.com/office/word/2010/wordprocessingCanvas" xmlns:cx="http://schemas.microsoft.com/office/drawing/2014/chartex" xmlns:cx1="http://schemas.microsoft.com/office/drawing/2015/9/8/chartex" xmlns:mc="http://schemas.openxmlformats.org/markup-compatibility/2006" xmlns:o="urn:schemas-microsoft-com:office:office" xmlns:r="http://schemas.openxmlformats.org/officeDocument/2006/relationships" xmlns:m="http://schemas.openxmlformats.org/officeDocument/2006/math" xmlns:v="urn:schemas-microsoft-com:vml" xmlns:wp14="http://schemas.microsoft.com/office/word/2010/wordprocessingDrawing" xmlns:wp="http://schemas.openxmlformats.org/drawingml/2006/wordprocessingDrawing" xmlns:w10="urn:schemas-microsoft-com:office:word" xmlns:w="http://schemas.openxmlformats.org/wordprocessingml/2006/main" xmlns:w14="http://schemas.microsoft.com/office/word/2010/wordml" xmlns:w15="http://schemas.microsoft.com/office/word/2012/wordml" xmlns:w16se="http://schemas.microsoft.com/office/word/2015/wordml/symex" xmlns:wpg="http://schemas.microsoft.com/office/word/2010/wordprocessingGroup" xmlns:wpi="http://schemas.microsoft.com/office/word/2010/wordprocessingInk" xmlns:wne="http://schemas.microsoft.com/office/word/2006/wordml" xmlns:wps="http://schemas.microsoft.com/office/word/2010/wordprocessingShape" mc:Ignorable="w14 w15 w16se wp14">
-  <w15:person w15:author="ZHANG Wei AG">
-    <w15:presenceInfo w15:providerId="None" w15:userId="ZHANG Wei AG"/>
-  </w15:person>
-</w15:people>
 </file>
 
 <file path=word/styles.xml><?xml version="1.0" encoding="utf-8"?>
@@ -2237,7 +2359,7 @@
     <w:lsdException w:name="Title" w:uiPriority="10" w:qFormat="1"/>
     <w:lsdException w:name="Closing" w:semiHidden="1" w:unhideWhenUsed="1"/>
     <w:lsdException w:name="Signature" w:semiHidden="1" w:unhideWhenUsed="1"/>
-    <w:lsdException w:name="Default Paragraph Font" w:uiPriority="1" w:unhideWhenUsed="1" w:qFormat="1"/>
+    <w:lsdException w:name="Default Paragraph Font" w:semiHidden="1" w:uiPriority="1" w:unhideWhenUsed="1"/>
     <w:lsdException w:name="Body Text" w:semiHidden="1" w:unhideWhenUsed="1"/>
     <w:lsdException w:name="Body Text Indent" w:semiHidden="1" w:unhideWhenUsed="1"/>
     <w:lsdException w:name="List Continue" w:semiHidden="1" w:unhideWhenUsed="1"/>
@@ -2277,7 +2399,7 @@
     <w:lsdException w:name="HTML Sample" w:semiHidden="1" w:unhideWhenUsed="1"/>
     <w:lsdException w:name="HTML Typewriter" w:semiHidden="1" w:unhideWhenUsed="1"/>
     <w:lsdException w:name="HTML Variable" w:semiHidden="1" w:unhideWhenUsed="1"/>
-    <w:lsdException w:name="Normal Table" w:semiHidden="1" w:unhideWhenUsed="1" w:qFormat="1"/>
+    <w:lsdException w:name="Normal Table" w:semiHidden="1" w:unhideWhenUsed="1"/>
     <w:lsdException w:name="annotation subject" w:unhideWhenUsed="1" w:qFormat="1"/>
     <w:lsdException w:name="No List" w:semiHidden="1" w:unhideWhenUsed="1"/>
     <w:lsdException w:name="Outline List 1" w:semiHidden="1" w:unhideWhenUsed="1"/>

--- a/express/doc/DB/用户管理.docx
+++ b/express/doc/DB/用户管理.docx
@@ -1052,9 +1052,6 @@
     <w:p>
       <w:pPr>
         <w:ind w:firstLine="420"/>
-        <w:rPr>
-          <w:rFonts w:hint="eastAsia"/>
-        </w:rPr>
       </w:pPr>
       <w:proofErr w:type="spellStart"/>
       <w:r>
@@ -1202,8 +1199,6 @@
         </w:rPr>
         <w:tab/>
       </w:r>
-      <w:bookmarkStart w:id="2" w:name="_GoBack"/>
-      <w:bookmarkEnd w:id="2"/>
       <w:r>
         <w:rPr>
           <w:rFonts w:hint="eastAsia"/>
@@ -1215,7 +1210,7 @@
       <w:pPr>
         <w:ind w:firstLine="420"/>
       </w:pPr>
-      <w:commentRangeStart w:id="3"/>
+      <w:commentRangeStart w:id="2"/>
       <w:proofErr w:type="spellStart"/>
       <w:r>
         <w:rPr>
@@ -1269,9 +1264,9 @@
         </w:rPr>
         <w:t>）</w:t>
       </w:r>
-      <w:commentRangeEnd w:id="3"/>
-      <w:r>
-        <w:commentReference w:id="3"/>
+      <w:commentRangeEnd w:id="2"/>
+      <w:r>
+        <w:commentReference w:id="2"/>
       </w:r>
     </w:p>
     <w:p>
@@ -1338,7 +1333,7 @@
           <w:szCs w:val="24"/>
         </w:rPr>
       </w:pPr>
-      <w:commentRangeStart w:id="4"/>
+      <w:commentRangeStart w:id="3"/>
       <w:proofErr w:type="spellStart"/>
       <w:r>
         <w:rPr>
@@ -1382,12 +1377,12 @@
         <w:tab/>
         <w:t>required;</w:t>
       </w:r>
-      <w:commentRangeEnd w:id="4"/>
+      <w:commentRangeEnd w:id="3"/>
       <w:r>
         <w:rPr>
           <w:rStyle w:val="CommentReference"/>
         </w:rPr>
-        <w:commentReference w:id="4"/>
+        <w:commentReference w:id="3"/>
       </w:r>
     </w:p>
     <w:p>
@@ -1606,7 +1601,7 @@
           <w:szCs w:val="28"/>
         </w:rPr>
       </w:pPr>
-      <w:commentRangeStart w:id="5"/>
+      <w:commentRangeStart w:id="4"/>
       <w:proofErr w:type="spellStart"/>
       <w:r>
         <w:rPr>
@@ -1635,7 +1630,7 @@
         </w:rPr>
         <w:t>:</w:t>
       </w:r>
-      <w:commentRangeEnd w:id="5"/>
+      <w:commentRangeEnd w:id="4"/>
       <w:r>
         <w:rPr>
           <w:rStyle w:val="CommentReference"/>
@@ -1643,7 +1638,7 @@
           <w:sz w:val="28"/>
           <w:szCs w:val="28"/>
         </w:rPr>
-        <w:commentReference w:id="5"/>
+        <w:commentReference w:id="4"/>
       </w:r>
       <w:r>
         <w:rPr>
@@ -2091,14 +2086,579 @@
           <w:szCs w:val="24"/>
         </w:rPr>
       </w:pPr>
-    </w:p>
-    <w:p>
-      <w:pPr>
-        <w:rPr>
-          <w:sz w:val="24"/>
-          <w:szCs w:val="24"/>
-        </w:rPr>
-      </w:pPr>
+      <w:r>
+        <w:rPr>
+          <w:rFonts w:hint="eastAsia"/>
+          <w:sz w:val="24"/>
+          <w:szCs w:val="24"/>
+        </w:rPr>
+        <w:t>记录</w:t>
+      </w:r>
+      <w:proofErr w:type="spellStart"/>
+      <w:r>
+        <w:rPr>
+          <w:rFonts w:hint="eastAsia"/>
+          <w:sz w:val="24"/>
+          <w:szCs w:val="24"/>
+        </w:rPr>
+        <w:t>re</w:t>
+      </w:r>
+      <w:r>
+        <w:rPr>
+          <w:sz w:val="24"/>
+          <w:szCs w:val="24"/>
+        </w:rPr>
+        <w:t>source_profile</w:t>
+      </w:r>
+      <w:proofErr w:type="spellEnd"/>
+      <w:r>
+        <w:rPr>
+          <w:rFonts w:hint="eastAsia"/>
+          <w:sz w:val="24"/>
+          <w:szCs w:val="24"/>
+        </w:rPr>
+        <w:t>信息</w:t>
+      </w:r>
+    </w:p>
+    <w:p>
+      <w:pPr>
+        <w:pStyle w:val="ListParagraph"/>
+        <w:numPr>
+          <w:ilvl w:val="0"/>
+          <w:numId w:val="1"/>
+        </w:numPr>
+        <w:ind w:firstLineChars="0"/>
+        <w:rPr>
+          <w:sz w:val="24"/>
+          <w:szCs w:val="24"/>
+        </w:rPr>
+      </w:pPr>
+      <w:r>
+        <w:rPr>
+          <w:rFonts w:hint="eastAsia"/>
+          <w:sz w:val="24"/>
+          <w:szCs w:val="24"/>
+        </w:rPr>
+        <w:t>因为</w:t>
+      </w:r>
+      <w:r>
+        <w:rPr>
+          <w:rFonts w:hint="eastAsia"/>
+          <w:sz w:val="24"/>
+          <w:szCs w:val="24"/>
+        </w:rPr>
+        <w:t>resource</w:t>
+      </w:r>
+      <w:r>
+        <w:rPr>
+          <w:rFonts w:hint="eastAsia"/>
+          <w:sz w:val="24"/>
+          <w:szCs w:val="24"/>
+        </w:rPr>
+        <w:t>可能会发生变化，为了记录变化，只能新增而不是更改</w:t>
+      </w:r>
+    </w:p>
+    <w:p>
+      <w:pPr>
+        <w:pStyle w:val="ListParagraph"/>
+        <w:numPr>
+          <w:ilvl w:val="0"/>
+          <w:numId w:val="1"/>
+        </w:numPr>
+        <w:ind w:firstLineChars="0"/>
+        <w:rPr>
+          <w:sz w:val="24"/>
+          <w:szCs w:val="24"/>
+        </w:rPr>
+      </w:pPr>
+      <w:r>
+        <w:rPr>
+          <w:rFonts w:hint="eastAsia"/>
+          <w:sz w:val="24"/>
+          <w:szCs w:val="24"/>
+        </w:rPr>
+        <w:t>一个用户可能不止一个</w:t>
+      </w:r>
+      <w:proofErr w:type="spellStart"/>
+      <w:r>
+        <w:rPr>
+          <w:rFonts w:hint="eastAsia"/>
+          <w:sz w:val="24"/>
+          <w:szCs w:val="24"/>
+        </w:rPr>
+        <w:t>resource</w:t>
+      </w:r>
+      <w:r>
+        <w:rPr>
+          <w:sz w:val="24"/>
+          <w:szCs w:val="24"/>
+        </w:rPr>
+        <w:t>_profile</w:t>
+      </w:r>
+      <w:proofErr w:type="spellEnd"/>
+    </w:p>
+    <w:p>
+      <w:pPr>
+        <w:rPr>
+          <w:b/>
+          <w:sz w:val="30"/>
+          <w:szCs w:val="30"/>
+        </w:rPr>
+      </w:pPr>
+      <w:proofErr w:type="spellStart"/>
+      <w:r>
+        <w:rPr>
+          <w:b/>
+          <w:sz w:val="30"/>
+          <w:szCs w:val="30"/>
+        </w:rPr>
+        <w:t>user_</w:t>
+      </w:r>
+      <w:r>
+        <w:rPr>
+          <w:rFonts w:hint="eastAsia"/>
+          <w:b/>
+          <w:sz w:val="30"/>
+          <w:szCs w:val="30"/>
+        </w:rPr>
+        <w:t>resource</w:t>
+      </w:r>
+      <w:r>
+        <w:rPr>
+          <w:b/>
+          <w:sz w:val="30"/>
+          <w:szCs w:val="30"/>
+        </w:rPr>
+        <w:t>_profile</w:t>
+      </w:r>
+      <w:proofErr w:type="spellEnd"/>
+    </w:p>
+    <w:p>
+      <w:pPr>
+        <w:rPr>
+          <w:sz w:val="24"/>
+          <w:szCs w:val="24"/>
+        </w:rPr>
+      </w:pPr>
+      <w:r>
+        <w:rPr>
+          <w:sz w:val="24"/>
+          <w:szCs w:val="24"/>
+        </w:rPr>
+        <w:tab/>
+      </w:r>
+      <w:proofErr w:type="spellStart"/>
+      <w:r>
+        <w:rPr>
+          <w:sz w:val="24"/>
+          <w:szCs w:val="24"/>
+        </w:rPr>
+        <w:t>userid</w:t>
+      </w:r>
+      <w:proofErr w:type="spellEnd"/>
+      <w:r>
+        <w:rPr>
+          <w:sz w:val="24"/>
+          <w:szCs w:val="24"/>
+        </w:rPr>
+        <w:t>:</w:t>
+      </w:r>
+      <w:r>
+        <w:rPr>
+          <w:sz w:val="24"/>
+          <w:szCs w:val="24"/>
+        </w:rPr>
+        <w:tab/>
+      </w:r>
+      <w:r>
+        <w:rPr>
+          <w:sz w:val="24"/>
+          <w:szCs w:val="24"/>
+        </w:rPr>
+        <w:tab/>
+      </w:r>
+      <w:r>
+        <w:rPr>
+          <w:sz w:val="24"/>
+          <w:szCs w:val="24"/>
+        </w:rPr>
+        <w:tab/>
+      </w:r>
+      <w:r>
+        <w:rPr>
+          <w:sz w:val="24"/>
+          <w:szCs w:val="24"/>
+        </w:rPr>
+        <w:tab/>
+      </w:r>
+      <w:proofErr w:type="spellStart"/>
+      <w:r>
+        <w:rPr>
+          <w:sz w:val="24"/>
+          <w:szCs w:val="24"/>
+        </w:rPr>
+        <w:t>objectId</w:t>
+      </w:r>
+      <w:proofErr w:type="spellEnd"/>
+      <w:r>
+        <w:rPr>
+          <w:sz w:val="24"/>
+          <w:szCs w:val="24"/>
+        </w:rPr>
+        <w:tab/>
+      </w:r>
+      <w:r>
+        <w:rPr>
+          <w:sz w:val="24"/>
+          <w:szCs w:val="24"/>
+        </w:rPr>
+        <w:tab/>
+        <w:t>required</w:t>
+      </w:r>
+    </w:p>
+    <w:p>
+      <w:pPr>
+        <w:rPr>
+          <w:sz w:val="24"/>
+          <w:szCs w:val="24"/>
+        </w:rPr>
+      </w:pPr>
+      <w:r>
+        <w:rPr>
+          <w:sz w:val="24"/>
+          <w:szCs w:val="24"/>
+        </w:rPr>
+        <w:tab/>
+      </w:r>
+      <w:proofErr w:type="spellStart"/>
+      <w:r>
+        <w:rPr>
+          <w:sz w:val="24"/>
+          <w:szCs w:val="24"/>
+        </w:rPr>
+        <w:t>resource_profile_id</w:t>
+      </w:r>
+      <w:proofErr w:type="spellEnd"/>
+      <w:r>
+        <w:rPr>
+          <w:sz w:val="24"/>
+          <w:szCs w:val="24"/>
+        </w:rPr>
+        <w:tab/>
+      </w:r>
+      <w:proofErr w:type="spellStart"/>
+      <w:r>
+        <w:rPr>
+          <w:sz w:val="24"/>
+          <w:szCs w:val="24"/>
+        </w:rPr>
+        <w:t>objectId</w:t>
+      </w:r>
+      <w:proofErr w:type="spellEnd"/>
+      <w:r>
+        <w:rPr>
+          <w:sz w:val="24"/>
+          <w:szCs w:val="24"/>
+        </w:rPr>
+        <w:tab/>
+      </w:r>
+      <w:r>
+        <w:rPr>
+          <w:sz w:val="24"/>
+          <w:szCs w:val="24"/>
+        </w:rPr>
+        <w:tab/>
+        <w:t>required</w:t>
+      </w:r>
+    </w:p>
+    <w:p>
+      <w:pPr>
+        <w:ind w:firstLine="420"/>
+        <w:rPr>
+          <w:sz w:val="24"/>
+          <w:szCs w:val="24"/>
+        </w:rPr>
+      </w:pPr>
+      <w:r>
+        <w:rPr>
+          <w:rFonts w:hint="eastAsia"/>
+          <w:sz w:val="24"/>
+          <w:szCs w:val="24"/>
+        </w:rPr>
+        <w:lastRenderedPageBreak/>
+        <w:t>duration</w:t>
+      </w:r>
+      <w:r>
+        <w:rPr>
+          <w:rFonts w:hint="eastAsia"/>
+          <w:sz w:val="24"/>
+          <w:szCs w:val="24"/>
+        </w:rPr>
+        <w:tab/>
+      </w:r>
+      <w:r>
+        <w:rPr>
+          <w:rFonts w:hint="eastAsia"/>
+          <w:sz w:val="24"/>
+          <w:szCs w:val="24"/>
+        </w:rPr>
+        <w:tab/>
+      </w:r>
+      <w:r>
+        <w:rPr>
+          <w:rFonts w:hint="eastAsia"/>
+          <w:sz w:val="24"/>
+          <w:szCs w:val="24"/>
+        </w:rPr>
+        <w:tab/>
+      </w:r>
+      <w:r>
+        <w:rPr>
+          <w:rFonts w:hint="eastAsia"/>
+          <w:sz w:val="24"/>
+          <w:szCs w:val="24"/>
+        </w:rPr>
+        <w:tab/>
+        <w:t>number</w:t>
+      </w:r>
+      <w:r>
+        <w:rPr>
+          <w:rFonts w:hint="eastAsia"/>
+          <w:sz w:val="24"/>
+          <w:szCs w:val="24"/>
+        </w:rPr>
+        <w:tab/>
+      </w:r>
+      <w:r>
+        <w:rPr>
+          <w:rFonts w:hint="eastAsia"/>
+          <w:sz w:val="24"/>
+          <w:szCs w:val="24"/>
+        </w:rPr>
+        <w:tab/>
+        <w:t>required(</w:t>
+      </w:r>
+      <w:r>
+        <w:rPr>
+          <w:rFonts w:hint="eastAsia"/>
+          <w:sz w:val="24"/>
+          <w:szCs w:val="24"/>
+        </w:rPr>
+        <w:t>使用当前</w:t>
+      </w:r>
+      <w:r>
+        <w:rPr>
+          <w:rFonts w:hint="eastAsia"/>
+          <w:sz w:val="24"/>
+          <w:szCs w:val="24"/>
+        </w:rPr>
+        <w:t>profile</w:t>
+      </w:r>
+      <w:r>
+        <w:rPr>
+          <w:rFonts w:hint="eastAsia"/>
+          <w:sz w:val="24"/>
+          <w:szCs w:val="24"/>
+        </w:rPr>
+        <w:t>的时间，单位：天，</w:t>
+      </w:r>
+      <w:r>
+        <w:rPr>
+          <w:rFonts w:hint="eastAsia"/>
+          <w:sz w:val="24"/>
+          <w:szCs w:val="24"/>
+        </w:rPr>
+        <w:t>0</w:t>
+      </w:r>
+      <w:r>
+        <w:rPr>
+          <w:rFonts w:hint="eastAsia"/>
+          <w:sz w:val="24"/>
+          <w:szCs w:val="24"/>
+        </w:rPr>
+        <w:t>表示无限期</w:t>
+      </w:r>
+      <w:r>
+        <w:rPr>
+          <w:rFonts w:hint="eastAsia"/>
+          <w:sz w:val="24"/>
+          <w:szCs w:val="24"/>
+        </w:rPr>
+        <w:t xml:space="preserve">, </w:t>
+      </w:r>
+      <w:r>
+        <w:rPr>
+          <w:rFonts w:hint="eastAsia"/>
+          <w:sz w:val="24"/>
+          <w:szCs w:val="24"/>
+        </w:rPr>
+        <w:t>最大</w:t>
+      </w:r>
+      <w:r>
+        <w:rPr>
+          <w:rFonts w:hint="eastAsia"/>
+          <w:sz w:val="24"/>
+          <w:szCs w:val="24"/>
+        </w:rPr>
+        <w:t>365</w:t>
+      </w:r>
+      <w:r>
+        <w:rPr>
+          <w:rFonts w:hint="eastAsia"/>
+          <w:sz w:val="24"/>
+          <w:szCs w:val="24"/>
+        </w:rPr>
+        <w:t>)</w:t>
+      </w:r>
+    </w:p>
+    <w:p>
+      <w:pPr>
+        <w:ind w:firstLine="420"/>
+        <w:rPr>
+          <w:sz w:val="24"/>
+          <w:szCs w:val="24"/>
+        </w:rPr>
+      </w:pPr>
+      <w:proofErr w:type="spellStart"/>
+      <w:r>
+        <w:rPr>
+          <w:sz w:val="24"/>
+          <w:szCs w:val="24"/>
+          <w:highlight w:val="darkYellow"/>
+        </w:rPr>
+        <w:t>isActive</w:t>
+      </w:r>
+      <w:proofErr w:type="spellEnd"/>
+      <w:r>
+        <w:rPr>
+          <w:sz w:val="24"/>
+          <w:szCs w:val="24"/>
+          <w:highlight w:val="darkYellow"/>
+        </w:rPr>
+        <w:tab/>
+      </w:r>
+      <w:r>
+        <w:rPr>
+          <w:sz w:val="24"/>
+          <w:szCs w:val="24"/>
+          <w:highlight w:val="darkYellow"/>
+        </w:rPr>
+        <w:tab/>
+      </w:r>
+      <w:r>
+        <w:rPr>
+          <w:sz w:val="24"/>
+          <w:szCs w:val="24"/>
+          <w:highlight w:val="darkYellow"/>
+        </w:rPr>
+        <w:tab/>
+      </w:r>
+      <w:r>
+        <w:rPr>
+          <w:sz w:val="24"/>
+          <w:szCs w:val="24"/>
+          <w:highlight w:val="darkYellow"/>
+        </w:rPr>
+        <w:tab/>
+      </w:r>
+      <w:proofErr w:type="spellStart"/>
+      <w:r>
+        <w:rPr>
+          <w:sz w:val="24"/>
+          <w:szCs w:val="24"/>
+          <w:highlight w:val="darkYellow"/>
+        </w:rPr>
+        <w:t>boolean</w:t>
+      </w:r>
+      <w:proofErr w:type="spellEnd"/>
+      <w:r>
+        <w:rPr>
+          <w:sz w:val="24"/>
+          <w:szCs w:val="24"/>
+          <w:highlight w:val="darkYellow"/>
+        </w:rPr>
+        <w:tab/>
+      </w:r>
+      <w:r>
+        <w:rPr>
+          <w:sz w:val="24"/>
+          <w:szCs w:val="24"/>
+          <w:highlight w:val="darkYellow"/>
+        </w:rPr>
+        <w:tab/>
+      </w:r>
+      <w:bookmarkStart w:id="5" w:name="_GoBack"/>
+      <w:bookmarkEnd w:id="5"/>
+      <w:r>
+        <w:rPr>
+          <w:sz w:val="24"/>
+          <w:szCs w:val="24"/>
+          <w:highlight w:val="darkYellow"/>
+        </w:rPr>
+        <w:t>virtual</w:t>
+      </w:r>
+    </w:p>
+    <w:p>
+      <w:pPr>
+        <w:ind w:firstLine="420"/>
+        <w:rPr>
+          <w:sz w:val="24"/>
+          <w:szCs w:val="24"/>
+        </w:rPr>
+      </w:pPr>
+      <w:proofErr w:type="spellStart"/>
+      <w:r>
+        <w:rPr>
+          <w:sz w:val="24"/>
+          <w:szCs w:val="24"/>
+        </w:rPr>
+        <w:t>cDate</w:t>
+      </w:r>
+      <w:proofErr w:type="spellEnd"/>
+      <w:r>
+        <w:rPr>
+          <w:sz w:val="24"/>
+          <w:szCs w:val="24"/>
+        </w:rPr>
+        <w:tab/>
+      </w:r>
+      <w:r>
+        <w:rPr>
+          <w:sz w:val="24"/>
+          <w:szCs w:val="24"/>
+        </w:rPr>
+        <w:tab/>
+      </w:r>
+      <w:r>
+        <w:rPr>
+          <w:sz w:val="24"/>
+          <w:szCs w:val="24"/>
+        </w:rPr>
+        <w:tab/>
+      </w:r>
+      <w:r>
+        <w:rPr>
+          <w:sz w:val="24"/>
+          <w:szCs w:val="24"/>
+        </w:rPr>
+        <w:tab/>
+        <w:t>date</w:t>
+      </w:r>
+      <w:r>
+        <w:rPr>
+          <w:sz w:val="24"/>
+          <w:szCs w:val="24"/>
+        </w:rPr>
+        <w:tab/>
+      </w:r>
+      <w:r>
+        <w:rPr>
+          <w:sz w:val="24"/>
+          <w:szCs w:val="24"/>
+        </w:rPr>
+        <w:tab/>
+        <w:t>required</w:t>
+      </w:r>
     </w:p>
     <w:sectPr>
       <w:pgSz w:w="11906" w:h="16838"/>
@@ -2144,7 +2704,7 @@
       </w:r>
     </w:p>
   </w:comment>
-  <w:comment w:id="3" w:author="Ada" w:date="2017-05-27T20:04:00Z" w:initials="A">
+  <w:comment w:id="2" w:author="Ada" w:date="2017-05-27T20:04:00Z" w:initials="A">
     <w:p>
       <w:pPr>
         <w:pStyle w:val="CommentText"/>
@@ -2219,7 +2779,7 @@
       </w:r>
     </w:p>
   </w:comment>
-  <w:comment w:id="4" w:author="ZHANG Wei AG" w:date="2017-05-27T15:55:00Z" w:initials="ZWA">
+  <w:comment w:id="3" w:author="ZHANG Wei AG" w:date="2017-05-27T15:55:00Z" w:initials="ZWA">
     <w:p>
       <w:pPr>
         <w:pStyle w:val="CommentText"/>
@@ -2232,7 +2792,7 @@
       </w:r>
     </w:p>
   </w:comment>
-  <w:comment w:id="5" w:author="ZHANG Wei AG" w:date="2017-05-24T16:24:00Z" w:initials="ZWA">
+  <w:comment w:id="4" w:author="ZHANG Wei AG" w:date="2017-05-24T16:24:00Z" w:initials="ZWA">
     <w:p>
       <w:pPr>
         <w:pStyle w:val="CommentText"/>
@@ -2280,6 +2840,103 @@
   <w15:commentEx w15:paraId="0327A076" w15:done="0"/>
   <w15:commentEx w15:paraId="22437947" w15:done="0"/>
 </w15:commentsEx>
+</file>
+
+<file path=word/numbering.xml><?xml version="1.0" encoding="utf-8"?>
+<w:numbering xmlns:wpc="http://schemas.microsoft.com/office/word/2010/wordprocessingCanvas" xmlns:cx="http://schemas.microsoft.com/office/drawing/2014/chartex" xmlns:cx1="http://schemas.microsoft.com/office/drawing/2015/9/8/chartex" xmlns:mc="http://schemas.openxmlformats.org/markup-compatibility/2006" xmlns:o="urn:schemas-microsoft-com:office:office" xmlns:r="http://schemas.openxmlformats.org/officeDocument/2006/relationships" xmlns:m="http://schemas.openxmlformats.org/officeDocument/2006/math" xmlns:v="urn:schemas-microsoft-com:vml" xmlns:wp14="http://schemas.microsoft.com/office/word/2010/wordprocessingDrawing" xmlns:wp="http://schemas.openxmlformats.org/drawingml/2006/wordprocessingDrawing" xmlns:w10="urn:schemas-microsoft-com:office:word" xmlns:w="http://schemas.openxmlformats.org/wordprocessingml/2006/main" xmlns:w14="http://schemas.microsoft.com/office/word/2010/wordml" xmlns:w15="http://schemas.microsoft.com/office/word/2012/wordml" xmlns:w16se="http://schemas.microsoft.com/office/word/2015/wordml/symex" xmlns:wpg="http://schemas.microsoft.com/office/word/2010/wordprocessingGroup" xmlns:wpi="http://schemas.microsoft.com/office/word/2010/wordprocessingInk" xmlns:wne="http://schemas.microsoft.com/office/word/2006/wordml" xmlns:wps="http://schemas.microsoft.com/office/word/2010/wordprocessingShape" mc:Ignorable="w14 w15 w16se wp14">
+  <w:abstractNum w:abstractNumId="0" w15:restartNumberingAfterBreak="0">
+    <w:nsid w:val="2FC66EA5"/>
+    <w:multiLevelType w:val="hybridMultilevel"/>
+    <w:tmpl w:val="90E661E4"/>
+    <w:lvl w:ilvl="0" w:tplc="6B263090">
+      <w:start w:val="1"/>
+      <w:numFmt w:val="decimal"/>
+      <w:lvlText w:val="%1."/>
+      <w:lvlJc w:val="left"/>
+      <w:pPr>
+        <w:ind w:left="360" w:hanging="360"/>
+      </w:pPr>
+      <w:rPr>
+        <w:rFonts w:hint="default"/>
+      </w:rPr>
+    </w:lvl>
+    <w:lvl w:ilvl="1" w:tplc="04090019" w:tentative="1">
+      <w:start w:val="1"/>
+      <w:numFmt w:val="lowerLetter"/>
+      <w:lvlText w:val="%2)"/>
+      <w:lvlJc w:val="left"/>
+      <w:pPr>
+        <w:ind w:left="840" w:hanging="420"/>
+      </w:pPr>
+    </w:lvl>
+    <w:lvl w:ilvl="2" w:tplc="0409001B" w:tentative="1">
+      <w:start w:val="1"/>
+      <w:numFmt w:val="lowerRoman"/>
+      <w:lvlText w:val="%3."/>
+      <w:lvlJc w:val="right"/>
+      <w:pPr>
+        <w:ind w:left="1260" w:hanging="420"/>
+      </w:pPr>
+    </w:lvl>
+    <w:lvl w:ilvl="3" w:tplc="0409000F" w:tentative="1">
+      <w:start w:val="1"/>
+      <w:numFmt w:val="decimal"/>
+      <w:lvlText w:val="%4."/>
+      <w:lvlJc w:val="left"/>
+      <w:pPr>
+        <w:ind w:left="1680" w:hanging="420"/>
+      </w:pPr>
+    </w:lvl>
+    <w:lvl w:ilvl="4" w:tplc="04090019" w:tentative="1">
+      <w:start w:val="1"/>
+      <w:numFmt w:val="lowerLetter"/>
+      <w:lvlText w:val="%5)"/>
+      <w:lvlJc w:val="left"/>
+      <w:pPr>
+        <w:ind w:left="2100" w:hanging="420"/>
+      </w:pPr>
+    </w:lvl>
+    <w:lvl w:ilvl="5" w:tplc="0409001B" w:tentative="1">
+      <w:start w:val="1"/>
+      <w:numFmt w:val="lowerRoman"/>
+      <w:lvlText w:val="%6."/>
+      <w:lvlJc w:val="right"/>
+      <w:pPr>
+        <w:ind w:left="2520" w:hanging="420"/>
+      </w:pPr>
+    </w:lvl>
+    <w:lvl w:ilvl="6" w:tplc="0409000F" w:tentative="1">
+      <w:start w:val="1"/>
+      <w:numFmt w:val="decimal"/>
+      <w:lvlText w:val="%7."/>
+      <w:lvlJc w:val="left"/>
+      <w:pPr>
+        <w:ind w:left="2940" w:hanging="420"/>
+      </w:pPr>
+    </w:lvl>
+    <w:lvl w:ilvl="7" w:tplc="04090019" w:tentative="1">
+      <w:start w:val="1"/>
+      <w:numFmt w:val="lowerLetter"/>
+      <w:lvlText w:val="%8)"/>
+      <w:lvlJc w:val="left"/>
+      <w:pPr>
+        <w:ind w:left="3360" w:hanging="420"/>
+      </w:pPr>
+    </w:lvl>
+    <w:lvl w:ilvl="8" w:tplc="0409001B" w:tentative="1">
+      <w:start w:val="1"/>
+      <w:numFmt w:val="lowerRoman"/>
+      <w:lvlText w:val="%9."/>
+      <w:lvlJc w:val="right"/>
+      <w:pPr>
+        <w:ind w:left="3780" w:hanging="420"/>
+      </w:pPr>
+    </w:lvl>
+  </w:abstractNum>
+  <w:num w:numId="1">
+    <w:abstractNumId w:val="0"/>
+  </w:num>
+</w:numbering>
 </file>
 
 <file path=word/styles.xml><?xml version="1.0" encoding="utf-8"?>
@@ -2448,7 +3105,7 @@
     <w:lsdException w:name="Table Web 2" w:semiHidden="1" w:unhideWhenUsed="1"/>
     <w:lsdException w:name="Table Web 3" w:semiHidden="1" w:unhideWhenUsed="1"/>
     <w:lsdException w:name="Balloon Text" w:unhideWhenUsed="1" w:qFormat="1"/>
-    <w:lsdException w:name="Table Grid" w:semiHidden="1" w:uiPriority="59" w:unhideWhenUsed="1"/>
+    <w:lsdException w:name="Table Grid" w:uiPriority="59"/>
     <w:lsdException w:name="Table Theme" w:semiHidden="1" w:unhideWhenUsed="1"/>
     <w:lsdException w:name="Placeholder Text" w:semiHidden="1"/>
     <w:lsdException w:name="Light Shading" w:uiPriority="60"/>
@@ -2816,6 +3473,15 @@
       <w:szCs w:val="16"/>
     </w:rPr>
   </w:style>
+  <w:style w:type="paragraph" w:styleId="ListParagraph">
+    <w:name w:val="List Paragraph"/>
+    <w:basedOn w:val="Normal"/>
+    <w:uiPriority w:val="99"/>
+    <w:rsid w:val="00C10AD3"/>
+    <w:pPr>
+      <w:ind w:firstLineChars="200" w:firstLine="420"/>
+    </w:pPr>
+  </w:style>
 </w:styles>
 </file>
 
